--- a/Artefatos/13ListaDeCaracterisricas.docx
+++ b/Artefatos/13ListaDeCaracterisricas.docx
@@ -412,18 +412,18 @@
         </w:tblCellMar>
       </w:tblPr>
       <w:tblGrid>
-        <w:gridCol w:w="1184"/>
-        <w:gridCol w:w="3164"/>
+        <w:gridCol w:w="1183"/>
+        <w:gridCol w:w="3163"/>
         <w:gridCol w:w="1164"/>
-        <w:gridCol w:w="1164"/>
-        <w:gridCol w:w="1168"/>
-        <w:gridCol w:w="1182"/>
+        <w:gridCol w:w="1163"/>
+        <w:gridCol w:w="1167"/>
+        <w:gridCol w:w="1185"/>
       </w:tblGrid>
       <w:tr>
         <w:trPr/>
         <w:tc>
           <w:tcPr>
-            <w:tcW w:w="1184" w:type="dxa"/>
+            <w:tcW w:w="1183" w:type="dxa"/>
             <w:tcBorders>
               <w:top w:val="single" w:sz="2" w:space="0" w:color="FF9900"/>
               <w:left w:val="single" w:sz="2" w:space="0" w:color="FF9900"/>
@@ -447,7 +447,7 @@
         </w:tc>
         <w:tc>
           <w:tcPr>
-            <w:tcW w:w="3164" w:type="dxa"/>
+            <w:tcW w:w="3163" w:type="dxa"/>
             <w:tcBorders>
               <w:top w:val="single" w:sz="2" w:space="0" w:color="FF9900"/>
               <w:bottom w:val="single" w:sz="2" w:space="0" w:color="FF9900"/>
@@ -499,7 +499,7 @@
         </w:tc>
         <w:tc>
           <w:tcPr>
-            <w:tcW w:w="1164" w:type="dxa"/>
+            <w:tcW w:w="1163" w:type="dxa"/>
             <w:tcBorders>
               <w:top w:val="single" w:sz="2" w:space="0" w:color="FF9900"/>
               <w:bottom w:val="single" w:sz="2" w:space="0" w:color="FF9900"/>
@@ -525,7 +525,7 @@
         </w:tc>
         <w:tc>
           <w:tcPr>
-            <w:tcW w:w="1168" w:type="dxa"/>
+            <w:tcW w:w="1167" w:type="dxa"/>
             <w:tcBorders>
               <w:top w:val="single" w:sz="2" w:space="0" w:color="FF9900"/>
               <w:bottom w:val="single" w:sz="2" w:space="0" w:color="FF9900"/>
@@ -551,7 +551,7 @@
         </w:tc>
         <w:tc>
           <w:tcPr>
-            <w:tcW w:w="1182" w:type="dxa"/>
+            <w:tcW w:w="1185" w:type="dxa"/>
             <w:tcBorders>
               <w:top w:val="single" w:sz="2" w:space="0" w:color="FF9900"/>
               <w:bottom w:val="single" w:sz="2" w:space="0" w:color="FF9900"/>
@@ -580,7 +580,7 @@
         <w:trPr/>
         <w:tc>
           <w:tcPr>
-            <w:tcW w:w="1184" w:type="dxa"/>
+            <w:tcW w:w="1183" w:type="dxa"/>
             <w:tcBorders>
               <w:left w:val="single" w:sz="2" w:space="0" w:color="FF9900"/>
               <w:bottom w:val="single" w:sz="2" w:space="0" w:color="FF9900"/>
@@ -606,27 +606,27 @@
         </w:tc>
         <w:tc>
           <w:tcPr>
-            <w:tcW w:w="3164" w:type="dxa"/>
-            <w:tcBorders>
-              <w:bottom w:val="single" w:sz="2" w:space="0" w:color="FF9900"/>
-              <w:right w:val="single" w:sz="2" w:space="0" w:color="FF9900"/>
-            </w:tcBorders>
-            <w:shd w:fill="FFF2CC" w:val="clear"/>
-            <w:tcMar>
-              <w:top w:w="0" w:type="dxa"/>
-              <w:left w:w="0" w:type="dxa"/>
-            </w:tcMar>
-            <w:vAlign w:val="center"/>
-          </w:tcPr>
-          <w:p>
-            <w:pPr>
-              <w:pStyle w:val="Contedodatabela"/>
-              <w:jc w:val="center"/>
-              <w:rPr/>
-            </w:pPr>
-            <w:r>
-              <w:rPr/>
-              <w:t>Cadastro de hardware(peças)</w:t>
+            <w:tcW w:w="3163" w:type="dxa"/>
+            <w:tcBorders>
+              <w:bottom w:val="single" w:sz="2" w:space="0" w:color="FF9900"/>
+              <w:right w:val="single" w:sz="2" w:space="0" w:color="FF9900"/>
+            </w:tcBorders>
+            <w:shd w:fill="FFF2CC" w:val="clear"/>
+            <w:tcMar>
+              <w:top w:w="0" w:type="dxa"/>
+              <w:left w:w="0" w:type="dxa"/>
+            </w:tcMar>
+            <w:vAlign w:val="center"/>
+          </w:tcPr>
+          <w:p>
+            <w:pPr>
+              <w:pStyle w:val="Contedodatabela"/>
+              <w:jc w:val="center"/>
+              <w:rPr/>
+            </w:pPr>
+            <w:r>
+              <w:rPr/>
+              <w:t>Planejar Produção</w:t>
             </w:r>
           </w:p>
         </w:tc>
@@ -658,7 +658,7 @@
         </w:tc>
         <w:tc>
           <w:tcPr>
-            <w:tcW w:w="1164" w:type="dxa"/>
+            <w:tcW w:w="1163" w:type="dxa"/>
             <w:tcBorders>
               <w:bottom w:val="single" w:sz="2" w:space="0" w:color="FF9900"/>
               <w:right w:val="single" w:sz="2" w:space="0" w:color="FF9900"/>
@@ -684,7 +684,7 @@
         </w:tc>
         <w:tc>
           <w:tcPr>
-            <w:tcW w:w="1168" w:type="dxa"/>
+            <w:tcW w:w="1167" w:type="dxa"/>
             <w:tcBorders>
               <w:bottom w:val="single" w:sz="2" w:space="0" w:color="FF9900"/>
               <w:right w:val="single" w:sz="2" w:space="0" w:color="FF9900"/>
@@ -710,7 +710,7 @@
         </w:tc>
         <w:tc>
           <w:tcPr>
-            <w:tcW w:w="1182" w:type="dxa"/>
+            <w:tcW w:w="1185" w:type="dxa"/>
             <w:tcBorders>
               <w:bottom w:val="single" w:sz="2" w:space="0" w:color="FF9900"/>
               <w:right w:val="single" w:sz="2" w:space="0" w:color="FF9900"/>
@@ -739,7 +739,7 @@
         <w:trPr/>
         <w:tc>
           <w:tcPr>
-            <w:tcW w:w="1184" w:type="dxa"/>
+            <w:tcW w:w="1183" w:type="dxa"/>
             <w:tcBorders>
               <w:left w:val="single" w:sz="2" w:space="0" w:color="FF9900"/>
               <w:bottom w:val="single" w:sz="2" w:space="0" w:color="FF9900"/>
@@ -765,27 +765,27 @@
         </w:tc>
         <w:tc>
           <w:tcPr>
-            <w:tcW w:w="3164" w:type="dxa"/>
-            <w:tcBorders>
-              <w:bottom w:val="single" w:sz="2" w:space="0" w:color="FF9900"/>
-              <w:right w:val="single" w:sz="2" w:space="0" w:color="FF9900"/>
-            </w:tcBorders>
-            <w:shd w:fill="FFF2CC" w:val="clear"/>
-            <w:tcMar>
-              <w:top w:w="0" w:type="dxa"/>
-              <w:left w:w="0" w:type="dxa"/>
-            </w:tcMar>
-            <w:vAlign w:val="center"/>
-          </w:tcPr>
-          <w:p>
-            <w:pPr>
-              <w:pStyle w:val="Contedodatabela"/>
-              <w:jc w:val="center"/>
-              <w:rPr/>
-            </w:pPr>
-            <w:r>
-              <w:rPr/>
-              <w:t>Cadastro de tecnico</w:t>
+            <w:tcW w:w="3163" w:type="dxa"/>
+            <w:tcBorders>
+              <w:bottom w:val="single" w:sz="2" w:space="0" w:color="FF9900"/>
+              <w:right w:val="single" w:sz="2" w:space="0" w:color="FF9900"/>
+            </w:tcBorders>
+            <w:shd w:fill="FFF2CC" w:val="clear"/>
+            <w:tcMar>
+              <w:top w:w="0" w:type="dxa"/>
+              <w:left w:w="0" w:type="dxa"/>
+            </w:tcMar>
+            <w:vAlign w:val="center"/>
+          </w:tcPr>
+          <w:p>
+            <w:pPr>
+              <w:pStyle w:val="Contedodatabela"/>
+              <w:jc w:val="center"/>
+              <w:rPr/>
+            </w:pPr>
+            <w:r>
+              <w:rPr/>
+              <w:t>Priorizar Pedido</w:t>
             </w:r>
           </w:p>
         </w:tc>
@@ -817,7 +817,7 @@
         </w:tc>
         <w:tc>
           <w:tcPr>
-            <w:tcW w:w="1164" w:type="dxa"/>
+            <w:tcW w:w="1163" w:type="dxa"/>
             <w:tcBorders>
               <w:bottom w:val="single" w:sz="2" w:space="0" w:color="FF9900"/>
               <w:right w:val="single" w:sz="2" w:space="0" w:color="FF9900"/>
@@ -843,7 +843,7 @@
         </w:tc>
         <w:tc>
           <w:tcPr>
-            <w:tcW w:w="1168" w:type="dxa"/>
+            <w:tcW w:w="1167" w:type="dxa"/>
             <w:tcBorders>
               <w:bottom w:val="single" w:sz="2" w:space="0" w:color="FF9900"/>
               <w:right w:val="single" w:sz="2" w:space="0" w:color="FF9900"/>
@@ -869,7 +869,7 @@
         </w:tc>
         <w:tc>
           <w:tcPr>
-            <w:tcW w:w="1182" w:type="dxa"/>
+            <w:tcW w:w="1185" w:type="dxa"/>
             <w:tcBorders>
               <w:bottom w:val="single" w:sz="2" w:space="0" w:color="FF9900"/>
               <w:right w:val="single" w:sz="2" w:space="0" w:color="FF9900"/>
@@ -898,7 +898,7 @@
         <w:trPr/>
         <w:tc>
           <w:tcPr>
-            <w:tcW w:w="1184" w:type="dxa"/>
+            <w:tcW w:w="1183" w:type="dxa"/>
             <w:tcBorders>
               <w:left w:val="single" w:sz="2" w:space="0" w:color="FF9900"/>
               <w:bottom w:val="single" w:sz="2" w:space="0" w:color="FF9900"/>
@@ -924,27 +924,27 @@
         </w:tc>
         <w:tc>
           <w:tcPr>
-            <w:tcW w:w="3164" w:type="dxa"/>
-            <w:tcBorders>
-              <w:bottom w:val="single" w:sz="2" w:space="0" w:color="FF9900"/>
-              <w:right w:val="single" w:sz="2" w:space="0" w:color="FF9900"/>
-            </w:tcBorders>
-            <w:shd w:fill="FFF2CC" w:val="clear"/>
-            <w:tcMar>
-              <w:top w:w="0" w:type="dxa"/>
-              <w:left w:w="0" w:type="dxa"/>
-            </w:tcMar>
-            <w:vAlign w:val="center"/>
-          </w:tcPr>
-          <w:p>
-            <w:pPr>
-              <w:pStyle w:val="Contedodatabela"/>
-              <w:jc w:val="center"/>
-              <w:rPr/>
-            </w:pPr>
-            <w:r>
-              <w:rPr/>
-              <w:t>Consultar por combinação por peça</w:t>
+            <w:tcW w:w="3163" w:type="dxa"/>
+            <w:tcBorders>
+              <w:bottom w:val="single" w:sz="2" w:space="0" w:color="FF9900"/>
+              <w:right w:val="single" w:sz="2" w:space="0" w:color="FF9900"/>
+            </w:tcBorders>
+            <w:shd w:fill="FFF2CC" w:val="clear"/>
+            <w:tcMar>
+              <w:top w:w="0" w:type="dxa"/>
+              <w:left w:w="0" w:type="dxa"/>
+            </w:tcMar>
+            <w:vAlign w:val="center"/>
+          </w:tcPr>
+          <w:p>
+            <w:pPr>
+              <w:pStyle w:val="Contedodatabela"/>
+              <w:jc w:val="center"/>
+              <w:rPr/>
+            </w:pPr>
+            <w:r>
+              <w:rPr/>
+              <w:t>Consultar Pedido</w:t>
             </w:r>
           </w:p>
         </w:tc>
@@ -976,7 +976,7 @@
         </w:tc>
         <w:tc>
           <w:tcPr>
-            <w:tcW w:w="1164" w:type="dxa"/>
+            <w:tcW w:w="1163" w:type="dxa"/>
             <w:tcBorders>
               <w:bottom w:val="single" w:sz="2" w:space="0" w:color="FF9900"/>
               <w:right w:val="single" w:sz="2" w:space="0" w:color="FF9900"/>
@@ -1002,7 +1002,7 @@
         </w:tc>
         <w:tc>
           <w:tcPr>
-            <w:tcW w:w="1168" w:type="dxa"/>
+            <w:tcW w:w="1167" w:type="dxa"/>
             <w:tcBorders>
               <w:bottom w:val="single" w:sz="2" w:space="0" w:color="FF9900"/>
               <w:right w:val="single" w:sz="2" w:space="0" w:color="FF9900"/>
@@ -1028,7 +1028,7 @@
         </w:tc>
         <w:tc>
           <w:tcPr>
-            <w:tcW w:w="1182" w:type="dxa"/>
+            <w:tcW w:w="1185" w:type="dxa"/>
             <w:tcBorders>
               <w:bottom w:val="single" w:sz="2" w:space="0" w:color="FF9900"/>
               <w:right w:val="single" w:sz="2" w:space="0" w:color="FF9900"/>
@@ -1057,7 +1057,7 @@
         <w:trPr/>
         <w:tc>
           <w:tcPr>
-            <w:tcW w:w="1184" w:type="dxa"/>
+            <w:tcW w:w="1183" w:type="dxa"/>
             <w:tcBorders>
               <w:left w:val="single" w:sz="2" w:space="0" w:color="FF9900"/>
               <w:bottom w:val="single" w:sz="2" w:space="0" w:color="FF9900"/>
@@ -1083,7 +1083,7 @@
         </w:tc>
         <w:tc>
           <w:tcPr>
-            <w:tcW w:w="3164" w:type="dxa"/>
+            <w:tcW w:w="3163" w:type="dxa"/>
             <w:tcBorders>
               <w:bottom w:val="single" w:sz="2" w:space="0" w:color="FF9900"/>
               <w:right w:val="single" w:sz="2" w:space="0" w:color="FF9900"/>
@@ -1135,7 +1135,7 @@
         </w:tc>
         <w:tc>
           <w:tcPr>
-            <w:tcW w:w="1164" w:type="dxa"/>
+            <w:tcW w:w="1163" w:type="dxa"/>
             <w:tcBorders>
               <w:bottom w:val="single" w:sz="2" w:space="0" w:color="FF9900"/>
               <w:right w:val="single" w:sz="2" w:space="0" w:color="FF9900"/>
@@ -1161,7 +1161,7 @@
         </w:tc>
         <w:tc>
           <w:tcPr>
-            <w:tcW w:w="1168" w:type="dxa"/>
+            <w:tcW w:w="1167" w:type="dxa"/>
             <w:tcBorders>
               <w:bottom w:val="single" w:sz="2" w:space="0" w:color="FF9900"/>
               <w:right w:val="single" w:sz="2" w:space="0" w:color="FF9900"/>
@@ -1187,7 +1187,7 @@
         </w:tc>
         <w:tc>
           <w:tcPr>
-            <w:tcW w:w="1182" w:type="dxa"/>
+            <w:tcW w:w="1185" w:type="dxa"/>
             <w:tcBorders>
               <w:bottom w:val="single" w:sz="2" w:space="0" w:color="FF9900"/>
               <w:right w:val="single" w:sz="2" w:space="0" w:color="FF9900"/>
@@ -1216,7 +1216,7 @@
         <w:trPr/>
         <w:tc>
           <w:tcPr>
-            <w:tcW w:w="1184" w:type="dxa"/>
+            <w:tcW w:w="1183" w:type="dxa"/>
             <w:tcBorders>
               <w:left w:val="single" w:sz="2" w:space="0" w:color="FF9900"/>
               <w:bottom w:val="single" w:sz="2" w:space="0" w:color="FF9900"/>
@@ -1242,27 +1242,27 @@
         </w:tc>
         <w:tc>
           <w:tcPr>
-            <w:tcW w:w="3164" w:type="dxa"/>
-            <w:tcBorders>
-              <w:bottom w:val="single" w:sz="2" w:space="0" w:color="FF9900"/>
-              <w:right w:val="single" w:sz="2" w:space="0" w:color="FF9900"/>
-            </w:tcBorders>
-            <w:shd w:fill="FFF2CC" w:val="clear"/>
-            <w:tcMar>
-              <w:top w:w="0" w:type="dxa"/>
-              <w:left w:w="0" w:type="dxa"/>
-            </w:tcMar>
-            <w:vAlign w:val="center"/>
-          </w:tcPr>
-          <w:p>
-            <w:pPr>
-              <w:pStyle w:val="Contedodatabela"/>
-              <w:jc w:val="center"/>
-              <w:rPr/>
-            </w:pPr>
-            <w:r>
-              <w:rPr/>
-              <w:t xml:space="preserve">Montagem de maquina </w:t>
+            <w:tcW w:w="3163" w:type="dxa"/>
+            <w:tcBorders>
+              <w:bottom w:val="single" w:sz="2" w:space="0" w:color="FF9900"/>
+              <w:right w:val="single" w:sz="2" w:space="0" w:color="FF9900"/>
+            </w:tcBorders>
+            <w:shd w:fill="FFF2CC" w:val="clear"/>
+            <w:tcMar>
+              <w:top w:w="0" w:type="dxa"/>
+              <w:left w:w="0" w:type="dxa"/>
+            </w:tcMar>
+            <w:vAlign w:val="center"/>
+          </w:tcPr>
+          <w:p>
+            <w:pPr>
+              <w:pStyle w:val="Contedodatabela"/>
+              <w:jc w:val="center"/>
+              <w:rPr/>
+            </w:pPr>
+            <w:r>
+              <w:rPr/>
+              <w:t>Alterar status do pedido</w:t>
             </w:r>
           </w:p>
         </w:tc>
@@ -1294,7 +1294,7 @@
         </w:tc>
         <w:tc>
           <w:tcPr>
-            <w:tcW w:w="1164" w:type="dxa"/>
+            <w:tcW w:w="1163" w:type="dxa"/>
             <w:tcBorders>
               <w:bottom w:val="single" w:sz="2" w:space="0" w:color="FF9900"/>
               <w:right w:val="single" w:sz="2" w:space="0" w:color="FF9900"/>
@@ -1320,7 +1320,7 @@
         </w:tc>
         <w:tc>
           <w:tcPr>
-            <w:tcW w:w="1168" w:type="dxa"/>
+            <w:tcW w:w="1167" w:type="dxa"/>
             <w:tcBorders>
               <w:bottom w:val="single" w:sz="2" w:space="0" w:color="FF9900"/>
               <w:right w:val="single" w:sz="2" w:space="0" w:color="FF9900"/>
@@ -1346,7 +1346,7 @@
         </w:tc>
         <w:tc>
           <w:tcPr>
-            <w:tcW w:w="1182" w:type="dxa"/>
+            <w:tcW w:w="1185" w:type="dxa"/>
             <w:tcBorders>
               <w:bottom w:val="single" w:sz="2" w:space="0" w:color="FF9900"/>
               <w:right w:val="single" w:sz="2" w:space="0" w:color="FF9900"/>
@@ -1375,7 +1375,7 @@
         <w:trPr/>
         <w:tc>
           <w:tcPr>
-            <w:tcW w:w="1184" w:type="dxa"/>
+            <w:tcW w:w="1183" w:type="dxa"/>
             <w:tcBorders>
               <w:left w:val="single" w:sz="2" w:space="0" w:color="FF9900"/>
               <w:bottom w:val="single" w:sz="2" w:space="0" w:color="FF9900"/>
@@ -1401,27 +1401,27 @@
         </w:tc>
         <w:tc>
           <w:tcPr>
-            <w:tcW w:w="3164" w:type="dxa"/>
-            <w:tcBorders>
-              <w:bottom w:val="single" w:sz="2" w:space="0" w:color="FF9900"/>
-              <w:right w:val="single" w:sz="2" w:space="0" w:color="FF9900"/>
-            </w:tcBorders>
-            <w:shd w:fill="FFF2CC" w:val="clear"/>
-            <w:tcMar>
-              <w:top w:w="0" w:type="dxa"/>
-              <w:left w:w="0" w:type="dxa"/>
-            </w:tcMar>
-            <w:vAlign w:val="center"/>
-          </w:tcPr>
-          <w:p>
-            <w:pPr>
-              <w:pStyle w:val="Contedodatabela"/>
-              <w:jc w:val="center"/>
-              <w:rPr/>
-            </w:pPr>
-            <w:r>
-              <w:rPr/>
-              <w:t>Custo beneficio</w:t>
+            <w:tcW w:w="3163" w:type="dxa"/>
+            <w:tcBorders>
+              <w:bottom w:val="single" w:sz="2" w:space="0" w:color="FF9900"/>
+              <w:right w:val="single" w:sz="2" w:space="0" w:color="FF9900"/>
+            </w:tcBorders>
+            <w:shd w:fill="FFF2CC" w:val="clear"/>
+            <w:tcMar>
+              <w:top w:w="0" w:type="dxa"/>
+              <w:left w:w="0" w:type="dxa"/>
+            </w:tcMar>
+            <w:vAlign w:val="center"/>
+          </w:tcPr>
+          <w:p>
+            <w:pPr>
+              <w:pStyle w:val="Contedodatabela"/>
+              <w:jc w:val="center"/>
+              <w:rPr/>
+            </w:pPr>
+            <w:r>
+              <w:rPr/>
+              <w:t>Alterar status do subcomponente não testado</w:t>
             </w:r>
           </w:p>
         </w:tc>
@@ -1453,7 +1453,7 @@
         </w:tc>
         <w:tc>
           <w:tcPr>
-            <w:tcW w:w="1164" w:type="dxa"/>
+            <w:tcW w:w="1163" w:type="dxa"/>
             <w:tcBorders>
               <w:bottom w:val="single" w:sz="2" w:space="0" w:color="FF9900"/>
               <w:right w:val="single" w:sz="2" w:space="0" w:color="FF9900"/>
@@ -1479,7 +1479,7 @@
         </w:tc>
         <w:tc>
           <w:tcPr>
-            <w:tcW w:w="1168" w:type="dxa"/>
+            <w:tcW w:w="1167" w:type="dxa"/>
             <w:tcBorders>
               <w:bottom w:val="single" w:sz="2" w:space="0" w:color="FF9900"/>
               <w:right w:val="single" w:sz="2" w:space="0" w:color="FF9900"/>
@@ -1505,7 +1505,7 @@
         </w:tc>
         <w:tc>
           <w:tcPr>
-            <w:tcW w:w="1182" w:type="dxa"/>
+            <w:tcW w:w="1185" w:type="dxa"/>
             <w:tcBorders>
               <w:bottom w:val="single" w:sz="2" w:space="0" w:color="FF9900"/>
               <w:right w:val="single" w:sz="2" w:space="0" w:color="FF9900"/>
@@ -1534,7 +1534,7 @@
         <w:trPr/>
         <w:tc>
           <w:tcPr>
-            <w:tcW w:w="1184" w:type="dxa"/>
+            <w:tcW w:w="1183" w:type="dxa"/>
             <w:tcBorders>
               <w:left w:val="single" w:sz="2" w:space="0" w:color="FF9900"/>
               <w:bottom w:val="single" w:sz="2" w:space="0" w:color="FF9900"/>
@@ -1560,27 +1560,27 @@
         </w:tc>
         <w:tc>
           <w:tcPr>
-            <w:tcW w:w="3164" w:type="dxa"/>
-            <w:tcBorders>
-              <w:bottom w:val="single" w:sz="2" w:space="0" w:color="FF9900"/>
-              <w:right w:val="single" w:sz="2" w:space="0" w:color="FF9900"/>
-            </w:tcBorders>
-            <w:shd w:fill="FFF2CC" w:val="clear"/>
-            <w:tcMar>
-              <w:top w:w="0" w:type="dxa"/>
-              <w:left w:w="0" w:type="dxa"/>
-            </w:tcMar>
-            <w:vAlign w:val="center"/>
-          </w:tcPr>
-          <w:p>
-            <w:pPr>
-              <w:pStyle w:val="Contedodatabela"/>
-              <w:jc w:val="center"/>
-              <w:rPr/>
-            </w:pPr>
-            <w:r>
-              <w:rPr/>
-              <w:t>Melhor desempenho</w:t>
+            <w:tcW w:w="3163" w:type="dxa"/>
+            <w:tcBorders>
+              <w:bottom w:val="single" w:sz="2" w:space="0" w:color="FF9900"/>
+              <w:right w:val="single" w:sz="2" w:space="0" w:color="FF9900"/>
+            </w:tcBorders>
+            <w:shd w:fill="FFF2CC" w:val="clear"/>
+            <w:tcMar>
+              <w:top w:w="0" w:type="dxa"/>
+              <w:left w:w="0" w:type="dxa"/>
+            </w:tcMar>
+            <w:vAlign w:val="center"/>
+          </w:tcPr>
+          <w:p>
+            <w:pPr>
+              <w:pStyle w:val="Contedodatabela"/>
+              <w:jc w:val="center"/>
+              <w:rPr/>
+            </w:pPr>
+            <w:r>
+              <w:rPr/>
+              <w:t>Alterar status da máquina</w:t>
             </w:r>
           </w:p>
         </w:tc>
@@ -1612,7 +1612,7 @@
         </w:tc>
         <w:tc>
           <w:tcPr>
-            <w:tcW w:w="1164" w:type="dxa"/>
+            <w:tcW w:w="1163" w:type="dxa"/>
             <w:tcBorders>
               <w:bottom w:val="single" w:sz="2" w:space="0" w:color="FF9900"/>
               <w:right w:val="single" w:sz="2" w:space="0" w:color="FF9900"/>
@@ -1638,7 +1638,7 @@
         </w:tc>
         <w:tc>
           <w:tcPr>
-            <w:tcW w:w="1168" w:type="dxa"/>
+            <w:tcW w:w="1167" w:type="dxa"/>
             <w:tcBorders>
               <w:bottom w:val="single" w:sz="2" w:space="0" w:color="FF9900"/>
               <w:right w:val="single" w:sz="2" w:space="0" w:color="FF9900"/>
@@ -1664,7 +1664,7 @@
         </w:tc>
         <w:tc>
           <w:tcPr>
-            <w:tcW w:w="1182" w:type="dxa"/>
+            <w:tcW w:w="1185" w:type="dxa"/>
             <w:tcBorders>
               <w:bottom w:val="single" w:sz="2" w:space="0" w:color="FF9900"/>
               <w:right w:val="single" w:sz="2" w:space="0" w:color="FF9900"/>
@@ -1685,1278 +1685,6 @@
             <w:r>
               <w:rPr/>
               <w:t>1</w:t>
-            </w:r>
-          </w:p>
-        </w:tc>
-      </w:tr>
-      <w:tr>
-        <w:trPr/>
-        <w:tc>
-          <w:tcPr>
-            <w:tcW w:w="1184" w:type="dxa"/>
-            <w:tcBorders>
-              <w:left w:val="single" w:sz="2" w:space="0" w:color="FF9900"/>
-              <w:bottom w:val="single" w:sz="2" w:space="0" w:color="FF9900"/>
-              <w:right w:val="single" w:sz="2" w:space="0" w:color="FF9900"/>
-            </w:tcBorders>
-            <w:shd w:fill="FFF2CC" w:val="clear"/>
-            <w:tcMar>
-              <w:top w:w="0" w:type="dxa"/>
-            </w:tcMar>
-            <w:vAlign w:val="center"/>
-          </w:tcPr>
-          <w:p>
-            <w:pPr>
-              <w:pStyle w:val="Contedodatabela"/>
-              <w:jc w:val="center"/>
-              <w:rPr/>
-            </w:pPr>
-            <w:r>
-              <w:rPr/>
-              <w:t>8</w:t>
-            </w:r>
-          </w:p>
-        </w:tc>
-        <w:tc>
-          <w:tcPr>
-            <w:tcW w:w="3164" w:type="dxa"/>
-            <w:tcBorders>
-              <w:bottom w:val="single" w:sz="2" w:space="0" w:color="FF9900"/>
-              <w:right w:val="single" w:sz="2" w:space="0" w:color="FF9900"/>
-            </w:tcBorders>
-            <w:shd w:fill="FFF2CC" w:val="clear"/>
-            <w:tcMar>
-              <w:top w:w="0" w:type="dxa"/>
-              <w:left w:w="0" w:type="dxa"/>
-            </w:tcMar>
-            <w:vAlign w:val="center"/>
-          </w:tcPr>
-          <w:p>
-            <w:pPr>
-              <w:pStyle w:val="Contedodatabela"/>
-              <w:jc w:val="center"/>
-              <w:rPr/>
-            </w:pPr>
-            <w:r>
-              <w:rPr/>
-              <w:t>Custo beneficio:preço</w:t>
-            </w:r>
-          </w:p>
-        </w:tc>
-        <w:tc>
-          <w:tcPr>
-            <w:tcW w:w="1164" w:type="dxa"/>
-            <w:tcBorders>
-              <w:bottom w:val="single" w:sz="2" w:space="0" w:color="FF9900"/>
-              <w:right w:val="single" w:sz="2" w:space="0" w:color="FF9900"/>
-            </w:tcBorders>
-            <w:shd w:fill="FFF2CC" w:val="clear"/>
-            <w:tcMar>
-              <w:top w:w="0" w:type="dxa"/>
-              <w:left w:w="0" w:type="dxa"/>
-            </w:tcMar>
-            <w:vAlign w:val="center"/>
-          </w:tcPr>
-          <w:p>
-            <w:pPr>
-              <w:pStyle w:val="Contedodatabela"/>
-              <w:jc w:val="center"/>
-              <w:rPr/>
-            </w:pPr>
-            <w:r>
-              <w:rPr/>
-              <w:t>C</w:t>
-            </w:r>
-          </w:p>
-        </w:tc>
-        <w:tc>
-          <w:tcPr>
-            <w:tcW w:w="1164" w:type="dxa"/>
-            <w:tcBorders>
-              <w:bottom w:val="single" w:sz="2" w:space="0" w:color="FF9900"/>
-              <w:right w:val="single" w:sz="2" w:space="0" w:color="FF9900"/>
-            </w:tcBorders>
-            <w:shd w:fill="FFF2CC" w:val="clear"/>
-            <w:tcMar>
-              <w:top w:w="0" w:type="dxa"/>
-              <w:left w:w="0" w:type="dxa"/>
-            </w:tcMar>
-            <w:vAlign w:val="center"/>
-          </w:tcPr>
-          <w:p>
-            <w:pPr>
-              <w:pStyle w:val="Contedodatabela"/>
-              <w:jc w:val="center"/>
-              <w:rPr/>
-            </w:pPr>
-            <w:r>
-              <w:rPr/>
-              <w:t>M</w:t>
-            </w:r>
-          </w:p>
-        </w:tc>
-        <w:tc>
-          <w:tcPr>
-            <w:tcW w:w="1168" w:type="dxa"/>
-            <w:tcBorders>
-              <w:bottom w:val="single" w:sz="2" w:space="0" w:color="FF9900"/>
-              <w:right w:val="single" w:sz="2" w:space="0" w:color="FF9900"/>
-            </w:tcBorders>
-            <w:shd w:fill="FFF2CC" w:val="clear"/>
-            <w:tcMar>
-              <w:top w:w="0" w:type="dxa"/>
-              <w:left w:w="0" w:type="dxa"/>
-            </w:tcMar>
-            <w:vAlign w:val="center"/>
-          </w:tcPr>
-          <w:p>
-            <w:pPr>
-              <w:pStyle w:val="Contedodatabela"/>
-              <w:jc w:val="center"/>
-              <w:rPr/>
-            </w:pPr>
-            <w:r>
-              <w:rPr/>
-              <w:t>M</w:t>
-            </w:r>
-          </w:p>
-        </w:tc>
-        <w:tc>
-          <w:tcPr>
-            <w:tcW w:w="1182" w:type="dxa"/>
-            <w:tcBorders>
-              <w:bottom w:val="single" w:sz="2" w:space="0" w:color="FF9900"/>
-              <w:right w:val="single" w:sz="2" w:space="0" w:color="FF9900"/>
-            </w:tcBorders>
-            <w:shd w:fill="FFF2CC" w:val="clear"/>
-            <w:tcMar>
-              <w:top w:w="0" w:type="dxa"/>
-              <w:left w:w="0" w:type="dxa"/>
-            </w:tcMar>
-            <w:vAlign w:val="center"/>
-          </w:tcPr>
-          <w:p>
-            <w:pPr>
-              <w:pStyle w:val="Contedodatabela"/>
-              <w:jc w:val="center"/>
-              <w:rPr/>
-            </w:pPr>
-            <w:r>
-              <w:rPr/>
-              <w:t>1</w:t>
-            </w:r>
-          </w:p>
-        </w:tc>
-      </w:tr>
-      <w:tr>
-        <w:trPr/>
-        <w:tc>
-          <w:tcPr>
-            <w:tcW w:w="1184" w:type="dxa"/>
-            <w:tcBorders>
-              <w:left w:val="single" w:sz="2" w:space="0" w:color="FF9900"/>
-              <w:bottom w:val="single" w:sz="2" w:space="0" w:color="FF9900"/>
-              <w:right w:val="single" w:sz="2" w:space="0" w:color="FF9900"/>
-            </w:tcBorders>
-            <w:shd w:fill="FFF2CC" w:val="clear"/>
-            <w:tcMar>
-              <w:top w:w="0" w:type="dxa"/>
-            </w:tcMar>
-            <w:vAlign w:val="center"/>
-          </w:tcPr>
-          <w:p>
-            <w:pPr>
-              <w:pStyle w:val="Contedodatabela"/>
-              <w:jc w:val="center"/>
-              <w:rPr/>
-            </w:pPr>
-            <w:r>
-              <w:rPr/>
-              <w:t>9</w:t>
-            </w:r>
-          </w:p>
-        </w:tc>
-        <w:tc>
-          <w:tcPr>
-            <w:tcW w:w="3164" w:type="dxa"/>
-            <w:tcBorders>
-              <w:bottom w:val="single" w:sz="2" w:space="0" w:color="FF9900"/>
-              <w:right w:val="single" w:sz="2" w:space="0" w:color="FF9900"/>
-            </w:tcBorders>
-            <w:shd w:fill="FFF2CC" w:val="clear"/>
-            <w:tcMar>
-              <w:top w:w="0" w:type="dxa"/>
-              <w:left w:w="0" w:type="dxa"/>
-            </w:tcMar>
-            <w:vAlign w:val="center"/>
-          </w:tcPr>
-          <w:p>
-            <w:pPr>
-              <w:pStyle w:val="Contedodatabela"/>
-              <w:jc w:val="center"/>
-              <w:rPr/>
-            </w:pPr>
-            <w:r>
-              <w:rPr/>
-              <w:t>Atualização de maquina</w:t>
-            </w:r>
-          </w:p>
-        </w:tc>
-        <w:tc>
-          <w:tcPr>
-            <w:tcW w:w="1164" w:type="dxa"/>
-            <w:tcBorders>
-              <w:bottom w:val="single" w:sz="2" w:space="0" w:color="FF9900"/>
-              <w:right w:val="single" w:sz="2" w:space="0" w:color="FF9900"/>
-            </w:tcBorders>
-            <w:shd w:fill="FFF2CC" w:val="clear"/>
-            <w:tcMar>
-              <w:top w:w="0" w:type="dxa"/>
-              <w:left w:w="0" w:type="dxa"/>
-            </w:tcMar>
-            <w:vAlign w:val="center"/>
-          </w:tcPr>
-          <w:p>
-            <w:pPr>
-              <w:pStyle w:val="Contedodatabela"/>
-              <w:jc w:val="center"/>
-              <w:rPr/>
-            </w:pPr>
-            <w:r>
-              <w:rPr/>
-              <w:t>C</w:t>
-            </w:r>
-          </w:p>
-        </w:tc>
-        <w:tc>
-          <w:tcPr>
-            <w:tcW w:w="1164" w:type="dxa"/>
-            <w:tcBorders>
-              <w:bottom w:val="single" w:sz="2" w:space="0" w:color="FF9900"/>
-              <w:right w:val="single" w:sz="2" w:space="0" w:color="FF9900"/>
-            </w:tcBorders>
-            <w:shd w:fill="FFF2CC" w:val="clear"/>
-            <w:tcMar>
-              <w:top w:w="0" w:type="dxa"/>
-              <w:left w:w="0" w:type="dxa"/>
-            </w:tcMar>
-            <w:vAlign w:val="center"/>
-          </w:tcPr>
-          <w:p>
-            <w:pPr>
-              <w:pStyle w:val="Contedodatabela"/>
-              <w:jc w:val="center"/>
-              <w:rPr/>
-            </w:pPr>
-            <w:r>
-              <w:rPr/>
-              <w:t>A</w:t>
-            </w:r>
-          </w:p>
-        </w:tc>
-        <w:tc>
-          <w:tcPr>
-            <w:tcW w:w="1168" w:type="dxa"/>
-            <w:tcBorders>
-              <w:bottom w:val="single" w:sz="2" w:space="0" w:color="FF9900"/>
-              <w:right w:val="single" w:sz="2" w:space="0" w:color="FF9900"/>
-            </w:tcBorders>
-            <w:shd w:fill="FFF2CC" w:val="clear"/>
-            <w:tcMar>
-              <w:top w:w="0" w:type="dxa"/>
-              <w:left w:w="0" w:type="dxa"/>
-            </w:tcMar>
-            <w:vAlign w:val="center"/>
-          </w:tcPr>
-          <w:p>
-            <w:pPr>
-              <w:pStyle w:val="Contedodatabela"/>
-              <w:jc w:val="center"/>
-              <w:rPr/>
-            </w:pPr>
-            <w:r>
-              <w:rPr/>
-              <w:t>A</w:t>
-            </w:r>
-          </w:p>
-        </w:tc>
-        <w:tc>
-          <w:tcPr>
-            <w:tcW w:w="1182" w:type="dxa"/>
-            <w:tcBorders>
-              <w:bottom w:val="single" w:sz="2" w:space="0" w:color="FF9900"/>
-              <w:right w:val="single" w:sz="2" w:space="0" w:color="FF9900"/>
-            </w:tcBorders>
-            <w:shd w:fill="FFF2CC" w:val="clear"/>
-            <w:tcMar>
-              <w:top w:w="0" w:type="dxa"/>
-              <w:left w:w="0" w:type="dxa"/>
-            </w:tcMar>
-            <w:vAlign w:val="center"/>
-          </w:tcPr>
-          <w:p>
-            <w:pPr>
-              <w:pStyle w:val="Contedodatabela"/>
-              <w:jc w:val="center"/>
-              <w:rPr/>
-            </w:pPr>
-            <w:r>
-              <w:rPr/>
-              <w:t>1</w:t>
-            </w:r>
-          </w:p>
-        </w:tc>
-      </w:tr>
-      <w:tr>
-        <w:trPr/>
-        <w:tc>
-          <w:tcPr>
-            <w:tcW w:w="1184" w:type="dxa"/>
-            <w:tcBorders>
-              <w:left w:val="single" w:sz="2" w:space="0" w:color="FF9900"/>
-              <w:bottom w:val="single" w:sz="2" w:space="0" w:color="FF9900"/>
-              <w:right w:val="single" w:sz="2" w:space="0" w:color="FF9900"/>
-            </w:tcBorders>
-            <w:shd w:fill="D9EAD3" w:val="clear"/>
-            <w:tcMar>
-              <w:top w:w="0" w:type="dxa"/>
-            </w:tcMar>
-            <w:vAlign w:val="center"/>
-          </w:tcPr>
-          <w:p>
-            <w:pPr>
-              <w:pStyle w:val="Contedodatabela"/>
-              <w:jc w:val="center"/>
-              <w:rPr/>
-            </w:pPr>
-            <w:r>
-              <w:rPr/>
-              <w:t>10</w:t>
-            </w:r>
-          </w:p>
-        </w:tc>
-        <w:tc>
-          <w:tcPr>
-            <w:tcW w:w="3164" w:type="dxa"/>
-            <w:tcBorders>
-              <w:bottom w:val="single" w:sz="2" w:space="0" w:color="FF9900"/>
-              <w:right w:val="single" w:sz="2" w:space="0" w:color="FF9900"/>
-            </w:tcBorders>
-            <w:shd w:fill="D9EAD3" w:val="clear"/>
-            <w:tcMar>
-              <w:top w:w="0" w:type="dxa"/>
-              <w:left w:w="0" w:type="dxa"/>
-            </w:tcMar>
-            <w:vAlign w:val="center"/>
-          </w:tcPr>
-          <w:p>
-            <w:pPr>
-              <w:pStyle w:val="Contedodatabela"/>
-              <w:jc w:val="center"/>
-              <w:rPr/>
-            </w:pPr>
-            <w:r>
-              <w:rPr/>
-              <w:t>Pegar configuração do cliente</w:t>
-            </w:r>
-          </w:p>
-        </w:tc>
-        <w:tc>
-          <w:tcPr>
-            <w:tcW w:w="1164" w:type="dxa"/>
-            <w:tcBorders>
-              <w:bottom w:val="single" w:sz="2" w:space="0" w:color="FF9900"/>
-              <w:right w:val="single" w:sz="2" w:space="0" w:color="FF9900"/>
-            </w:tcBorders>
-            <w:shd w:fill="D9EAD3" w:val="clear"/>
-            <w:tcMar>
-              <w:top w:w="0" w:type="dxa"/>
-              <w:left w:w="0" w:type="dxa"/>
-            </w:tcMar>
-            <w:vAlign w:val="center"/>
-          </w:tcPr>
-          <w:p>
-            <w:pPr>
-              <w:pStyle w:val="Contedodatabela"/>
-              <w:jc w:val="center"/>
-              <w:rPr/>
-            </w:pPr>
-            <w:r>
-              <w:rPr/>
-              <w:t>U</w:t>
-            </w:r>
-          </w:p>
-        </w:tc>
-        <w:tc>
-          <w:tcPr>
-            <w:tcW w:w="1164" w:type="dxa"/>
-            <w:tcBorders>
-              <w:bottom w:val="single" w:sz="2" w:space="0" w:color="FF9900"/>
-              <w:right w:val="single" w:sz="2" w:space="0" w:color="FF9900"/>
-            </w:tcBorders>
-            <w:shd w:fill="D9EAD3" w:val="clear"/>
-            <w:tcMar>
-              <w:top w:w="0" w:type="dxa"/>
-              <w:left w:w="0" w:type="dxa"/>
-            </w:tcMar>
-            <w:vAlign w:val="center"/>
-          </w:tcPr>
-          <w:p>
-            <w:pPr>
-              <w:pStyle w:val="Contedodatabela"/>
-              <w:jc w:val="center"/>
-              <w:rPr/>
-            </w:pPr>
-            <w:r>
-              <w:rPr/>
-              <w:t>A</w:t>
-            </w:r>
-          </w:p>
-        </w:tc>
-        <w:tc>
-          <w:tcPr>
-            <w:tcW w:w="1168" w:type="dxa"/>
-            <w:tcBorders>
-              <w:bottom w:val="single" w:sz="2" w:space="0" w:color="FF9900"/>
-              <w:right w:val="single" w:sz="2" w:space="0" w:color="FF9900"/>
-            </w:tcBorders>
-            <w:shd w:fill="D9EAD3" w:val="clear"/>
-            <w:tcMar>
-              <w:top w:w="0" w:type="dxa"/>
-              <w:left w:w="0" w:type="dxa"/>
-            </w:tcMar>
-            <w:vAlign w:val="center"/>
-          </w:tcPr>
-          <w:p>
-            <w:pPr>
-              <w:pStyle w:val="Contedodatabela"/>
-              <w:jc w:val="center"/>
-              <w:rPr/>
-            </w:pPr>
-            <w:r>
-              <w:rPr/>
-              <w:t>A</w:t>
-            </w:r>
-          </w:p>
-        </w:tc>
-        <w:tc>
-          <w:tcPr>
-            <w:tcW w:w="1182" w:type="dxa"/>
-            <w:tcBorders>
-              <w:bottom w:val="single" w:sz="2" w:space="0" w:color="FF9900"/>
-              <w:right w:val="single" w:sz="2" w:space="0" w:color="FF9900"/>
-            </w:tcBorders>
-            <w:shd w:fill="D9EAD3" w:val="clear"/>
-            <w:tcMar>
-              <w:top w:w="0" w:type="dxa"/>
-              <w:left w:w="0" w:type="dxa"/>
-            </w:tcMar>
-            <w:vAlign w:val="center"/>
-          </w:tcPr>
-          <w:p>
-            <w:pPr>
-              <w:pStyle w:val="Contedodatabela"/>
-              <w:jc w:val="center"/>
-              <w:rPr/>
-            </w:pPr>
-            <w:r>
-              <w:rPr/>
-              <w:t>2</w:t>
-            </w:r>
-          </w:p>
-        </w:tc>
-      </w:tr>
-      <w:tr>
-        <w:trPr/>
-        <w:tc>
-          <w:tcPr>
-            <w:tcW w:w="1184" w:type="dxa"/>
-            <w:tcBorders>
-              <w:left w:val="single" w:sz="2" w:space="0" w:color="FF9900"/>
-              <w:bottom w:val="single" w:sz="2" w:space="0" w:color="FF9900"/>
-              <w:right w:val="single" w:sz="2" w:space="0" w:color="FF9900"/>
-            </w:tcBorders>
-            <w:shd w:fill="D9EAD3" w:val="clear"/>
-            <w:tcMar>
-              <w:top w:w="0" w:type="dxa"/>
-            </w:tcMar>
-            <w:vAlign w:val="center"/>
-          </w:tcPr>
-          <w:p>
-            <w:pPr>
-              <w:pStyle w:val="Contedodatabela"/>
-              <w:jc w:val="center"/>
-              <w:rPr/>
-            </w:pPr>
-            <w:r>
-              <w:rPr/>
-              <w:t>11</w:t>
-            </w:r>
-          </w:p>
-        </w:tc>
-        <w:tc>
-          <w:tcPr>
-            <w:tcW w:w="3164" w:type="dxa"/>
-            <w:tcBorders>
-              <w:bottom w:val="single" w:sz="2" w:space="0" w:color="FF9900"/>
-              <w:right w:val="single" w:sz="2" w:space="0" w:color="FF9900"/>
-            </w:tcBorders>
-            <w:shd w:fill="D9EAD3" w:val="clear"/>
-            <w:tcMar>
-              <w:top w:w="0" w:type="dxa"/>
-              <w:left w:w="0" w:type="dxa"/>
-            </w:tcMar>
-            <w:vAlign w:val="center"/>
-          </w:tcPr>
-          <w:p>
-            <w:pPr>
-              <w:pStyle w:val="Contedodatabela"/>
-              <w:jc w:val="center"/>
-              <w:rPr/>
-            </w:pPr>
-            <w:r>
-              <w:rPr/>
-              <w:t>Valor da peça</w:t>
-            </w:r>
-          </w:p>
-        </w:tc>
-        <w:tc>
-          <w:tcPr>
-            <w:tcW w:w="1164" w:type="dxa"/>
-            <w:tcBorders>
-              <w:bottom w:val="single" w:sz="2" w:space="0" w:color="FF9900"/>
-              <w:right w:val="single" w:sz="2" w:space="0" w:color="FF9900"/>
-            </w:tcBorders>
-            <w:shd w:fill="D9EAD3" w:val="clear"/>
-            <w:tcMar>
-              <w:top w:w="0" w:type="dxa"/>
-              <w:left w:w="0" w:type="dxa"/>
-            </w:tcMar>
-            <w:vAlign w:val="center"/>
-          </w:tcPr>
-          <w:p>
-            <w:pPr>
-              <w:pStyle w:val="Contedodatabela"/>
-              <w:jc w:val="center"/>
-              <w:rPr/>
-            </w:pPr>
-            <w:r>
-              <w:rPr/>
-              <w:t>U</w:t>
-            </w:r>
-          </w:p>
-        </w:tc>
-        <w:tc>
-          <w:tcPr>
-            <w:tcW w:w="1164" w:type="dxa"/>
-            <w:tcBorders>
-              <w:bottom w:val="single" w:sz="2" w:space="0" w:color="FF9900"/>
-              <w:right w:val="single" w:sz="2" w:space="0" w:color="FF9900"/>
-            </w:tcBorders>
-            <w:shd w:fill="D9EAD3" w:val="clear"/>
-            <w:tcMar>
-              <w:top w:w="0" w:type="dxa"/>
-              <w:left w:w="0" w:type="dxa"/>
-            </w:tcMar>
-            <w:vAlign w:val="center"/>
-          </w:tcPr>
-          <w:p>
-            <w:pPr>
-              <w:pStyle w:val="Contedodatabela"/>
-              <w:jc w:val="center"/>
-              <w:rPr/>
-            </w:pPr>
-            <w:r>
-              <w:rPr/>
-              <w:t>A</w:t>
-            </w:r>
-          </w:p>
-        </w:tc>
-        <w:tc>
-          <w:tcPr>
-            <w:tcW w:w="1168" w:type="dxa"/>
-            <w:tcBorders>
-              <w:bottom w:val="single" w:sz="2" w:space="0" w:color="FF9900"/>
-              <w:right w:val="single" w:sz="2" w:space="0" w:color="FF9900"/>
-            </w:tcBorders>
-            <w:shd w:fill="D9EAD3" w:val="clear"/>
-            <w:tcMar>
-              <w:top w:w="0" w:type="dxa"/>
-              <w:left w:w="0" w:type="dxa"/>
-            </w:tcMar>
-            <w:vAlign w:val="center"/>
-          </w:tcPr>
-          <w:p>
-            <w:pPr>
-              <w:pStyle w:val="Contedodatabela"/>
-              <w:jc w:val="center"/>
-              <w:rPr/>
-            </w:pPr>
-            <w:r>
-              <w:rPr/>
-              <w:t>A</w:t>
-            </w:r>
-          </w:p>
-        </w:tc>
-        <w:tc>
-          <w:tcPr>
-            <w:tcW w:w="1182" w:type="dxa"/>
-            <w:tcBorders>
-              <w:bottom w:val="single" w:sz="2" w:space="0" w:color="FF9900"/>
-              <w:right w:val="single" w:sz="2" w:space="0" w:color="FF9900"/>
-            </w:tcBorders>
-            <w:shd w:fill="D9EAD3" w:val="clear"/>
-            <w:tcMar>
-              <w:top w:w="0" w:type="dxa"/>
-              <w:left w:w="0" w:type="dxa"/>
-            </w:tcMar>
-            <w:vAlign w:val="center"/>
-          </w:tcPr>
-          <w:p>
-            <w:pPr>
-              <w:pStyle w:val="Contedodatabela"/>
-              <w:jc w:val="center"/>
-              <w:rPr/>
-            </w:pPr>
-            <w:r>
-              <w:rPr/>
-              <w:t>2</w:t>
-            </w:r>
-          </w:p>
-        </w:tc>
-      </w:tr>
-      <w:tr>
-        <w:trPr/>
-        <w:tc>
-          <w:tcPr>
-            <w:tcW w:w="1184" w:type="dxa"/>
-            <w:tcBorders>
-              <w:left w:val="single" w:sz="2" w:space="0" w:color="FF9900"/>
-              <w:bottom w:val="single" w:sz="2" w:space="0" w:color="FF9900"/>
-              <w:right w:val="single" w:sz="2" w:space="0" w:color="FF9900"/>
-            </w:tcBorders>
-            <w:shd w:fill="D9EAD3" w:val="clear"/>
-            <w:tcMar>
-              <w:top w:w="0" w:type="dxa"/>
-            </w:tcMar>
-            <w:vAlign w:val="center"/>
-          </w:tcPr>
-          <w:p>
-            <w:pPr>
-              <w:pStyle w:val="Contedodatabela"/>
-              <w:jc w:val="center"/>
-              <w:rPr/>
-            </w:pPr>
-            <w:r>
-              <w:rPr/>
-              <w:t>12</w:t>
-            </w:r>
-          </w:p>
-        </w:tc>
-        <w:tc>
-          <w:tcPr>
-            <w:tcW w:w="3164" w:type="dxa"/>
-            <w:tcBorders>
-              <w:bottom w:val="single" w:sz="2" w:space="0" w:color="FF9900"/>
-              <w:right w:val="single" w:sz="2" w:space="0" w:color="FF9900"/>
-            </w:tcBorders>
-            <w:shd w:fill="D9EAD3" w:val="clear"/>
-            <w:tcMar>
-              <w:top w:w="0" w:type="dxa"/>
-              <w:left w:w="0" w:type="dxa"/>
-            </w:tcMar>
-            <w:vAlign w:val="center"/>
-          </w:tcPr>
-          <w:p>
-            <w:pPr>
-              <w:pStyle w:val="Contedodatabela"/>
-              <w:jc w:val="center"/>
-              <w:rPr/>
-            </w:pPr>
-            <w:r>
-              <w:rPr/>
-              <w:t>api de compra de peça</w:t>
-            </w:r>
-          </w:p>
-        </w:tc>
-        <w:tc>
-          <w:tcPr>
-            <w:tcW w:w="1164" w:type="dxa"/>
-            <w:tcBorders>
-              <w:bottom w:val="single" w:sz="2" w:space="0" w:color="FF9900"/>
-              <w:right w:val="single" w:sz="2" w:space="0" w:color="FF9900"/>
-            </w:tcBorders>
-            <w:shd w:fill="D9EAD3" w:val="clear"/>
-            <w:tcMar>
-              <w:top w:w="0" w:type="dxa"/>
-              <w:left w:w="0" w:type="dxa"/>
-            </w:tcMar>
-            <w:vAlign w:val="center"/>
-          </w:tcPr>
-          <w:p>
-            <w:pPr>
-              <w:pStyle w:val="Contedodatabela"/>
-              <w:jc w:val="center"/>
-              <w:rPr/>
-            </w:pPr>
-            <w:r>
-              <w:rPr/>
-              <w:t>U</w:t>
-            </w:r>
-          </w:p>
-        </w:tc>
-        <w:tc>
-          <w:tcPr>
-            <w:tcW w:w="1164" w:type="dxa"/>
-            <w:tcBorders>
-              <w:bottom w:val="single" w:sz="2" w:space="0" w:color="FF9900"/>
-              <w:right w:val="single" w:sz="2" w:space="0" w:color="FF9900"/>
-            </w:tcBorders>
-            <w:shd w:fill="D9EAD3" w:val="clear"/>
-            <w:tcMar>
-              <w:top w:w="0" w:type="dxa"/>
-              <w:left w:w="0" w:type="dxa"/>
-            </w:tcMar>
-            <w:vAlign w:val="center"/>
-          </w:tcPr>
-          <w:p>
-            <w:pPr>
-              <w:pStyle w:val="Contedodatabela"/>
-              <w:jc w:val="center"/>
-              <w:rPr/>
-            </w:pPr>
-            <w:r>
-              <w:rPr/>
-              <w:t>A</w:t>
-            </w:r>
-          </w:p>
-        </w:tc>
-        <w:tc>
-          <w:tcPr>
-            <w:tcW w:w="1168" w:type="dxa"/>
-            <w:tcBorders>
-              <w:bottom w:val="single" w:sz="2" w:space="0" w:color="FF9900"/>
-              <w:right w:val="single" w:sz="2" w:space="0" w:color="FF9900"/>
-            </w:tcBorders>
-            <w:shd w:fill="D9EAD3" w:val="clear"/>
-            <w:tcMar>
-              <w:top w:w="0" w:type="dxa"/>
-              <w:left w:w="0" w:type="dxa"/>
-            </w:tcMar>
-            <w:vAlign w:val="center"/>
-          </w:tcPr>
-          <w:p>
-            <w:pPr>
-              <w:pStyle w:val="Contedodatabela"/>
-              <w:jc w:val="center"/>
-              <w:rPr/>
-            </w:pPr>
-            <w:r>
-              <w:rPr/>
-              <w:t>A</w:t>
-            </w:r>
-          </w:p>
-        </w:tc>
-        <w:tc>
-          <w:tcPr>
-            <w:tcW w:w="1182" w:type="dxa"/>
-            <w:tcBorders>
-              <w:bottom w:val="single" w:sz="2" w:space="0" w:color="FF9900"/>
-              <w:right w:val="single" w:sz="2" w:space="0" w:color="FF9900"/>
-            </w:tcBorders>
-            <w:shd w:fill="D9EAD3" w:val="clear"/>
-            <w:tcMar>
-              <w:top w:w="0" w:type="dxa"/>
-              <w:left w:w="0" w:type="dxa"/>
-            </w:tcMar>
-            <w:vAlign w:val="center"/>
-          </w:tcPr>
-          <w:p>
-            <w:pPr>
-              <w:pStyle w:val="Contedodatabela"/>
-              <w:jc w:val="center"/>
-              <w:rPr/>
-            </w:pPr>
-            <w:r>
-              <w:rPr/>
-              <w:t>2</w:t>
-            </w:r>
-          </w:p>
-        </w:tc>
-      </w:tr>
-      <w:tr>
-        <w:trPr/>
-        <w:tc>
-          <w:tcPr>
-            <w:tcW w:w="1184" w:type="dxa"/>
-            <w:tcBorders>
-              <w:left w:val="single" w:sz="2" w:space="0" w:color="FF9900"/>
-              <w:bottom w:val="single" w:sz="2" w:space="0" w:color="FF9900"/>
-              <w:right w:val="single" w:sz="2" w:space="0" w:color="FF9900"/>
-            </w:tcBorders>
-            <w:shd w:fill="D9EAD3" w:val="clear"/>
-            <w:tcMar>
-              <w:top w:w="0" w:type="dxa"/>
-            </w:tcMar>
-            <w:vAlign w:val="center"/>
-          </w:tcPr>
-          <w:p>
-            <w:pPr>
-              <w:pStyle w:val="Contedodatabela"/>
-              <w:jc w:val="center"/>
-              <w:rPr/>
-            </w:pPr>
-            <w:r>
-              <w:rPr/>
-              <w:t>13</w:t>
-            </w:r>
-          </w:p>
-        </w:tc>
-        <w:tc>
-          <w:tcPr>
-            <w:tcW w:w="3164" w:type="dxa"/>
-            <w:tcBorders>
-              <w:bottom w:val="single" w:sz="2" w:space="0" w:color="FF9900"/>
-              <w:right w:val="single" w:sz="2" w:space="0" w:color="FF9900"/>
-            </w:tcBorders>
-            <w:shd w:fill="D9EAD3" w:val="clear"/>
-            <w:tcMar>
-              <w:top w:w="0" w:type="dxa"/>
-              <w:left w:w="0" w:type="dxa"/>
-            </w:tcMar>
-            <w:vAlign w:val="center"/>
-          </w:tcPr>
-          <w:p>
-            <w:pPr>
-              <w:pStyle w:val="Contedodatabela"/>
-              <w:jc w:val="center"/>
-              <w:rPr/>
-            </w:pPr>
-            <w:r>
-              <w:rPr/>
-              <w:t>Cadastro de loja parceira</w:t>
-            </w:r>
-          </w:p>
-        </w:tc>
-        <w:tc>
-          <w:tcPr>
-            <w:tcW w:w="1164" w:type="dxa"/>
-            <w:tcBorders>
-              <w:bottom w:val="single" w:sz="2" w:space="0" w:color="FF9900"/>
-              <w:right w:val="single" w:sz="2" w:space="0" w:color="FF9900"/>
-            </w:tcBorders>
-            <w:shd w:fill="D9EAD3" w:val="clear"/>
-            <w:tcMar>
-              <w:top w:w="0" w:type="dxa"/>
-              <w:left w:w="0" w:type="dxa"/>
-            </w:tcMar>
-            <w:vAlign w:val="center"/>
-          </w:tcPr>
-          <w:p>
-            <w:pPr>
-              <w:pStyle w:val="Contedodatabela"/>
-              <w:jc w:val="center"/>
-              <w:rPr/>
-            </w:pPr>
-            <w:r>
-              <w:rPr/>
-              <w:t>U</w:t>
-            </w:r>
-          </w:p>
-        </w:tc>
-        <w:tc>
-          <w:tcPr>
-            <w:tcW w:w="1164" w:type="dxa"/>
-            <w:tcBorders>
-              <w:bottom w:val="single" w:sz="2" w:space="0" w:color="FF9900"/>
-              <w:right w:val="single" w:sz="2" w:space="0" w:color="FF9900"/>
-            </w:tcBorders>
-            <w:shd w:fill="D9EAD3" w:val="clear"/>
-            <w:tcMar>
-              <w:top w:w="0" w:type="dxa"/>
-              <w:left w:w="0" w:type="dxa"/>
-            </w:tcMar>
-            <w:vAlign w:val="center"/>
-          </w:tcPr>
-          <w:p>
-            <w:pPr>
-              <w:pStyle w:val="Contedodatabela"/>
-              <w:jc w:val="center"/>
-              <w:rPr/>
-            </w:pPr>
-            <w:r>
-              <w:rPr/>
-              <w:t>B</w:t>
-            </w:r>
-          </w:p>
-        </w:tc>
-        <w:tc>
-          <w:tcPr>
-            <w:tcW w:w="1168" w:type="dxa"/>
-            <w:tcBorders>
-              <w:bottom w:val="single" w:sz="2" w:space="0" w:color="FF9900"/>
-              <w:right w:val="single" w:sz="2" w:space="0" w:color="FF9900"/>
-            </w:tcBorders>
-            <w:shd w:fill="D9EAD3" w:val="clear"/>
-            <w:tcMar>
-              <w:top w:w="0" w:type="dxa"/>
-              <w:left w:w="0" w:type="dxa"/>
-            </w:tcMar>
-            <w:vAlign w:val="center"/>
-          </w:tcPr>
-          <w:p>
-            <w:pPr>
-              <w:pStyle w:val="Contedodatabela"/>
-              <w:jc w:val="center"/>
-              <w:rPr/>
-            </w:pPr>
-            <w:r>
-              <w:rPr/>
-              <w:t>B</w:t>
-            </w:r>
-          </w:p>
-        </w:tc>
-        <w:tc>
-          <w:tcPr>
-            <w:tcW w:w="1182" w:type="dxa"/>
-            <w:tcBorders>
-              <w:bottom w:val="single" w:sz="2" w:space="0" w:color="FF9900"/>
-              <w:right w:val="single" w:sz="2" w:space="0" w:color="FF9900"/>
-            </w:tcBorders>
-            <w:shd w:fill="D9EAD3" w:val="clear"/>
-            <w:tcMar>
-              <w:top w:w="0" w:type="dxa"/>
-              <w:left w:w="0" w:type="dxa"/>
-            </w:tcMar>
-            <w:vAlign w:val="center"/>
-          </w:tcPr>
-          <w:p>
-            <w:pPr>
-              <w:pStyle w:val="Contedodatabela"/>
-              <w:jc w:val="center"/>
-              <w:rPr/>
-            </w:pPr>
-            <w:r>
-              <w:rPr/>
-              <w:t>2</w:t>
-            </w:r>
-          </w:p>
-        </w:tc>
-      </w:tr>
-      <w:tr>
-        <w:trPr/>
-        <w:tc>
-          <w:tcPr>
-            <w:tcW w:w="1184" w:type="dxa"/>
-            <w:tcBorders>
-              <w:left w:val="single" w:sz="2" w:space="0" w:color="FF9900"/>
-              <w:bottom w:val="single" w:sz="2" w:space="0" w:color="FF9900"/>
-              <w:right w:val="single" w:sz="2" w:space="0" w:color="FF9900"/>
-            </w:tcBorders>
-            <w:shd w:fill="D9EAD3" w:val="clear"/>
-            <w:tcMar>
-              <w:top w:w="0" w:type="dxa"/>
-            </w:tcMar>
-            <w:vAlign w:val="center"/>
-          </w:tcPr>
-          <w:p>
-            <w:pPr>
-              <w:pStyle w:val="Contedodatabela"/>
-              <w:jc w:val="center"/>
-              <w:rPr/>
-            </w:pPr>
-            <w:r>
-              <w:rPr/>
-              <w:t>14</w:t>
-            </w:r>
-          </w:p>
-        </w:tc>
-        <w:tc>
-          <w:tcPr>
-            <w:tcW w:w="3164" w:type="dxa"/>
-            <w:tcBorders>
-              <w:bottom w:val="single" w:sz="2" w:space="0" w:color="FF9900"/>
-              <w:right w:val="single" w:sz="2" w:space="0" w:color="FF9900"/>
-            </w:tcBorders>
-            <w:shd w:fill="D9EAD3" w:val="clear"/>
-            <w:tcMar>
-              <w:top w:w="0" w:type="dxa"/>
-              <w:left w:w="0" w:type="dxa"/>
-            </w:tcMar>
-            <w:vAlign w:val="center"/>
-          </w:tcPr>
-          <w:p>
-            <w:pPr>
-              <w:pStyle w:val="Contedodatabela"/>
-              <w:jc w:val="center"/>
-              <w:rPr/>
-            </w:pPr>
-            <w:r>
-              <w:rPr/>
-              <w:t>Preferencia de lojas parceiras na api</w:t>
-            </w:r>
-          </w:p>
-        </w:tc>
-        <w:tc>
-          <w:tcPr>
-            <w:tcW w:w="1164" w:type="dxa"/>
-            <w:tcBorders>
-              <w:bottom w:val="single" w:sz="2" w:space="0" w:color="FF9900"/>
-              <w:right w:val="single" w:sz="2" w:space="0" w:color="FF9900"/>
-            </w:tcBorders>
-            <w:shd w:fill="D9EAD3" w:val="clear"/>
-            <w:tcMar>
-              <w:top w:w="0" w:type="dxa"/>
-              <w:left w:w="0" w:type="dxa"/>
-            </w:tcMar>
-            <w:vAlign w:val="center"/>
-          </w:tcPr>
-          <w:p>
-            <w:pPr>
-              <w:pStyle w:val="Contedodatabela"/>
-              <w:jc w:val="center"/>
-              <w:rPr/>
-            </w:pPr>
-            <w:r>
-              <w:rPr/>
-              <w:t>U</w:t>
-            </w:r>
-          </w:p>
-        </w:tc>
-        <w:tc>
-          <w:tcPr>
-            <w:tcW w:w="1164" w:type="dxa"/>
-            <w:tcBorders>
-              <w:bottom w:val="single" w:sz="2" w:space="0" w:color="FF9900"/>
-              <w:right w:val="single" w:sz="2" w:space="0" w:color="FF9900"/>
-            </w:tcBorders>
-            <w:shd w:fill="D9EAD3" w:val="clear"/>
-            <w:tcMar>
-              <w:top w:w="0" w:type="dxa"/>
-              <w:left w:w="0" w:type="dxa"/>
-            </w:tcMar>
-            <w:vAlign w:val="center"/>
-          </w:tcPr>
-          <w:p>
-            <w:pPr>
-              <w:pStyle w:val="Contedodatabela"/>
-              <w:jc w:val="center"/>
-              <w:rPr/>
-            </w:pPr>
-            <w:r>
-              <w:rPr/>
-              <w:t>A</w:t>
-            </w:r>
-          </w:p>
-        </w:tc>
-        <w:tc>
-          <w:tcPr>
-            <w:tcW w:w="1168" w:type="dxa"/>
-            <w:tcBorders>
-              <w:bottom w:val="single" w:sz="2" w:space="0" w:color="FF9900"/>
-              <w:right w:val="single" w:sz="2" w:space="0" w:color="FF9900"/>
-            </w:tcBorders>
-            <w:shd w:fill="D9EAD3" w:val="clear"/>
-            <w:tcMar>
-              <w:top w:w="0" w:type="dxa"/>
-              <w:left w:w="0" w:type="dxa"/>
-            </w:tcMar>
-            <w:vAlign w:val="center"/>
-          </w:tcPr>
-          <w:p>
-            <w:pPr>
-              <w:pStyle w:val="Contedodatabela"/>
-              <w:jc w:val="center"/>
-              <w:rPr/>
-            </w:pPr>
-            <w:r>
-              <w:rPr/>
-              <w:t>M</w:t>
-            </w:r>
-          </w:p>
-        </w:tc>
-        <w:tc>
-          <w:tcPr>
-            <w:tcW w:w="1182" w:type="dxa"/>
-            <w:tcBorders>
-              <w:bottom w:val="single" w:sz="2" w:space="0" w:color="FF9900"/>
-              <w:right w:val="single" w:sz="2" w:space="0" w:color="FF9900"/>
-            </w:tcBorders>
-            <w:shd w:fill="D9EAD3" w:val="clear"/>
-            <w:tcMar>
-              <w:top w:w="0" w:type="dxa"/>
-              <w:left w:w="0" w:type="dxa"/>
-            </w:tcMar>
-            <w:vAlign w:val="center"/>
-          </w:tcPr>
-          <w:p>
-            <w:pPr>
-              <w:pStyle w:val="Contedodatabela"/>
-              <w:jc w:val="center"/>
-              <w:rPr/>
-            </w:pPr>
-            <w:r>
-              <w:rPr/>
-              <w:t>2</w:t>
-            </w:r>
-          </w:p>
-        </w:tc>
-      </w:tr>
-      <w:tr>
-        <w:trPr/>
-        <w:tc>
-          <w:tcPr>
-            <w:tcW w:w="1184" w:type="dxa"/>
-            <w:tcBorders>
-              <w:left w:val="single" w:sz="2" w:space="0" w:color="FF9900"/>
-              <w:bottom w:val="single" w:sz="2" w:space="0" w:color="FF9900"/>
-              <w:right w:val="single" w:sz="2" w:space="0" w:color="FF9900"/>
-            </w:tcBorders>
-            <w:shd w:fill="F4CCCC" w:val="clear"/>
-            <w:tcMar>
-              <w:top w:w="0" w:type="dxa"/>
-            </w:tcMar>
-            <w:vAlign w:val="center"/>
-          </w:tcPr>
-          <w:p>
-            <w:pPr>
-              <w:pStyle w:val="Contedodatabela"/>
-              <w:jc w:val="center"/>
-              <w:rPr/>
-            </w:pPr>
-            <w:r>
-              <w:rPr/>
-              <w:t>15</w:t>
-            </w:r>
-          </w:p>
-        </w:tc>
-        <w:tc>
-          <w:tcPr>
-            <w:tcW w:w="3164" w:type="dxa"/>
-            <w:tcBorders>
-              <w:bottom w:val="single" w:sz="2" w:space="0" w:color="FF9900"/>
-              <w:right w:val="single" w:sz="2" w:space="0" w:color="FF9900"/>
-            </w:tcBorders>
-            <w:shd w:fill="F4CCCC" w:val="clear"/>
-            <w:tcMar>
-              <w:top w:w="0" w:type="dxa"/>
-              <w:left w:w="0" w:type="dxa"/>
-            </w:tcMar>
-            <w:vAlign w:val="center"/>
-          </w:tcPr>
-          <w:p>
-            <w:pPr>
-              <w:pStyle w:val="Contedodatabela"/>
-              <w:jc w:val="center"/>
-              <w:rPr/>
-            </w:pPr>
-            <w:r>
-              <w:rPr/>
-              <w:t>Adição de um campo de feedback/contato</w:t>
-            </w:r>
-          </w:p>
-        </w:tc>
-        <w:tc>
-          <w:tcPr>
-            <w:tcW w:w="1164" w:type="dxa"/>
-            <w:tcBorders>
-              <w:bottom w:val="single" w:sz="2" w:space="0" w:color="FF9900"/>
-              <w:right w:val="single" w:sz="2" w:space="0" w:color="FF9900"/>
-            </w:tcBorders>
-            <w:shd w:fill="F4CCCC" w:val="clear"/>
-            <w:tcMar>
-              <w:top w:w="0" w:type="dxa"/>
-              <w:left w:w="0" w:type="dxa"/>
-            </w:tcMar>
-            <w:vAlign w:val="center"/>
-          </w:tcPr>
-          <w:p>
-            <w:pPr>
-              <w:pStyle w:val="Contedodatabela"/>
-              <w:jc w:val="center"/>
-              <w:rPr/>
-            </w:pPr>
-            <w:r>
-              <w:rPr/>
-              <w:t>U</w:t>
-            </w:r>
-          </w:p>
-        </w:tc>
-        <w:tc>
-          <w:tcPr>
-            <w:tcW w:w="1164" w:type="dxa"/>
-            <w:tcBorders>
-              <w:bottom w:val="single" w:sz="2" w:space="0" w:color="FF9900"/>
-              <w:right w:val="single" w:sz="2" w:space="0" w:color="FF9900"/>
-            </w:tcBorders>
-            <w:shd w:fill="F4CCCC" w:val="clear"/>
-            <w:tcMar>
-              <w:top w:w="0" w:type="dxa"/>
-              <w:left w:w="0" w:type="dxa"/>
-            </w:tcMar>
-            <w:vAlign w:val="center"/>
-          </w:tcPr>
-          <w:p>
-            <w:pPr>
-              <w:pStyle w:val="Contedodatabela"/>
-              <w:jc w:val="center"/>
-              <w:rPr/>
-            </w:pPr>
-            <w:r>
-              <w:rPr/>
-              <w:t>B</w:t>
-            </w:r>
-          </w:p>
-        </w:tc>
-        <w:tc>
-          <w:tcPr>
-            <w:tcW w:w="1168" w:type="dxa"/>
-            <w:tcBorders>
-              <w:bottom w:val="single" w:sz="2" w:space="0" w:color="FF9900"/>
-              <w:right w:val="single" w:sz="2" w:space="0" w:color="FF9900"/>
-            </w:tcBorders>
-            <w:shd w:fill="F4CCCC" w:val="clear"/>
-            <w:tcMar>
-              <w:top w:w="0" w:type="dxa"/>
-              <w:left w:w="0" w:type="dxa"/>
-            </w:tcMar>
-            <w:vAlign w:val="center"/>
-          </w:tcPr>
-          <w:p>
-            <w:pPr>
-              <w:pStyle w:val="Contedodatabela"/>
-              <w:jc w:val="center"/>
-              <w:rPr/>
-            </w:pPr>
-            <w:r>
-              <w:rPr/>
-              <w:t>B</w:t>
-            </w:r>
-          </w:p>
-        </w:tc>
-        <w:tc>
-          <w:tcPr>
-            <w:tcW w:w="1182" w:type="dxa"/>
-            <w:tcBorders>
-              <w:bottom w:val="single" w:sz="2" w:space="0" w:color="FF9900"/>
-              <w:right w:val="single" w:sz="2" w:space="0" w:color="FF9900"/>
-            </w:tcBorders>
-            <w:shd w:fill="F4CCCC" w:val="clear"/>
-            <w:tcMar>
-              <w:top w:w="0" w:type="dxa"/>
-              <w:left w:w="0" w:type="dxa"/>
-            </w:tcMar>
-            <w:vAlign w:val="center"/>
-          </w:tcPr>
-          <w:p>
-            <w:pPr>
-              <w:pStyle w:val="Contedodatabela"/>
-              <w:jc w:val="center"/>
-              <w:rPr/>
-            </w:pPr>
-            <w:r>
-              <w:rPr/>
-              <w:t>3</w:t>
             </w:r>
           </w:p>
         </w:tc>

--- a/Artefatos/13ListaDeCaracterisricas.docx
+++ b/Artefatos/13ListaDeCaracterisricas.docx
@@ -405,172 +405,186 @@
         <w:jc w:val="left"/>
         <w:tblInd w:w="0" w:type="dxa"/>
         <w:tblCellMar>
-          <w:top w:w="30" w:type="dxa"/>
-          <w:left w:w="45" w:type="dxa"/>
-          <w:bottom w:w="30" w:type="dxa"/>
-          <w:right w:w="45" w:type="dxa"/>
+          <w:top w:w="0" w:type="dxa"/>
+          <w:left w:w="0" w:type="dxa"/>
+          <w:bottom w:w="0" w:type="dxa"/>
+          <w:right w:w="0" w:type="dxa"/>
         </w:tblCellMar>
       </w:tblPr>
       <w:tblGrid>
-        <w:gridCol w:w="1183"/>
-        <w:gridCol w:w="3163"/>
-        <w:gridCol w:w="1164"/>
-        <w:gridCol w:w="1163"/>
-        <w:gridCol w:w="1167"/>
-        <w:gridCol w:w="1185"/>
+        <w:gridCol w:w="1118"/>
+        <w:gridCol w:w="3498"/>
+        <w:gridCol w:w="1097"/>
+        <w:gridCol w:w="1097"/>
+        <w:gridCol w:w="1102"/>
+        <w:gridCol w:w="1114"/>
       </w:tblGrid>
       <w:tr>
         <w:trPr/>
         <w:tc>
           <w:tcPr>
-            <w:tcW w:w="1183" w:type="dxa"/>
-            <w:tcBorders>
-              <w:top w:val="single" w:sz="2" w:space="0" w:color="FF9900"/>
-              <w:left w:val="single" w:sz="2" w:space="0" w:color="FF9900"/>
-              <w:bottom w:val="single" w:sz="2" w:space="0" w:color="FF9900"/>
-              <w:right w:val="single" w:sz="2" w:space="0" w:color="FF9900"/>
-            </w:tcBorders>
-            <w:shd w:fill="FFE599" w:val="clear"/>
-            <w:vAlign w:val="center"/>
-          </w:tcPr>
-          <w:p>
-            <w:pPr>
-              <w:pStyle w:val="Contedodatabela"/>
-              <w:jc w:val="center"/>
-              <w:rPr/>
-            </w:pPr>
-            <w:r>
-              <w:rPr/>
+            <w:tcW w:w="1118" w:type="dxa"/>
+            <w:tcBorders/>
+            <w:shd w:fill="FF9900" w:val="clear"/>
+            <w:vAlign w:val="center"/>
+          </w:tcPr>
+          <w:p>
+            <w:pPr>
+              <w:pStyle w:val="Contedodatabela"/>
+              <w:rPr>
+                <w:rFonts w:ascii="Arial" w:hAnsi="Arial"/>
+                <w:b w:val="false"/>
+                <w:color w:val="000000"/>
+                <w:sz w:val="22"/>
+              </w:rPr>
+            </w:pPr>
+            <w:r>
+              <w:rPr>
+                <w:rFonts w:ascii="Arial" w:hAnsi="Arial"/>
+                <w:b w:val="false"/>
+                <w:color w:val="000000"/>
+                <w:sz w:val="22"/>
+              </w:rPr>
               <w:t>#</w:t>
             </w:r>
           </w:p>
         </w:tc>
         <w:tc>
           <w:tcPr>
-            <w:tcW w:w="3163" w:type="dxa"/>
-            <w:tcBorders>
-              <w:top w:val="single" w:sz="2" w:space="0" w:color="FF9900"/>
-              <w:bottom w:val="single" w:sz="2" w:space="0" w:color="FF9900"/>
-              <w:right w:val="single" w:sz="2" w:space="0" w:color="FF9900"/>
-            </w:tcBorders>
-            <w:shd w:fill="FFE599" w:val="clear"/>
-            <w:tcMar>
-              <w:left w:w="0" w:type="dxa"/>
-            </w:tcMar>
-            <w:vAlign w:val="center"/>
-          </w:tcPr>
-          <w:p>
-            <w:pPr>
-              <w:pStyle w:val="Contedodatabela"/>
-              <w:jc w:val="center"/>
-              <w:rPr/>
-            </w:pPr>
-            <w:r>
-              <w:rPr/>
+            <w:tcW w:w="3498" w:type="dxa"/>
+            <w:tcBorders/>
+            <w:shd w:fill="FF9900" w:val="clear"/>
+            <w:vAlign w:val="center"/>
+          </w:tcPr>
+          <w:p>
+            <w:pPr>
+              <w:pStyle w:val="Contedodatabela"/>
+              <w:rPr>
+                <w:rFonts w:ascii="Arial" w:hAnsi="Arial"/>
+                <w:b w:val="false"/>
+                <w:color w:val="000000"/>
+                <w:sz w:val="22"/>
+              </w:rPr>
+            </w:pPr>
+            <w:r>
+              <w:rPr>
+                <w:rFonts w:ascii="Arial" w:hAnsi="Arial"/>
+                <w:b w:val="false"/>
+                <w:color w:val="000000"/>
+                <w:sz w:val="22"/>
+              </w:rPr>
               <w:t>Caracteristica</w:t>
             </w:r>
           </w:p>
         </w:tc>
         <w:tc>
           <w:tcPr>
-            <w:tcW w:w="1164" w:type="dxa"/>
-            <w:tcBorders>
-              <w:top w:val="single" w:sz="2" w:space="0" w:color="FF9900"/>
-              <w:bottom w:val="single" w:sz="2" w:space="0" w:color="FF9900"/>
-              <w:right w:val="single" w:sz="2" w:space="0" w:color="FF9900"/>
-            </w:tcBorders>
-            <w:shd w:fill="FFE599" w:val="clear"/>
-            <w:tcMar>
-              <w:left w:w="0" w:type="dxa"/>
-            </w:tcMar>
-            <w:vAlign w:val="center"/>
-          </w:tcPr>
-          <w:p>
-            <w:pPr>
-              <w:pStyle w:val="Contedodatabela"/>
-              <w:jc w:val="center"/>
-              <w:rPr/>
-            </w:pPr>
-            <w:r>
-              <w:rPr/>
+            <w:tcW w:w="1097" w:type="dxa"/>
+            <w:tcBorders/>
+            <w:shd w:fill="FF9900" w:val="clear"/>
+            <w:vAlign w:val="center"/>
+          </w:tcPr>
+          <w:p>
+            <w:pPr>
+              <w:pStyle w:val="Contedodatabela"/>
+              <w:rPr>
+                <w:rFonts w:ascii="Arial" w:hAnsi="Arial"/>
+                <w:b w:val="false"/>
+                <w:color w:val="000000"/>
+                <w:sz w:val="22"/>
+              </w:rPr>
+            </w:pPr>
+            <w:r>
+              <w:rPr>
+                <w:rFonts w:ascii="Arial" w:hAnsi="Arial"/>
+                <w:b w:val="false"/>
+                <w:color w:val="000000"/>
+                <w:sz w:val="22"/>
+              </w:rPr>
               <w:t>(P)</w:t>
             </w:r>
           </w:p>
         </w:tc>
         <w:tc>
           <w:tcPr>
-            <w:tcW w:w="1163" w:type="dxa"/>
-            <w:tcBorders>
-              <w:top w:val="single" w:sz="2" w:space="0" w:color="FF9900"/>
-              <w:bottom w:val="single" w:sz="2" w:space="0" w:color="FF9900"/>
-              <w:right w:val="single" w:sz="2" w:space="0" w:color="FF9900"/>
-            </w:tcBorders>
-            <w:shd w:fill="FFE599" w:val="clear"/>
-            <w:tcMar>
-              <w:left w:w="0" w:type="dxa"/>
-            </w:tcMar>
-            <w:vAlign w:val="center"/>
-          </w:tcPr>
-          <w:p>
-            <w:pPr>
-              <w:pStyle w:val="Contedodatabela"/>
-              <w:jc w:val="center"/>
-              <w:rPr/>
-            </w:pPr>
-            <w:r>
-              <w:rPr/>
+            <w:tcW w:w="1097" w:type="dxa"/>
+            <w:tcBorders/>
+            <w:shd w:fill="FF9900" w:val="clear"/>
+            <w:vAlign w:val="center"/>
+          </w:tcPr>
+          <w:p>
+            <w:pPr>
+              <w:pStyle w:val="Contedodatabela"/>
+              <w:rPr>
+                <w:rFonts w:ascii="Arial" w:hAnsi="Arial"/>
+                <w:b w:val="false"/>
+                <w:color w:val="000000"/>
+                <w:sz w:val="22"/>
+              </w:rPr>
+            </w:pPr>
+            <w:r>
+              <w:rPr>
+                <w:rFonts w:ascii="Arial" w:hAnsi="Arial"/>
+                <w:b w:val="false"/>
+                <w:color w:val="000000"/>
+                <w:sz w:val="22"/>
+              </w:rPr>
               <w:t>(E)</w:t>
             </w:r>
           </w:p>
         </w:tc>
         <w:tc>
           <w:tcPr>
-            <w:tcW w:w="1167" w:type="dxa"/>
-            <w:tcBorders>
-              <w:top w:val="single" w:sz="2" w:space="0" w:color="FF9900"/>
-              <w:bottom w:val="single" w:sz="2" w:space="0" w:color="FF9900"/>
-              <w:right w:val="single" w:sz="2" w:space="0" w:color="FF9900"/>
-            </w:tcBorders>
-            <w:shd w:fill="FFE599" w:val="clear"/>
-            <w:tcMar>
-              <w:left w:w="0" w:type="dxa"/>
-            </w:tcMar>
-            <w:vAlign w:val="center"/>
-          </w:tcPr>
-          <w:p>
-            <w:pPr>
-              <w:pStyle w:val="Contedodatabela"/>
-              <w:jc w:val="center"/>
-              <w:rPr/>
-            </w:pPr>
-            <w:r>
-              <w:rPr/>
+            <w:tcW w:w="1102" w:type="dxa"/>
+            <w:tcBorders/>
+            <w:shd w:fill="FF9900" w:val="clear"/>
+            <w:vAlign w:val="center"/>
+          </w:tcPr>
+          <w:p>
+            <w:pPr>
+              <w:pStyle w:val="Contedodatabela"/>
+              <w:rPr>
+                <w:rFonts w:ascii="Arial" w:hAnsi="Arial"/>
+                <w:b w:val="false"/>
+                <w:color w:val="000000"/>
+                <w:sz w:val="22"/>
+              </w:rPr>
+            </w:pPr>
+            <w:r>
+              <w:rPr>
+                <w:rFonts w:ascii="Arial" w:hAnsi="Arial"/>
+                <w:b w:val="false"/>
+                <w:color w:val="000000"/>
+                <w:sz w:val="22"/>
+              </w:rPr>
               <w:t>(R)</w:t>
             </w:r>
           </w:p>
         </w:tc>
         <w:tc>
           <w:tcPr>
-            <w:tcW w:w="1185" w:type="dxa"/>
-            <w:tcBorders>
-              <w:top w:val="single" w:sz="2" w:space="0" w:color="FF9900"/>
-              <w:bottom w:val="single" w:sz="2" w:space="0" w:color="FF9900"/>
-              <w:right w:val="single" w:sz="2" w:space="0" w:color="FF9900"/>
-            </w:tcBorders>
-            <w:shd w:fill="FFE599" w:val="clear"/>
-            <w:tcMar>
-              <w:left w:w="0" w:type="dxa"/>
-            </w:tcMar>
-            <w:vAlign w:val="center"/>
-          </w:tcPr>
-          <w:p>
-            <w:pPr>
-              <w:pStyle w:val="Contedodatabela"/>
-              <w:jc w:val="center"/>
-              <w:rPr/>
-            </w:pPr>
-            <w:r>
-              <w:rPr/>
+            <w:tcW w:w="1114" w:type="dxa"/>
+            <w:tcBorders/>
+            <w:shd w:fill="FF9900" w:val="clear"/>
+            <w:vAlign w:val="center"/>
+          </w:tcPr>
+          <w:p>
+            <w:pPr>
+              <w:pStyle w:val="Contedodatabela"/>
+              <w:rPr>
+                <w:rFonts w:ascii="Arial" w:hAnsi="Arial"/>
+                <w:b w:val="false"/>
+                <w:color w:val="000000"/>
+                <w:sz w:val="22"/>
+              </w:rPr>
+            </w:pPr>
+            <w:r>
+              <w:rPr>
+                <w:rFonts w:ascii="Arial" w:hAnsi="Arial"/>
+                <w:b w:val="false"/>
+                <w:color w:val="000000"/>
+                <w:sz w:val="22"/>
+              </w:rPr>
               <w:t>(B)</w:t>
             </w:r>
           </w:p>
@@ -580,156 +594,168 @@
         <w:trPr/>
         <w:tc>
           <w:tcPr>
-            <w:tcW w:w="1183" w:type="dxa"/>
-            <w:tcBorders>
-              <w:left w:val="single" w:sz="2" w:space="0" w:color="FF9900"/>
-              <w:bottom w:val="single" w:sz="2" w:space="0" w:color="FF9900"/>
-              <w:right w:val="single" w:sz="2" w:space="0" w:color="FF9900"/>
-            </w:tcBorders>
-            <w:shd w:fill="FFF2CC" w:val="clear"/>
-            <w:tcMar>
-              <w:top w:w="0" w:type="dxa"/>
-            </w:tcMar>
-            <w:vAlign w:val="center"/>
-          </w:tcPr>
-          <w:p>
-            <w:pPr>
-              <w:pStyle w:val="Contedodatabela"/>
-              <w:jc w:val="center"/>
-              <w:rPr/>
-            </w:pPr>
-            <w:r>
-              <w:rPr/>
+            <w:tcW w:w="1118" w:type="dxa"/>
+            <w:tcBorders/>
+            <w:shd w:fill="F1C232" w:val="clear"/>
+            <w:vAlign w:val="center"/>
+          </w:tcPr>
+          <w:p>
+            <w:pPr>
+              <w:pStyle w:val="Contedodatabela"/>
+              <w:rPr>
+                <w:rFonts w:ascii="Arial" w:hAnsi="Arial"/>
+                <w:b w:val="false"/>
+                <w:color w:val="000000"/>
+                <w:sz w:val="22"/>
+              </w:rPr>
+            </w:pPr>
+            <w:r>
+              <w:rPr>
+                <w:rFonts w:ascii="Arial" w:hAnsi="Arial"/>
+                <w:b w:val="false"/>
+                <w:color w:val="000000"/>
+                <w:sz w:val="22"/>
+              </w:rPr>
               <w:t>1</w:t>
             </w:r>
           </w:p>
         </w:tc>
         <w:tc>
           <w:tcPr>
-            <w:tcW w:w="3163" w:type="dxa"/>
-            <w:tcBorders>
-              <w:bottom w:val="single" w:sz="2" w:space="0" w:color="FF9900"/>
-              <w:right w:val="single" w:sz="2" w:space="0" w:color="FF9900"/>
-            </w:tcBorders>
-            <w:shd w:fill="FFF2CC" w:val="clear"/>
-            <w:tcMar>
-              <w:top w:w="0" w:type="dxa"/>
-              <w:left w:w="0" w:type="dxa"/>
-            </w:tcMar>
-            <w:vAlign w:val="center"/>
-          </w:tcPr>
-          <w:p>
-            <w:pPr>
-              <w:pStyle w:val="Contedodatabela"/>
-              <w:jc w:val="center"/>
-              <w:rPr/>
-            </w:pPr>
-            <w:r>
-              <w:rPr/>
-              <w:t>Planejar Produção</w:t>
-            </w:r>
-          </w:p>
-        </w:tc>
-        <w:tc>
-          <w:tcPr>
-            <w:tcW w:w="1164" w:type="dxa"/>
-            <w:tcBorders>
-              <w:bottom w:val="single" w:sz="2" w:space="0" w:color="FF9900"/>
-              <w:right w:val="single" w:sz="2" w:space="0" w:color="FF9900"/>
-            </w:tcBorders>
-            <w:shd w:fill="FFF2CC" w:val="clear"/>
-            <w:tcMar>
-              <w:top w:w="0" w:type="dxa"/>
-              <w:left w:w="0" w:type="dxa"/>
-            </w:tcMar>
-            <w:vAlign w:val="center"/>
-          </w:tcPr>
-          <w:p>
-            <w:pPr>
-              <w:pStyle w:val="Contedodatabela"/>
-              <w:jc w:val="center"/>
-              <w:rPr/>
-            </w:pPr>
-            <w:r>
-              <w:rPr/>
+            <w:tcW w:w="3498" w:type="dxa"/>
+            <w:tcBorders/>
+            <w:shd w:fill="F1C232" w:val="clear"/>
+            <w:vAlign w:val="center"/>
+          </w:tcPr>
+          <w:p>
+            <w:pPr>
+              <w:pStyle w:val="Contedodatabela"/>
+              <w:rPr>
+                <w:rFonts w:ascii="Arial" w:hAnsi="Arial"/>
+                <w:b w:val="false"/>
+                <w:color w:val="000000"/>
+                <w:sz w:val="22"/>
+              </w:rPr>
+            </w:pPr>
+            <w:r>
+              <w:rPr>
+                <w:rFonts w:ascii="Arial" w:hAnsi="Arial"/>
+                <w:b w:val="false"/>
+                <w:color w:val="000000"/>
+                <w:sz w:val="22"/>
+              </w:rPr>
+              <w:t>Login</w:t>
+            </w:r>
+          </w:p>
+        </w:tc>
+        <w:tc>
+          <w:tcPr>
+            <w:tcW w:w="1097" w:type="dxa"/>
+            <w:tcBorders/>
+            <w:shd w:fill="F1C232" w:val="clear"/>
+            <w:vAlign w:val="center"/>
+          </w:tcPr>
+          <w:p>
+            <w:pPr>
+              <w:pStyle w:val="Contedodatabela"/>
+              <w:rPr>
+                <w:rFonts w:ascii="Arial" w:hAnsi="Arial"/>
+                <w:b w:val="false"/>
+                <w:color w:val="000000"/>
+                <w:sz w:val="22"/>
+              </w:rPr>
+            </w:pPr>
+            <w:r>
+              <w:rPr>
+                <w:rFonts w:ascii="Arial" w:hAnsi="Arial"/>
+                <w:b w:val="false"/>
+                <w:color w:val="000000"/>
+                <w:sz w:val="22"/>
+              </w:rPr>
               <w:t>C</w:t>
             </w:r>
           </w:p>
         </w:tc>
         <w:tc>
           <w:tcPr>
-            <w:tcW w:w="1163" w:type="dxa"/>
-            <w:tcBorders>
-              <w:bottom w:val="single" w:sz="2" w:space="0" w:color="FF9900"/>
-              <w:right w:val="single" w:sz="2" w:space="0" w:color="FF9900"/>
-            </w:tcBorders>
-            <w:shd w:fill="FFF2CC" w:val="clear"/>
-            <w:tcMar>
-              <w:top w:w="0" w:type="dxa"/>
-              <w:left w:w="0" w:type="dxa"/>
-            </w:tcMar>
-            <w:vAlign w:val="center"/>
-          </w:tcPr>
-          <w:p>
-            <w:pPr>
-              <w:pStyle w:val="Contedodatabela"/>
-              <w:jc w:val="center"/>
-              <w:rPr/>
-            </w:pPr>
-            <w:r>
-              <w:rPr/>
-              <w:t>M</w:t>
-            </w:r>
-          </w:p>
-        </w:tc>
-        <w:tc>
-          <w:tcPr>
-            <w:tcW w:w="1167" w:type="dxa"/>
-            <w:tcBorders>
-              <w:bottom w:val="single" w:sz="2" w:space="0" w:color="FF9900"/>
-              <w:right w:val="single" w:sz="2" w:space="0" w:color="FF9900"/>
-            </w:tcBorders>
-            <w:shd w:fill="FFF2CC" w:val="clear"/>
-            <w:tcMar>
-              <w:top w:w="0" w:type="dxa"/>
-              <w:left w:w="0" w:type="dxa"/>
-            </w:tcMar>
-            <w:vAlign w:val="center"/>
-          </w:tcPr>
-          <w:p>
-            <w:pPr>
-              <w:pStyle w:val="Contedodatabela"/>
-              <w:jc w:val="center"/>
-              <w:rPr/>
-            </w:pPr>
-            <w:r>
-              <w:rPr/>
-              <w:t>M</w:t>
-            </w:r>
-          </w:p>
-        </w:tc>
-        <w:tc>
-          <w:tcPr>
-            <w:tcW w:w="1185" w:type="dxa"/>
-            <w:tcBorders>
-              <w:bottom w:val="single" w:sz="2" w:space="0" w:color="FF9900"/>
-              <w:right w:val="single" w:sz="2" w:space="0" w:color="FF9900"/>
-            </w:tcBorders>
-            <w:shd w:fill="FFF2CC" w:val="clear"/>
-            <w:tcMar>
-              <w:top w:w="0" w:type="dxa"/>
-              <w:left w:w="0" w:type="dxa"/>
-            </w:tcMar>
-            <w:vAlign w:val="center"/>
-          </w:tcPr>
-          <w:p>
-            <w:pPr>
-              <w:pStyle w:val="Contedodatabela"/>
-              <w:jc w:val="center"/>
-              <w:rPr/>
-            </w:pPr>
-            <w:r>
-              <w:rPr/>
+            <w:tcW w:w="1097" w:type="dxa"/>
+            <w:tcBorders/>
+            <w:shd w:fill="F1C232" w:val="clear"/>
+            <w:vAlign w:val="center"/>
+          </w:tcPr>
+          <w:p>
+            <w:pPr>
+              <w:pStyle w:val="Contedodatabela"/>
+              <w:rPr>
+                <w:rFonts w:ascii="Arial" w:hAnsi="Arial"/>
+                <w:b w:val="false"/>
+                <w:color w:val="000000"/>
+                <w:sz w:val="22"/>
+              </w:rPr>
+            </w:pPr>
+            <w:r>
+              <w:rPr>
+                <w:rFonts w:ascii="Arial" w:hAnsi="Arial"/>
+                <w:b w:val="false"/>
+                <w:color w:val="000000"/>
+                <w:sz w:val="22"/>
+              </w:rPr>
+              <w:t>B</w:t>
+            </w:r>
+          </w:p>
+        </w:tc>
+        <w:tc>
+          <w:tcPr>
+            <w:tcW w:w="1102" w:type="dxa"/>
+            <w:tcBorders/>
+            <w:shd w:fill="F1C232" w:val="clear"/>
+            <w:vAlign w:val="center"/>
+          </w:tcPr>
+          <w:p>
+            <w:pPr>
+              <w:pStyle w:val="Contedodatabela"/>
+              <w:rPr>
+                <w:rFonts w:ascii="Arial" w:hAnsi="Arial"/>
+                <w:b w:val="false"/>
+                <w:color w:val="000000"/>
+                <w:sz w:val="22"/>
+              </w:rPr>
+            </w:pPr>
+            <w:r>
+              <w:rPr>
+                <w:rFonts w:ascii="Arial" w:hAnsi="Arial"/>
+                <w:b w:val="false"/>
+                <w:color w:val="000000"/>
+                <w:sz w:val="22"/>
+              </w:rPr>
+              <w:t>B</w:t>
+            </w:r>
+          </w:p>
+        </w:tc>
+        <w:tc>
+          <w:tcPr>
+            <w:tcW w:w="1114" w:type="dxa"/>
+            <w:tcBorders/>
+            <w:shd w:fill="F1C232" w:val="clear"/>
+            <w:vAlign w:val="center"/>
+          </w:tcPr>
+          <w:p>
+            <w:pPr>
+              <w:pStyle w:val="Contedodatabela"/>
+              <w:rPr>
+                <w:rFonts w:ascii="Arial" w:hAnsi="Arial"/>
+                <w:b w:val="false"/>
+                <w:color w:val="000000"/>
+                <w:sz w:val="22"/>
+              </w:rPr>
+            </w:pPr>
+            <w:r>
+              <w:rPr>
+                <w:rFonts w:ascii="Arial" w:hAnsi="Arial"/>
+                <w:b w:val="false"/>
+                <w:color w:val="000000"/>
+                <w:sz w:val="22"/>
+              </w:rPr>
               <w:t>1</w:t>
             </w:r>
           </w:p>
@@ -739,156 +765,168 @@
         <w:trPr/>
         <w:tc>
           <w:tcPr>
-            <w:tcW w:w="1183" w:type="dxa"/>
-            <w:tcBorders>
-              <w:left w:val="single" w:sz="2" w:space="0" w:color="FF9900"/>
-              <w:bottom w:val="single" w:sz="2" w:space="0" w:color="FF9900"/>
-              <w:right w:val="single" w:sz="2" w:space="0" w:color="FF9900"/>
-            </w:tcBorders>
-            <w:shd w:fill="FFF2CC" w:val="clear"/>
-            <w:tcMar>
-              <w:top w:w="0" w:type="dxa"/>
-            </w:tcMar>
-            <w:vAlign w:val="center"/>
-          </w:tcPr>
-          <w:p>
-            <w:pPr>
-              <w:pStyle w:val="Contedodatabela"/>
-              <w:jc w:val="center"/>
-              <w:rPr/>
-            </w:pPr>
-            <w:r>
-              <w:rPr/>
+            <w:tcW w:w="1118" w:type="dxa"/>
+            <w:tcBorders/>
+            <w:shd w:fill="F1C232" w:val="clear"/>
+            <w:vAlign w:val="center"/>
+          </w:tcPr>
+          <w:p>
+            <w:pPr>
+              <w:pStyle w:val="Contedodatabela"/>
+              <w:rPr>
+                <w:rFonts w:ascii="Arial" w:hAnsi="Arial"/>
+                <w:b w:val="false"/>
+                <w:color w:val="000000"/>
+                <w:sz w:val="22"/>
+              </w:rPr>
+            </w:pPr>
+            <w:r>
+              <w:rPr>
+                <w:rFonts w:ascii="Arial" w:hAnsi="Arial"/>
+                <w:b w:val="false"/>
+                <w:color w:val="000000"/>
+                <w:sz w:val="22"/>
+              </w:rPr>
               <w:t>2</w:t>
             </w:r>
           </w:p>
         </w:tc>
         <w:tc>
           <w:tcPr>
-            <w:tcW w:w="3163" w:type="dxa"/>
-            <w:tcBorders>
-              <w:bottom w:val="single" w:sz="2" w:space="0" w:color="FF9900"/>
-              <w:right w:val="single" w:sz="2" w:space="0" w:color="FF9900"/>
-            </w:tcBorders>
-            <w:shd w:fill="FFF2CC" w:val="clear"/>
-            <w:tcMar>
-              <w:top w:w="0" w:type="dxa"/>
-              <w:left w:w="0" w:type="dxa"/>
-            </w:tcMar>
-            <w:vAlign w:val="center"/>
-          </w:tcPr>
-          <w:p>
-            <w:pPr>
-              <w:pStyle w:val="Contedodatabela"/>
-              <w:jc w:val="center"/>
-              <w:rPr/>
-            </w:pPr>
-            <w:r>
-              <w:rPr/>
-              <w:t>Priorizar Pedido</w:t>
-            </w:r>
-          </w:p>
-        </w:tc>
-        <w:tc>
-          <w:tcPr>
-            <w:tcW w:w="1164" w:type="dxa"/>
-            <w:tcBorders>
-              <w:bottom w:val="single" w:sz="2" w:space="0" w:color="FF9900"/>
-              <w:right w:val="single" w:sz="2" w:space="0" w:color="FF9900"/>
-            </w:tcBorders>
-            <w:shd w:fill="FFF2CC" w:val="clear"/>
-            <w:tcMar>
-              <w:top w:w="0" w:type="dxa"/>
-              <w:left w:w="0" w:type="dxa"/>
-            </w:tcMar>
-            <w:vAlign w:val="center"/>
-          </w:tcPr>
-          <w:p>
-            <w:pPr>
-              <w:pStyle w:val="Contedodatabela"/>
-              <w:jc w:val="center"/>
-              <w:rPr/>
-            </w:pPr>
-            <w:r>
-              <w:rPr/>
+            <w:tcW w:w="3498" w:type="dxa"/>
+            <w:tcBorders/>
+            <w:shd w:fill="F1C232" w:val="clear"/>
+            <w:vAlign w:val="center"/>
+          </w:tcPr>
+          <w:p>
+            <w:pPr>
+              <w:pStyle w:val="Contedodatabela"/>
+              <w:rPr>
+                <w:rFonts w:ascii="Arial" w:hAnsi="Arial"/>
+                <w:b w:val="false"/>
+                <w:color w:val="000000"/>
+                <w:sz w:val="22"/>
+              </w:rPr>
+            </w:pPr>
+            <w:r>
+              <w:rPr>
+                <w:rFonts w:ascii="Arial" w:hAnsi="Arial"/>
+                <w:b w:val="false"/>
+                <w:color w:val="000000"/>
+                <w:sz w:val="22"/>
+              </w:rPr>
+              <w:t>Cadastro de usuário</w:t>
+            </w:r>
+          </w:p>
+        </w:tc>
+        <w:tc>
+          <w:tcPr>
+            <w:tcW w:w="1097" w:type="dxa"/>
+            <w:tcBorders/>
+            <w:shd w:fill="F1C232" w:val="clear"/>
+            <w:vAlign w:val="center"/>
+          </w:tcPr>
+          <w:p>
+            <w:pPr>
+              <w:pStyle w:val="Contedodatabela"/>
+              <w:rPr>
+                <w:rFonts w:ascii="Arial" w:hAnsi="Arial"/>
+                <w:b w:val="false"/>
+                <w:color w:val="000000"/>
+                <w:sz w:val="22"/>
+              </w:rPr>
+            </w:pPr>
+            <w:r>
+              <w:rPr>
+                <w:rFonts w:ascii="Arial" w:hAnsi="Arial"/>
+                <w:b w:val="false"/>
+                <w:color w:val="000000"/>
+                <w:sz w:val="22"/>
+              </w:rPr>
               <w:t>C</w:t>
             </w:r>
           </w:p>
         </w:tc>
         <w:tc>
           <w:tcPr>
-            <w:tcW w:w="1163" w:type="dxa"/>
-            <w:tcBorders>
-              <w:bottom w:val="single" w:sz="2" w:space="0" w:color="FF9900"/>
-              <w:right w:val="single" w:sz="2" w:space="0" w:color="FF9900"/>
-            </w:tcBorders>
-            <w:shd w:fill="FFF2CC" w:val="clear"/>
-            <w:tcMar>
-              <w:top w:w="0" w:type="dxa"/>
-              <w:left w:w="0" w:type="dxa"/>
-            </w:tcMar>
-            <w:vAlign w:val="center"/>
-          </w:tcPr>
-          <w:p>
-            <w:pPr>
-              <w:pStyle w:val="Contedodatabela"/>
-              <w:jc w:val="center"/>
-              <w:rPr/>
-            </w:pPr>
-            <w:r>
-              <w:rPr/>
+            <w:tcW w:w="1097" w:type="dxa"/>
+            <w:tcBorders/>
+            <w:shd w:fill="F1C232" w:val="clear"/>
+            <w:vAlign w:val="center"/>
+          </w:tcPr>
+          <w:p>
+            <w:pPr>
+              <w:pStyle w:val="Contedodatabela"/>
+              <w:rPr>
+                <w:rFonts w:ascii="Arial" w:hAnsi="Arial"/>
+                <w:b w:val="false"/>
+                <w:color w:val="000000"/>
+                <w:sz w:val="22"/>
+              </w:rPr>
+            </w:pPr>
+            <w:r>
+              <w:rPr>
+                <w:rFonts w:ascii="Arial" w:hAnsi="Arial"/>
+                <w:b w:val="false"/>
+                <w:color w:val="000000"/>
+                <w:sz w:val="22"/>
+              </w:rPr>
+              <w:t>M</w:t>
+            </w:r>
+          </w:p>
+        </w:tc>
+        <w:tc>
+          <w:tcPr>
+            <w:tcW w:w="1102" w:type="dxa"/>
+            <w:tcBorders/>
+            <w:shd w:fill="F1C232" w:val="clear"/>
+            <w:vAlign w:val="center"/>
+          </w:tcPr>
+          <w:p>
+            <w:pPr>
+              <w:pStyle w:val="Contedodatabela"/>
+              <w:rPr>
+                <w:rFonts w:ascii="Arial" w:hAnsi="Arial"/>
+                <w:b w:val="false"/>
+                <w:color w:val="000000"/>
+                <w:sz w:val="22"/>
+              </w:rPr>
+            </w:pPr>
+            <w:r>
+              <w:rPr>
+                <w:rFonts w:ascii="Arial" w:hAnsi="Arial"/>
+                <w:b w:val="false"/>
+                <w:color w:val="000000"/>
+                <w:sz w:val="22"/>
+              </w:rPr>
               <w:t>B</w:t>
             </w:r>
           </w:p>
         </w:tc>
         <w:tc>
           <w:tcPr>
-            <w:tcW w:w="1167" w:type="dxa"/>
-            <w:tcBorders>
-              <w:bottom w:val="single" w:sz="2" w:space="0" w:color="FF9900"/>
-              <w:right w:val="single" w:sz="2" w:space="0" w:color="FF9900"/>
-            </w:tcBorders>
-            <w:shd w:fill="FFF2CC" w:val="clear"/>
-            <w:tcMar>
-              <w:top w:w="0" w:type="dxa"/>
-              <w:left w:w="0" w:type="dxa"/>
-            </w:tcMar>
-            <w:vAlign w:val="center"/>
-          </w:tcPr>
-          <w:p>
-            <w:pPr>
-              <w:pStyle w:val="Contedodatabela"/>
-              <w:jc w:val="center"/>
-              <w:rPr/>
-            </w:pPr>
-            <w:r>
-              <w:rPr/>
-              <w:t>B</w:t>
-            </w:r>
-          </w:p>
-        </w:tc>
-        <w:tc>
-          <w:tcPr>
-            <w:tcW w:w="1185" w:type="dxa"/>
-            <w:tcBorders>
-              <w:bottom w:val="single" w:sz="2" w:space="0" w:color="FF9900"/>
-              <w:right w:val="single" w:sz="2" w:space="0" w:color="FF9900"/>
-            </w:tcBorders>
-            <w:shd w:fill="FFF2CC" w:val="clear"/>
-            <w:tcMar>
-              <w:top w:w="0" w:type="dxa"/>
-              <w:left w:w="0" w:type="dxa"/>
-            </w:tcMar>
-            <w:vAlign w:val="center"/>
-          </w:tcPr>
-          <w:p>
-            <w:pPr>
-              <w:pStyle w:val="Contedodatabela"/>
-              <w:jc w:val="center"/>
-              <w:rPr/>
-            </w:pPr>
-            <w:r>
-              <w:rPr/>
+            <w:tcW w:w="1114" w:type="dxa"/>
+            <w:tcBorders/>
+            <w:shd w:fill="F1C232" w:val="clear"/>
+            <w:vAlign w:val="center"/>
+          </w:tcPr>
+          <w:p>
+            <w:pPr>
+              <w:pStyle w:val="Contedodatabela"/>
+              <w:rPr>
+                <w:rFonts w:ascii="Arial" w:hAnsi="Arial"/>
+                <w:b w:val="false"/>
+                <w:color w:val="000000"/>
+                <w:sz w:val="22"/>
+              </w:rPr>
+            </w:pPr>
+            <w:r>
+              <w:rPr>
+                <w:rFonts w:ascii="Arial" w:hAnsi="Arial"/>
+                <w:b w:val="false"/>
+                <w:color w:val="000000"/>
+                <w:sz w:val="22"/>
+              </w:rPr>
               <w:t>1</w:t>
             </w:r>
           </w:p>
@@ -898,156 +936,168 @@
         <w:trPr/>
         <w:tc>
           <w:tcPr>
-            <w:tcW w:w="1183" w:type="dxa"/>
-            <w:tcBorders>
-              <w:left w:val="single" w:sz="2" w:space="0" w:color="FF9900"/>
-              <w:bottom w:val="single" w:sz="2" w:space="0" w:color="FF9900"/>
-              <w:right w:val="single" w:sz="2" w:space="0" w:color="FF9900"/>
-            </w:tcBorders>
-            <w:shd w:fill="FFF2CC" w:val="clear"/>
-            <w:tcMar>
-              <w:top w:w="0" w:type="dxa"/>
-            </w:tcMar>
-            <w:vAlign w:val="center"/>
-          </w:tcPr>
-          <w:p>
-            <w:pPr>
-              <w:pStyle w:val="Contedodatabela"/>
-              <w:jc w:val="center"/>
-              <w:rPr/>
-            </w:pPr>
-            <w:r>
-              <w:rPr/>
+            <w:tcW w:w="1118" w:type="dxa"/>
+            <w:tcBorders/>
+            <w:shd w:fill="F1C232" w:val="clear"/>
+            <w:vAlign w:val="center"/>
+          </w:tcPr>
+          <w:p>
+            <w:pPr>
+              <w:pStyle w:val="Contedodatabela"/>
+              <w:rPr>
+                <w:rFonts w:ascii="Arial" w:hAnsi="Arial"/>
+                <w:b w:val="false"/>
+                <w:color w:val="000000"/>
+                <w:sz w:val="22"/>
+              </w:rPr>
+            </w:pPr>
+            <w:r>
+              <w:rPr>
+                <w:rFonts w:ascii="Arial" w:hAnsi="Arial"/>
+                <w:b w:val="false"/>
+                <w:color w:val="000000"/>
+                <w:sz w:val="22"/>
+              </w:rPr>
               <w:t>3</w:t>
             </w:r>
           </w:p>
         </w:tc>
         <w:tc>
           <w:tcPr>
-            <w:tcW w:w="3163" w:type="dxa"/>
-            <w:tcBorders>
-              <w:bottom w:val="single" w:sz="2" w:space="0" w:color="FF9900"/>
-              <w:right w:val="single" w:sz="2" w:space="0" w:color="FF9900"/>
-            </w:tcBorders>
-            <w:shd w:fill="FFF2CC" w:val="clear"/>
-            <w:tcMar>
-              <w:top w:w="0" w:type="dxa"/>
-              <w:left w:w="0" w:type="dxa"/>
-            </w:tcMar>
-            <w:vAlign w:val="center"/>
-          </w:tcPr>
-          <w:p>
-            <w:pPr>
-              <w:pStyle w:val="Contedodatabela"/>
-              <w:jc w:val="center"/>
-              <w:rPr/>
-            </w:pPr>
-            <w:r>
-              <w:rPr/>
-              <w:t>Consultar Pedido</w:t>
-            </w:r>
-          </w:p>
-        </w:tc>
-        <w:tc>
-          <w:tcPr>
-            <w:tcW w:w="1164" w:type="dxa"/>
-            <w:tcBorders>
-              <w:bottom w:val="single" w:sz="2" w:space="0" w:color="FF9900"/>
-              <w:right w:val="single" w:sz="2" w:space="0" w:color="FF9900"/>
-            </w:tcBorders>
-            <w:shd w:fill="FFF2CC" w:val="clear"/>
-            <w:tcMar>
-              <w:top w:w="0" w:type="dxa"/>
-              <w:left w:w="0" w:type="dxa"/>
-            </w:tcMar>
-            <w:vAlign w:val="center"/>
-          </w:tcPr>
-          <w:p>
-            <w:pPr>
-              <w:pStyle w:val="Contedodatabela"/>
-              <w:jc w:val="center"/>
-              <w:rPr/>
-            </w:pPr>
-            <w:r>
-              <w:rPr/>
+            <w:tcW w:w="3498" w:type="dxa"/>
+            <w:tcBorders/>
+            <w:shd w:fill="F1C232" w:val="clear"/>
+            <w:vAlign w:val="center"/>
+          </w:tcPr>
+          <w:p>
+            <w:pPr>
+              <w:pStyle w:val="Contedodatabela"/>
+              <w:rPr>
+                <w:rFonts w:ascii="Arial" w:hAnsi="Arial"/>
+                <w:b w:val="false"/>
+                <w:color w:val="000000"/>
+                <w:sz w:val="22"/>
+              </w:rPr>
+            </w:pPr>
+            <w:r>
+              <w:rPr>
+                <w:rFonts w:ascii="Arial" w:hAnsi="Arial"/>
+                <w:b w:val="false"/>
+                <w:color w:val="000000"/>
+                <w:sz w:val="22"/>
+              </w:rPr>
+              <w:t>Cadastro de produto</w:t>
+            </w:r>
+          </w:p>
+        </w:tc>
+        <w:tc>
+          <w:tcPr>
+            <w:tcW w:w="1097" w:type="dxa"/>
+            <w:tcBorders/>
+            <w:shd w:fill="F1C232" w:val="clear"/>
+            <w:vAlign w:val="center"/>
+          </w:tcPr>
+          <w:p>
+            <w:pPr>
+              <w:pStyle w:val="Contedodatabela"/>
+              <w:rPr>
+                <w:rFonts w:ascii="Arial" w:hAnsi="Arial"/>
+                <w:b w:val="false"/>
+                <w:color w:val="000000"/>
+                <w:sz w:val="22"/>
+              </w:rPr>
+            </w:pPr>
+            <w:r>
+              <w:rPr>
+                <w:rFonts w:ascii="Arial" w:hAnsi="Arial"/>
+                <w:b w:val="false"/>
+                <w:color w:val="000000"/>
+                <w:sz w:val="22"/>
+              </w:rPr>
               <w:t>C</w:t>
             </w:r>
           </w:p>
         </w:tc>
         <w:tc>
           <w:tcPr>
-            <w:tcW w:w="1163" w:type="dxa"/>
-            <w:tcBorders>
-              <w:bottom w:val="single" w:sz="2" w:space="0" w:color="FF9900"/>
-              <w:right w:val="single" w:sz="2" w:space="0" w:color="FF9900"/>
-            </w:tcBorders>
-            <w:shd w:fill="FFF2CC" w:val="clear"/>
-            <w:tcMar>
-              <w:top w:w="0" w:type="dxa"/>
-              <w:left w:w="0" w:type="dxa"/>
-            </w:tcMar>
-            <w:vAlign w:val="center"/>
-          </w:tcPr>
-          <w:p>
-            <w:pPr>
-              <w:pStyle w:val="Contedodatabela"/>
-              <w:jc w:val="center"/>
-              <w:rPr/>
-            </w:pPr>
-            <w:r>
-              <w:rPr/>
+            <w:tcW w:w="1097" w:type="dxa"/>
+            <w:tcBorders/>
+            <w:shd w:fill="F1C232" w:val="clear"/>
+            <w:vAlign w:val="center"/>
+          </w:tcPr>
+          <w:p>
+            <w:pPr>
+              <w:pStyle w:val="Contedodatabela"/>
+              <w:rPr>
+                <w:rFonts w:ascii="Arial" w:hAnsi="Arial"/>
+                <w:b w:val="false"/>
+                <w:color w:val="000000"/>
+                <w:sz w:val="22"/>
+              </w:rPr>
+            </w:pPr>
+            <w:r>
+              <w:rPr>
+                <w:rFonts w:ascii="Arial" w:hAnsi="Arial"/>
+                <w:b w:val="false"/>
+                <w:color w:val="000000"/>
+                <w:sz w:val="22"/>
+              </w:rPr>
               <w:t>A</w:t>
             </w:r>
           </w:p>
         </w:tc>
         <w:tc>
           <w:tcPr>
-            <w:tcW w:w="1167" w:type="dxa"/>
-            <w:tcBorders>
-              <w:bottom w:val="single" w:sz="2" w:space="0" w:color="FF9900"/>
-              <w:right w:val="single" w:sz="2" w:space="0" w:color="FF9900"/>
-            </w:tcBorders>
-            <w:shd w:fill="FFF2CC" w:val="clear"/>
-            <w:tcMar>
-              <w:top w:w="0" w:type="dxa"/>
-              <w:left w:w="0" w:type="dxa"/>
-            </w:tcMar>
-            <w:vAlign w:val="center"/>
-          </w:tcPr>
-          <w:p>
-            <w:pPr>
-              <w:pStyle w:val="Contedodatabela"/>
-              <w:jc w:val="center"/>
-              <w:rPr/>
-            </w:pPr>
-            <w:r>
-              <w:rPr/>
-              <w:t>A</w:t>
-            </w:r>
-          </w:p>
-        </w:tc>
-        <w:tc>
-          <w:tcPr>
-            <w:tcW w:w="1185" w:type="dxa"/>
-            <w:tcBorders>
-              <w:bottom w:val="single" w:sz="2" w:space="0" w:color="FF9900"/>
-              <w:right w:val="single" w:sz="2" w:space="0" w:color="FF9900"/>
-            </w:tcBorders>
-            <w:shd w:fill="FFF2CC" w:val="clear"/>
-            <w:tcMar>
-              <w:top w:w="0" w:type="dxa"/>
-              <w:left w:w="0" w:type="dxa"/>
-            </w:tcMar>
-            <w:vAlign w:val="center"/>
-          </w:tcPr>
-          <w:p>
-            <w:pPr>
-              <w:pStyle w:val="Contedodatabela"/>
-              <w:jc w:val="center"/>
-              <w:rPr/>
-            </w:pPr>
-            <w:r>
-              <w:rPr/>
+            <w:tcW w:w="1102" w:type="dxa"/>
+            <w:tcBorders/>
+            <w:shd w:fill="F1C232" w:val="clear"/>
+            <w:vAlign w:val="center"/>
+          </w:tcPr>
+          <w:p>
+            <w:pPr>
+              <w:pStyle w:val="Contedodatabela"/>
+              <w:rPr>
+                <w:rFonts w:ascii="Arial" w:hAnsi="Arial"/>
+                <w:b w:val="false"/>
+                <w:color w:val="000000"/>
+                <w:sz w:val="22"/>
+              </w:rPr>
+            </w:pPr>
+            <w:r>
+              <w:rPr>
+                <w:rFonts w:ascii="Arial" w:hAnsi="Arial"/>
+                <w:b w:val="false"/>
+                <w:color w:val="000000"/>
+                <w:sz w:val="22"/>
+              </w:rPr>
+              <w:t>M</w:t>
+            </w:r>
+          </w:p>
+        </w:tc>
+        <w:tc>
+          <w:tcPr>
+            <w:tcW w:w="1114" w:type="dxa"/>
+            <w:tcBorders/>
+            <w:shd w:fill="F1C232" w:val="clear"/>
+            <w:vAlign w:val="center"/>
+          </w:tcPr>
+          <w:p>
+            <w:pPr>
+              <w:pStyle w:val="Contedodatabela"/>
+              <w:rPr>
+                <w:rFonts w:ascii="Arial" w:hAnsi="Arial"/>
+                <w:b w:val="false"/>
+                <w:color w:val="000000"/>
+                <w:sz w:val="22"/>
+              </w:rPr>
+            </w:pPr>
+            <w:r>
+              <w:rPr>
+                <w:rFonts w:ascii="Arial" w:hAnsi="Arial"/>
+                <w:b w:val="false"/>
+                <w:color w:val="000000"/>
+                <w:sz w:val="22"/>
+              </w:rPr>
               <w:t>1</w:t>
             </w:r>
           </w:p>
@@ -1057,156 +1107,168 @@
         <w:trPr/>
         <w:tc>
           <w:tcPr>
-            <w:tcW w:w="1183" w:type="dxa"/>
-            <w:tcBorders>
-              <w:left w:val="single" w:sz="2" w:space="0" w:color="FF9900"/>
-              <w:bottom w:val="single" w:sz="2" w:space="0" w:color="FF9900"/>
-              <w:right w:val="single" w:sz="2" w:space="0" w:color="FF9900"/>
-            </w:tcBorders>
-            <w:shd w:fill="FFF2CC" w:val="clear"/>
-            <w:tcMar>
-              <w:top w:w="0" w:type="dxa"/>
-            </w:tcMar>
-            <w:vAlign w:val="center"/>
-          </w:tcPr>
-          <w:p>
-            <w:pPr>
-              <w:pStyle w:val="Contedodatabela"/>
-              <w:jc w:val="center"/>
-              <w:rPr/>
-            </w:pPr>
-            <w:r>
-              <w:rPr/>
+            <w:tcW w:w="1118" w:type="dxa"/>
+            <w:tcBorders/>
+            <w:shd w:fill="F1C232" w:val="clear"/>
+            <w:vAlign w:val="center"/>
+          </w:tcPr>
+          <w:p>
+            <w:pPr>
+              <w:pStyle w:val="Contedodatabela"/>
+              <w:rPr>
+                <w:rFonts w:ascii="Arial" w:hAnsi="Arial"/>
+                <w:b w:val="false"/>
+                <w:color w:val="000000"/>
+                <w:sz w:val="22"/>
+              </w:rPr>
+            </w:pPr>
+            <w:r>
+              <w:rPr>
+                <w:rFonts w:ascii="Arial" w:hAnsi="Arial"/>
+                <w:b w:val="false"/>
+                <w:color w:val="000000"/>
+                <w:sz w:val="22"/>
+              </w:rPr>
               <w:t>4</w:t>
             </w:r>
           </w:p>
         </w:tc>
         <w:tc>
           <w:tcPr>
-            <w:tcW w:w="3163" w:type="dxa"/>
-            <w:tcBorders>
-              <w:bottom w:val="single" w:sz="2" w:space="0" w:color="FF9900"/>
-              <w:right w:val="single" w:sz="2" w:space="0" w:color="FF9900"/>
-            </w:tcBorders>
-            <w:shd w:fill="FFF2CC" w:val="clear"/>
-            <w:tcMar>
-              <w:top w:w="0" w:type="dxa"/>
-              <w:left w:w="0" w:type="dxa"/>
-            </w:tcMar>
-            <w:vAlign w:val="center"/>
-          </w:tcPr>
-          <w:p>
-            <w:pPr>
-              <w:pStyle w:val="Contedodatabela"/>
-              <w:jc w:val="center"/>
-              <w:rPr/>
-            </w:pPr>
-            <w:r>
-              <w:rPr/>
-              <w:t xml:space="preserve">Tipo de serviço </w:t>
-            </w:r>
-          </w:p>
-        </w:tc>
-        <w:tc>
-          <w:tcPr>
-            <w:tcW w:w="1164" w:type="dxa"/>
-            <w:tcBorders>
-              <w:bottom w:val="single" w:sz="2" w:space="0" w:color="FF9900"/>
-              <w:right w:val="single" w:sz="2" w:space="0" w:color="FF9900"/>
-            </w:tcBorders>
-            <w:shd w:fill="FFF2CC" w:val="clear"/>
-            <w:tcMar>
-              <w:top w:w="0" w:type="dxa"/>
-              <w:left w:w="0" w:type="dxa"/>
-            </w:tcMar>
-            <w:vAlign w:val="center"/>
-          </w:tcPr>
-          <w:p>
-            <w:pPr>
-              <w:pStyle w:val="Contedodatabela"/>
-              <w:jc w:val="center"/>
-              <w:rPr/>
-            </w:pPr>
-            <w:r>
-              <w:rPr/>
+            <w:tcW w:w="3498" w:type="dxa"/>
+            <w:tcBorders/>
+            <w:shd w:fill="F1C232" w:val="clear"/>
+            <w:vAlign w:val="center"/>
+          </w:tcPr>
+          <w:p>
+            <w:pPr>
+              <w:pStyle w:val="Contedodatabela"/>
+              <w:rPr>
+                <w:rFonts w:ascii="Arial" w:hAnsi="Arial"/>
+                <w:b w:val="false"/>
+                <w:color w:val="000000"/>
+                <w:sz w:val="22"/>
+              </w:rPr>
+            </w:pPr>
+            <w:r>
+              <w:rPr>
+                <w:rFonts w:ascii="Arial" w:hAnsi="Arial"/>
+                <w:b w:val="false"/>
+                <w:color w:val="000000"/>
+                <w:sz w:val="22"/>
+              </w:rPr>
+              <w:t xml:space="preserve">Cadastro de ordem de produção </w:t>
+            </w:r>
+          </w:p>
+        </w:tc>
+        <w:tc>
+          <w:tcPr>
+            <w:tcW w:w="1097" w:type="dxa"/>
+            <w:tcBorders/>
+            <w:shd w:fill="F1C232" w:val="clear"/>
+            <w:vAlign w:val="center"/>
+          </w:tcPr>
+          <w:p>
+            <w:pPr>
+              <w:pStyle w:val="Contedodatabela"/>
+              <w:rPr>
+                <w:rFonts w:ascii="Arial" w:hAnsi="Arial"/>
+                <w:b w:val="false"/>
+                <w:color w:val="000000"/>
+                <w:sz w:val="22"/>
+              </w:rPr>
+            </w:pPr>
+            <w:r>
+              <w:rPr>
+                <w:rFonts w:ascii="Arial" w:hAnsi="Arial"/>
+                <w:b w:val="false"/>
+                <w:color w:val="000000"/>
+                <w:sz w:val="22"/>
+              </w:rPr>
               <w:t>C</w:t>
             </w:r>
           </w:p>
         </w:tc>
         <w:tc>
           <w:tcPr>
-            <w:tcW w:w="1163" w:type="dxa"/>
-            <w:tcBorders>
-              <w:bottom w:val="single" w:sz="2" w:space="0" w:color="FF9900"/>
-              <w:right w:val="single" w:sz="2" w:space="0" w:color="FF9900"/>
-            </w:tcBorders>
-            <w:shd w:fill="FFF2CC" w:val="clear"/>
-            <w:tcMar>
-              <w:top w:w="0" w:type="dxa"/>
-              <w:left w:w="0" w:type="dxa"/>
-            </w:tcMar>
-            <w:vAlign w:val="center"/>
-          </w:tcPr>
-          <w:p>
-            <w:pPr>
-              <w:pStyle w:val="Contedodatabela"/>
-              <w:jc w:val="center"/>
-              <w:rPr/>
-            </w:pPr>
-            <w:r>
-              <w:rPr/>
+            <w:tcW w:w="1097" w:type="dxa"/>
+            <w:tcBorders/>
+            <w:shd w:fill="F1C232" w:val="clear"/>
+            <w:vAlign w:val="center"/>
+          </w:tcPr>
+          <w:p>
+            <w:pPr>
+              <w:pStyle w:val="Contedodatabela"/>
+              <w:rPr>
+                <w:rFonts w:ascii="Arial" w:hAnsi="Arial"/>
+                <w:b w:val="false"/>
+                <w:color w:val="000000"/>
+                <w:sz w:val="22"/>
+              </w:rPr>
+            </w:pPr>
+            <w:r>
+              <w:rPr>
+                <w:rFonts w:ascii="Arial" w:hAnsi="Arial"/>
+                <w:b w:val="false"/>
+                <w:color w:val="000000"/>
+                <w:sz w:val="22"/>
+              </w:rPr>
+              <w:t>M</w:t>
+            </w:r>
+          </w:p>
+        </w:tc>
+        <w:tc>
+          <w:tcPr>
+            <w:tcW w:w="1102" w:type="dxa"/>
+            <w:tcBorders/>
+            <w:shd w:fill="F1C232" w:val="clear"/>
+            <w:vAlign w:val="center"/>
+          </w:tcPr>
+          <w:p>
+            <w:pPr>
+              <w:pStyle w:val="Contedodatabela"/>
+              <w:rPr>
+                <w:rFonts w:ascii="Arial" w:hAnsi="Arial"/>
+                <w:b w:val="false"/>
+                <w:color w:val="000000"/>
+                <w:sz w:val="22"/>
+              </w:rPr>
+            </w:pPr>
+            <w:r>
+              <w:rPr>
+                <w:rFonts w:ascii="Arial" w:hAnsi="Arial"/>
+                <w:b w:val="false"/>
+                <w:color w:val="000000"/>
+                <w:sz w:val="22"/>
+              </w:rPr>
               <w:t>B</w:t>
             </w:r>
           </w:p>
         </w:tc>
         <w:tc>
           <w:tcPr>
-            <w:tcW w:w="1167" w:type="dxa"/>
-            <w:tcBorders>
-              <w:bottom w:val="single" w:sz="2" w:space="0" w:color="FF9900"/>
-              <w:right w:val="single" w:sz="2" w:space="0" w:color="FF9900"/>
-            </w:tcBorders>
-            <w:shd w:fill="FFF2CC" w:val="clear"/>
-            <w:tcMar>
-              <w:top w:w="0" w:type="dxa"/>
-              <w:left w:w="0" w:type="dxa"/>
-            </w:tcMar>
-            <w:vAlign w:val="center"/>
-          </w:tcPr>
-          <w:p>
-            <w:pPr>
-              <w:pStyle w:val="Contedodatabela"/>
-              <w:jc w:val="center"/>
-              <w:rPr/>
-            </w:pPr>
-            <w:r>
-              <w:rPr/>
-              <w:t>B</w:t>
-            </w:r>
-          </w:p>
-        </w:tc>
-        <w:tc>
-          <w:tcPr>
-            <w:tcW w:w="1185" w:type="dxa"/>
-            <w:tcBorders>
-              <w:bottom w:val="single" w:sz="2" w:space="0" w:color="FF9900"/>
-              <w:right w:val="single" w:sz="2" w:space="0" w:color="FF9900"/>
-            </w:tcBorders>
-            <w:shd w:fill="FFF2CC" w:val="clear"/>
-            <w:tcMar>
-              <w:top w:w="0" w:type="dxa"/>
-              <w:left w:w="0" w:type="dxa"/>
-            </w:tcMar>
-            <w:vAlign w:val="center"/>
-          </w:tcPr>
-          <w:p>
-            <w:pPr>
-              <w:pStyle w:val="Contedodatabela"/>
-              <w:jc w:val="center"/>
-              <w:rPr/>
-            </w:pPr>
-            <w:r>
-              <w:rPr/>
+            <w:tcW w:w="1114" w:type="dxa"/>
+            <w:tcBorders/>
+            <w:shd w:fill="F1C232" w:val="clear"/>
+            <w:vAlign w:val="center"/>
+          </w:tcPr>
+          <w:p>
+            <w:pPr>
+              <w:pStyle w:val="Contedodatabela"/>
+              <w:rPr>
+                <w:rFonts w:ascii="Arial" w:hAnsi="Arial"/>
+                <w:b w:val="false"/>
+                <w:color w:val="000000"/>
+                <w:sz w:val="22"/>
+              </w:rPr>
+            </w:pPr>
+            <w:r>
+              <w:rPr>
+                <w:rFonts w:ascii="Arial" w:hAnsi="Arial"/>
+                <w:b w:val="false"/>
+                <w:color w:val="000000"/>
+                <w:sz w:val="22"/>
+              </w:rPr>
               <w:t>1</w:t>
             </w:r>
           </w:p>
@@ -1216,156 +1278,168 @@
         <w:trPr/>
         <w:tc>
           <w:tcPr>
-            <w:tcW w:w="1183" w:type="dxa"/>
-            <w:tcBorders>
-              <w:left w:val="single" w:sz="2" w:space="0" w:color="FF9900"/>
-              <w:bottom w:val="single" w:sz="2" w:space="0" w:color="FF9900"/>
-              <w:right w:val="single" w:sz="2" w:space="0" w:color="FF9900"/>
-            </w:tcBorders>
-            <w:shd w:fill="FFF2CC" w:val="clear"/>
-            <w:tcMar>
-              <w:top w:w="0" w:type="dxa"/>
-            </w:tcMar>
-            <w:vAlign w:val="center"/>
-          </w:tcPr>
-          <w:p>
-            <w:pPr>
-              <w:pStyle w:val="Contedodatabela"/>
-              <w:jc w:val="center"/>
-              <w:rPr/>
-            </w:pPr>
-            <w:r>
-              <w:rPr/>
+            <w:tcW w:w="1118" w:type="dxa"/>
+            <w:tcBorders/>
+            <w:shd w:fill="F1C232" w:val="clear"/>
+            <w:vAlign w:val="center"/>
+          </w:tcPr>
+          <w:p>
+            <w:pPr>
+              <w:pStyle w:val="Contedodatabela"/>
+              <w:rPr>
+                <w:rFonts w:ascii="Arial" w:hAnsi="Arial"/>
+                <w:b w:val="false"/>
+                <w:color w:val="000000"/>
+                <w:sz w:val="22"/>
+              </w:rPr>
+            </w:pPr>
+            <w:r>
+              <w:rPr>
+                <w:rFonts w:ascii="Arial" w:hAnsi="Arial"/>
+                <w:b w:val="false"/>
+                <w:color w:val="000000"/>
+                <w:sz w:val="22"/>
+              </w:rPr>
               <w:t>5</w:t>
             </w:r>
           </w:p>
         </w:tc>
         <w:tc>
           <w:tcPr>
-            <w:tcW w:w="3163" w:type="dxa"/>
-            <w:tcBorders>
-              <w:bottom w:val="single" w:sz="2" w:space="0" w:color="FF9900"/>
-              <w:right w:val="single" w:sz="2" w:space="0" w:color="FF9900"/>
-            </w:tcBorders>
-            <w:shd w:fill="FFF2CC" w:val="clear"/>
-            <w:tcMar>
-              <w:top w:w="0" w:type="dxa"/>
-              <w:left w:w="0" w:type="dxa"/>
-            </w:tcMar>
-            <w:vAlign w:val="center"/>
-          </w:tcPr>
-          <w:p>
-            <w:pPr>
-              <w:pStyle w:val="Contedodatabela"/>
-              <w:jc w:val="center"/>
-              <w:rPr/>
-            </w:pPr>
-            <w:r>
-              <w:rPr/>
-              <w:t>Alterar status do pedido</w:t>
-            </w:r>
-          </w:p>
-        </w:tc>
-        <w:tc>
-          <w:tcPr>
-            <w:tcW w:w="1164" w:type="dxa"/>
-            <w:tcBorders>
-              <w:bottom w:val="single" w:sz="2" w:space="0" w:color="FF9900"/>
-              <w:right w:val="single" w:sz="2" w:space="0" w:color="FF9900"/>
-            </w:tcBorders>
-            <w:shd w:fill="FFF2CC" w:val="clear"/>
-            <w:tcMar>
-              <w:top w:w="0" w:type="dxa"/>
-              <w:left w:w="0" w:type="dxa"/>
-            </w:tcMar>
-            <w:vAlign w:val="center"/>
-          </w:tcPr>
-          <w:p>
-            <w:pPr>
-              <w:pStyle w:val="Contedodatabela"/>
-              <w:jc w:val="center"/>
-              <w:rPr/>
-            </w:pPr>
-            <w:r>
-              <w:rPr/>
+            <w:tcW w:w="3498" w:type="dxa"/>
+            <w:tcBorders/>
+            <w:shd w:fill="F1C232" w:val="clear"/>
+            <w:vAlign w:val="center"/>
+          </w:tcPr>
+          <w:p>
+            <w:pPr>
+              <w:pStyle w:val="Contedodatabela"/>
+              <w:rPr>
+                <w:rFonts w:ascii="Arial" w:hAnsi="Arial"/>
+                <w:b w:val="false"/>
+                <w:color w:val="000000"/>
+                <w:sz w:val="22"/>
+              </w:rPr>
+            </w:pPr>
+            <w:r>
+              <w:rPr>
+                <w:rFonts w:ascii="Arial" w:hAnsi="Arial"/>
+                <w:b w:val="false"/>
+                <w:color w:val="000000"/>
+                <w:sz w:val="22"/>
+              </w:rPr>
+              <w:t>Consulta de Planejamento de Produção</w:t>
+            </w:r>
+          </w:p>
+        </w:tc>
+        <w:tc>
+          <w:tcPr>
+            <w:tcW w:w="1097" w:type="dxa"/>
+            <w:tcBorders/>
+            <w:shd w:fill="F1C232" w:val="clear"/>
+            <w:vAlign w:val="center"/>
+          </w:tcPr>
+          <w:p>
+            <w:pPr>
+              <w:pStyle w:val="Contedodatabela"/>
+              <w:rPr>
+                <w:rFonts w:ascii="Arial" w:hAnsi="Arial"/>
+                <w:b w:val="false"/>
+                <w:color w:val="000000"/>
+                <w:sz w:val="22"/>
+              </w:rPr>
+            </w:pPr>
+            <w:r>
+              <w:rPr>
+                <w:rFonts w:ascii="Arial" w:hAnsi="Arial"/>
+                <w:b w:val="false"/>
+                <w:color w:val="000000"/>
+                <w:sz w:val="22"/>
+              </w:rPr>
               <w:t>C</w:t>
             </w:r>
           </w:p>
         </w:tc>
         <w:tc>
           <w:tcPr>
-            <w:tcW w:w="1163" w:type="dxa"/>
-            <w:tcBorders>
-              <w:bottom w:val="single" w:sz="2" w:space="0" w:color="FF9900"/>
-              <w:right w:val="single" w:sz="2" w:space="0" w:color="FF9900"/>
-            </w:tcBorders>
-            <w:shd w:fill="FFF2CC" w:val="clear"/>
-            <w:tcMar>
-              <w:top w:w="0" w:type="dxa"/>
-              <w:left w:w="0" w:type="dxa"/>
-            </w:tcMar>
-            <w:vAlign w:val="center"/>
-          </w:tcPr>
-          <w:p>
-            <w:pPr>
-              <w:pStyle w:val="Contedodatabela"/>
-              <w:jc w:val="center"/>
-              <w:rPr/>
-            </w:pPr>
-            <w:r>
-              <w:rPr/>
+            <w:tcW w:w="1097" w:type="dxa"/>
+            <w:tcBorders/>
+            <w:shd w:fill="F1C232" w:val="clear"/>
+            <w:vAlign w:val="center"/>
+          </w:tcPr>
+          <w:p>
+            <w:pPr>
+              <w:pStyle w:val="Contedodatabela"/>
+              <w:rPr>
+                <w:rFonts w:ascii="Arial" w:hAnsi="Arial"/>
+                <w:b w:val="false"/>
+                <w:color w:val="000000"/>
+                <w:sz w:val="22"/>
+              </w:rPr>
+            </w:pPr>
+            <w:r>
+              <w:rPr>
+                <w:rFonts w:ascii="Arial" w:hAnsi="Arial"/>
+                <w:b w:val="false"/>
+                <w:color w:val="000000"/>
+                <w:sz w:val="22"/>
+              </w:rPr>
               <w:t>A</w:t>
             </w:r>
           </w:p>
         </w:tc>
         <w:tc>
           <w:tcPr>
-            <w:tcW w:w="1167" w:type="dxa"/>
-            <w:tcBorders>
-              <w:bottom w:val="single" w:sz="2" w:space="0" w:color="FF9900"/>
-              <w:right w:val="single" w:sz="2" w:space="0" w:color="FF9900"/>
-            </w:tcBorders>
-            <w:shd w:fill="FFF2CC" w:val="clear"/>
-            <w:tcMar>
-              <w:top w:w="0" w:type="dxa"/>
-              <w:left w:w="0" w:type="dxa"/>
-            </w:tcMar>
-            <w:vAlign w:val="center"/>
-          </w:tcPr>
-          <w:p>
-            <w:pPr>
-              <w:pStyle w:val="Contedodatabela"/>
-              <w:jc w:val="center"/>
-              <w:rPr/>
-            </w:pPr>
-            <w:r>
-              <w:rPr/>
-              <w:t>M</w:t>
-            </w:r>
-          </w:p>
-        </w:tc>
-        <w:tc>
-          <w:tcPr>
-            <w:tcW w:w="1185" w:type="dxa"/>
-            <w:tcBorders>
-              <w:bottom w:val="single" w:sz="2" w:space="0" w:color="FF9900"/>
-              <w:right w:val="single" w:sz="2" w:space="0" w:color="FF9900"/>
-            </w:tcBorders>
-            <w:shd w:fill="FFF2CC" w:val="clear"/>
-            <w:tcMar>
-              <w:top w:w="0" w:type="dxa"/>
-              <w:left w:w="0" w:type="dxa"/>
-            </w:tcMar>
-            <w:vAlign w:val="center"/>
-          </w:tcPr>
-          <w:p>
-            <w:pPr>
-              <w:pStyle w:val="Contedodatabela"/>
-              <w:jc w:val="center"/>
-              <w:rPr/>
-            </w:pPr>
-            <w:r>
-              <w:rPr/>
+            <w:tcW w:w="1102" w:type="dxa"/>
+            <w:tcBorders/>
+            <w:shd w:fill="F1C232" w:val="clear"/>
+            <w:vAlign w:val="center"/>
+          </w:tcPr>
+          <w:p>
+            <w:pPr>
+              <w:pStyle w:val="Contedodatabela"/>
+              <w:rPr>
+                <w:rFonts w:ascii="Arial" w:hAnsi="Arial"/>
+                <w:b w:val="false"/>
+                <w:color w:val="000000"/>
+                <w:sz w:val="22"/>
+              </w:rPr>
+            </w:pPr>
+            <w:r>
+              <w:rPr>
+                <w:rFonts w:ascii="Arial" w:hAnsi="Arial"/>
+                <w:b w:val="false"/>
+                <w:color w:val="000000"/>
+                <w:sz w:val="22"/>
+              </w:rPr>
+              <w:t>A</w:t>
+            </w:r>
+          </w:p>
+        </w:tc>
+        <w:tc>
+          <w:tcPr>
+            <w:tcW w:w="1114" w:type="dxa"/>
+            <w:tcBorders/>
+            <w:shd w:fill="F1C232" w:val="clear"/>
+            <w:vAlign w:val="center"/>
+          </w:tcPr>
+          <w:p>
+            <w:pPr>
+              <w:pStyle w:val="Contedodatabela"/>
+              <w:rPr>
+                <w:rFonts w:ascii="Arial" w:hAnsi="Arial"/>
+                <w:b w:val="false"/>
+                <w:color w:val="000000"/>
+                <w:sz w:val="22"/>
+              </w:rPr>
+            </w:pPr>
+            <w:r>
+              <w:rPr>
+                <w:rFonts w:ascii="Arial" w:hAnsi="Arial"/>
+                <w:b w:val="false"/>
+                <w:color w:val="000000"/>
+                <w:sz w:val="22"/>
+              </w:rPr>
               <w:t>1</w:t>
             </w:r>
           </w:p>
@@ -1375,156 +1449,168 @@
         <w:trPr/>
         <w:tc>
           <w:tcPr>
-            <w:tcW w:w="1183" w:type="dxa"/>
-            <w:tcBorders>
-              <w:left w:val="single" w:sz="2" w:space="0" w:color="FF9900"/>
-              <w:bottom w:val="single" w:sz="2" w:space="0" w:color="FF9900"/>
-              <w:right w:val="single" w:sz="2" w:space="0" w:color="FF9900"/>
-            </w:tcBorders>
-            <w:shd w:fill="FFF2CC" w:val="clear"/>
-            <w:tcMar>
-              <w:top w:w="0" w:type="dxa"/>
-            </w:tcMar>
-            <w:vAlign w:val="center"/>
-          </w:tcPr>
-          <w:p>
-            <w:pPr>
-              <w:pStyle w:val="Contedodatabela"/>
-              <w:jc w:val="center"/>
-              <w:rPr/>
-            </w:pPr>
-            <w:r>
-              <w:rPr/>
+            <w:tcW w:w="1118" w:type="dxa"/>
+            <w:tcBorders/>
+            <w:shd w:fill="F1C232" w:val="clear"/>
+            <w:vAlign w:val="center"/>
+          </w:tcPr>
+          <w:p>
+            <w:pPr>
+              <w:pStyle w:val="Contedodatabela"/>
+              <w:rPr>
+                <w:rFonts w:ascii="Arial" w:hAnsi="Arial"/>
+                <w:b w:val="false"/>
+                <w:color w:val="000000"/>
+                <w:sz w:val="22"/>
+              </w:rPr>
+            </w:pPr>
+            <w:r>
+              <w:rPr>
+                <w:rFonts w:ascii="Arial" w:hAnsi="Arial"/>
+                <w:b w:val="false"/>
+                <w:color w:val="000000"/>
+                <w:sz w:val="22"/>
+              </w:rPr>
               <w:t>6</w:t>
             </w:r>
           </w:p>
         </w:tc>
         <w:tc>
           <w:tcPr>
-            <w:tcW w:w="3163" w:type="dxa"/>
-            <w:tcBorders>
-              <w:bottom w:val="single" w:sz="2" w:space="0" w:color="FF9900"/>
-              <w:right w:val="single" w:sz="2" w:space="0" w:color="FF9900"/>
-            </w:tcBorders>
-            <w:shd w:fill="FFF2CC" w:val="clear"/>
-            <w:tcMar>
-              <w:top w:w="0" w:type="dxa"/>
-              <w:left w:w="0" w:type="dxa"/>
-            </w:tcMar>
-            <w:vAlign w:val="center"/>
-          </w:tcPr>
-          <w:p>
-            <w:pPr>
-              <w:pStyle w:val="Contedodatabela"/>
-              <w:jc w:val="center"/>
-              <w:rPr/>
-            </w:pPr>
-            <w:r>
-              <w:rPr/>
-              <w:t>Alterar status do subcomponente não testado</w:t>
-            </w:r>
-          </w:p>
-        </w:tc>
-        <w:tc>
-          <w:tcPr>
-            <w:tcW w:w="1164" w:type="dxa"/>
-            <w:tcBorders>
-              <w:bottom w:val="single" w:sz="2" w:space="0" w:color="FF9900"/>
-              <w:right w:val="single" w:sz="2" w:space="0" w:color="FF9900"/>
-            </w:tcBorders>
-            <w:shd w:fill="FFF2CC" w:val="clear"/>
-            <w:tcMar>
-              <w:top w:w="0" w:type="dxa"/>
-              <w:left w:w="0" w:type="dxa"/>
-            </w:tcMar>
-            <w:vAlign w:val="center"/>
-          </w:tcPr>
-          <w:p>
-            <w:pPr>
-              <w:pStyle w:val="Contedodatabela"/>
-              <w:jc w:val="center"/>
-              <w:rPr/>
-            </w:pPr>
-            <w:r>
-              <w:rPr/>
+            <w:tcW w:w="3498" w:type="dxa"/>
+            <w:tcBorders/>
+            <w:shd w:fill="F1C232" w:val="clear"/>
+            <w:vAlign w:val="center"/>
+          </w:tcPr>
+          <w:p>
+            <w:pPr>
+              <w:pStyle w:val="Contedodatabela"/>
+              <w:rPr>
+                <w:rFonts w:ascii="Arial" w:hAnsi="Arial"/>
+                <w:b w:val="false"/>
+                <w:color w:val="000000"/>
+                <w:sz w:val="22"/>
+              </w:rPr>
+            </w:pPr>
+            <w:r>
+              <w:rPr>
+                <w:rFonts w:ascii="Arial" w:hAnsi="Arial"/>
+                <w:b w:val="false"/>
+                <w:color w:val="000000"/>
+                <w:sz w:val="22"/>
+              </w:rPr>
+              <w:t>Filtro de Planejamento de Produção</w:t>
+            </w:r>
+          </w:p>
+        </w:tc>
+        <w:tc>
+          <w:tcPr>
+            <w:tcW w:w="1097" w:type="dxa"/>
+            <w:tcBorders/>
+            <w:shd w:fill="F1C232" w:val="clear"/>
+            <w:vAlign w:val="center"/>
+          </w:tcPr>
+          <w:p>
+            <w:pPr>
+              <w:pStyle w:val="Contedodatabela"/>
+              <w:rPr>
+                <w:rFonts w:ascii="Arial" w:hAnsi="Arial"/>
+                <w:b w:val="false"/>
+                <w:color w:val="000000"/>
+                <w:sz w:val="22"/>
+              </w:rPr>
+            </w:pPr>
+            <w:r>
+              <w:rPr>
+                <w:rFonts w:ascii="Arial" w:hAnsi="Arial"/>
+                <w:b w:val="false"/>
+                <w:color w:val="000000"/>
+                <w:sz w:val="22"/>
+              </w:rPr>
               <w:t>C</w:t>
             </w:r>
           </w:p>
         </w:tc>
         <w:tc>
           <w:tcPr>
-            <w:tcW w:w="1163" w:type="dxa"/>
-            <w:tcBorders>
-              <w:bottom w:val="single" w:sz="2" w:space="0" w:color="FF9900"/>
-              <w:right w:val="single" w:sz="2" w:space="0" w:color="FF9900"/>
-            </w:tcBorders>
-            <w:shd w:fill="FFF2CC" w:val="clear"/>
-            <w:tcMar>
-              <w:top w:w="0" w:type="dxa"/>
-              <w:left w:w="0" w:type="dxa"/>
-            </w:tcMar>
-            <w:vAlign w:val="center"/>
-          </w:tcPr>
-          <w:p>
-            <w:pPr>
-              <w:pStyle w:val="Contedodatabela"/>
-              <w:jc w:val="center"/>
-              <w:rPr/>
-            </w:pPr>
-            <w:r>
-              <w:rPr/>
-              <w:t>M</w:t>
-            </w:r>
-          </w:p>
-        </w:tc>
-        <w:tc>
-          <w:tcPr>
-            <w:tcW w:w="1167" w:type="dxa"/>
-            <w:tcBorders>
-              <w:bottom w:val="single" w:sz="2" w:space="0" w:color="FF9900"/>
-              <w:right w:val="single" w:sz="2" w:space="0" w:color="FF9900"/>
-            </w:tcBorders>
-            <w:shd w:fill="FFF2CC" w:val="clear"/>
-            <w:tcMar>
-              <w:top w:w="0" w:type="dxa"/>
-              <w:left w:w="0" w:type="dxa"/>
-            </w:tcMar>
-            <w:vAlign w:val="center"/>
-          </w:tcPr>
-          <w:p>
-            <w:pPr>
-              <w:pStyle w:val="Contedodatabela"/>
-              <w:jc w:val="center"/>
-              <w:rPr/>
-            </w:pPr>
-            <w:r>
-              <w:rPr/>
+            <w:tcW w:w="1097" w:type="dxa"/>
+            <w:tcBorders/>
+            <w:shd w:fill="F1C232" w:val="clear"/>
+            <w:vAlign w:val="center"/>
+          </w:tcPr>
+          <w:p>
+            <w:pPr>
+              <w:pStyle w:val="Contedodatabela"/>
+              <w:rPr>
+                <w:rFonts w:ascii="Arial" w:hAnsi="Arial"/>
+                <w:b w:val="false"/>
+                <w:color w:val="000000"/>
+                <w:sz w:val="22"/>
+              </w:rPr>
+            </w:pPr>
+            <w:r>
+              <w:rPr>
+                <w:rFonts w:ascii="Arial" w:hAnsi="Arial"/>
+                <w:b w:val="false"/>
+                <w:color w:val="000000"/>
+                <w:sz w:val="22"/>
+              </w:rPr>
               <w:t>A</w:t>
             </w:r>
           </w:p>
         </w:tc>
         <w:tc>
           <w:tcPr>
-            <w:tcW w:w="1185" w:type="dxa"/>
-            <w:tcBorders>
-              <w:bottom w:val="single" w:sz="2" w:space="0" w:color="FF9900"/>
-              <w:right w:val="single" w:sz="2" w:space="0" w:color="FF9900"/>
-            </w:tcBorders>
-            <w:shd w:fill="FFF2CC" w:val="clear"/>
-            <w:tcMar>
-              <w:top w:w="0" w:type="dxa"/>
-              <w:left w:w="0" w:type="dxa"/>
-            </w:tcMar>
-            <w:vAlign w:val="center"/>
-          </w:tcPr>
-          <w:p>
-            <w:pPr>
-              <w:pStyle w:val="Contedodatabela"/>
-              <w:jc w:val="center"/>
-              <w:rPr/>
-            </w:pPr>
-            <w:r>
-              <w:rPr/>
+            <w:tcW w:w="1102" w:type="dxa"/>
+            <w:tcBorders/>
+            <w:shd w:fill="F1C232" w:val="clear"/>
+            <w:vAlign w:val="center"/>
+          </w:tcPr>
+          <w:p>
+            <w:pPr>
+              <w:pStyle w:val="Contedodatabela"/>
+              <w:rPr>
+                <w:rFonts w:ascii="Arial" w:hAnsi="Arial"/>
+                <w:b w:val="false"/>
+                <w:color w:val="000000"/>
+                <w:sz w:val="22"/>
+              </w:rPr>
+            </w:pPr>
+            <w:r>
+              <w:rPr>
+                <w:rFonts w:ascii="Arial" w:hAnsi="Arial"/>
+                <w:b w:val="false"/>
+                <w:color w:val="000000"/>
+                <w:sz w:val="22"/>
+              </w:rPr>
+              <w:t>A</w:t>
+            </w:r>
+          </w:p>
+        </w:tc>
+        <w:tc>
+          <w:tcPr>
+            <w:tcW w:w="1114" w:type="dxa"/>
+            <w:tcBorders/>
+            <w:shd w:fill="F1C232" w:val="clear"/>
+            <w:vAlign w:val="center"/>
+          </w:tcPr>
+          <w:p>
+            <w:pPr>
+              <w:pStyle w:val="Contedodatabela"/>
+              <w:rPr>
+                <w:rFonts w:ascii="Arial" w:hAnsi="Arial"/>
+                <w:b w:val="false"/>
+                <w:color w:val="000000"/>
+                <w:sz w:val="22"/>
+              </w:rPr>
+            </w:pPr>
+            <w:r>
+              <w:rPr>
+                <w:rFonts w:ascii="Arial" w:hAnsi="Arial"/>
+                <w:b w:val="false"/>
+                <w:color w:val="000000"/>
+                <w:sz w:val="22"/>
+              </w:rPr>
               <w:t>1</w:t>
             </w:r>
           </w:p>
@@ -1534,157 +1620,843 @@
         <w:trPr/>
         <w:tc>
           <w:tcPr>
-            <w:tcW w:w="1183" w:type="dxa"/>
-            <w:tcBorders>
-              <w:left w:val="single" w:sz="2" w:space="0" w:color="FF9900"/>
-              <w:bottom w:val="single" w:sz="2" w:space="0" w:color="FF9900"/>
-              <w:right w:val="single" w:sz="2" w:space="0" w:color="FF9900"/>
-            </w:tcBorders>
-            <w:shd w:fill="FFF2CC" w:val="clear"/>
-            <w:tcMar>
-              <w:top w:w="0" w:type="dxa"/>
-            </w:tcMar>
-            <w:vAlign w:val="center"/>
-          </w:tcPr>
-          <w:p>
-            <w:pPr>
-              <w:pStyle w:val="Contedodatabela"/>
-              <w:jc w:val="center"/>
-              <w:rPr/>
-            </w:pPr>
-            <w:r>
-              <w:rPr/>
+            <w:tcW w:w="1118" w:type="dxa"/>
+            <w:tcBorders/>
+            <w:shd w:fill="F1C232" w:val="clear"/>
+            <w:vAlign w:val="center"/>
+          </w:tcPr>
+          <w:p>
+            <w:pPr>
+              <w:pStyle w:val="Contedodatabela"/>
+              <w:rPr>
+                <w:rFonts w:ascii="Arial" w:hAnsi="Arial"/>
+                <w:b w:val="false"/>
+                <w:color w:val="000000"/>
+                <w:sz w:val="22"/>
+              </w:rPr>
+            </w:pPr>
+            <w:r>
+              <w:rPr>
+                <w:rFonts w:ascii="Arial" w:hAnsi="Arial"/>
+                <w:b w:val="false"/>
+                <w:color w:val="000000"/>
+                <w:sz w:val="22"/>
+              </w:rPr>
               <w:t>7</w:t>
             </w:r>
           </w:p>
         </w:tc>
         <w:tc>
           <w:tcPr>
-            <w:tcW w:w="3163" w:type="dxa"/>
-            <w:tcBorders>
-              <w:bottom w:val="single" w:sz="2" w:space="0" w:color="FF9900"/>
-              <w:right w:val="single" w:sz="2" w:space="0" w:color="FF9900"/>
-            </w:tcBorders>
-            <w:shd w:fill="FFF2CC" w:val="clear"/>
-            <w:tcMar>
-              <w:top w:w="0" w:type="dxa"/>
-              <w:left w:w="0" w:type="dxa"/>
-            </w:tcMar>
-            <w:vAlign w:val="center"/>
-          </w:tcPr>
-          <w:p>
-            <w:pPr>
-              <w:pStyle w:val="Contedodatabela"/>
-              <w:jc w:val="center"/>
-              <w:rPr/>
-            </w:pPr>
-            <w:r>
-              <w:rPr/>
-              <w:t>Alterar status da máquina</w:t>
-            </w:r>
-          </w:p>
-        </w:tc>
-        <w:tc>
-          <w:tcPr>
-            <w:tcW w:w="1164" w:type="dxa"/>
-            <w:tcBorders>
-              <w:bottom w:val="single" w:sz="2" w:space="0" w:color="FF9900"/>
-              <w:right w:val="single" w:sz="2" w:space="0" w:color="FF9900"/>
-            </w:tcBorders>
-            <w:shd w:fill="FFF2CC" w:val="clear"/>
-            <w:tcMar>
-              <w:top w:w="0" w:type="dxa"/>
-              <w:left w:w="0" w:type="dxa"/>
-            </w:tcMar>
-            <w:vAlign w:val="center"/>
-          </w:tcPr>
-          <w:p>
-            <w:pPr>
-              <w:pStyle w:val="Contedodatabela"/>
-              <w:jc w:val="center"/>
-              <w:rPr/>
-            </w:pPr>
-            <w:r>
-              <w:rPr/>
+            <w:tcW w:w="3498" w:type="dxa"/>
+            <w:tcBorders/>
+            <w:shd w:fill="F1C232" w:val="clear"/>
+            <w:vAlign w:val="center"/>
+          </w:tcPr>
+          <w:p>
+            <w:pPr>
+              <w:pStyle w:val="Contedodatabela"/>
+              <w:rPr>
+                <w:rFonts w:ascii="Arial" w:hAnsi="Arial"/>
+                <w:b w:val="false"/>
+                <w:color w:val="000000"/>
+                <w:sz w:val="22"/>
+              </w:rPr>
+            </w:pPr>
+            <w:r>
+              <w:rPr>
+                <w:rFonts w:ascii="Arial" w:hAnsi="Arial"/>
+                <w:b w:val="false"/>
+                <w:color w:val="000000"/>
+                <w:sz w:val="22"/>
+              </w:rPr>
+              <w:t>Área da Linha de Produção</w:t>
+            </w:r>
+          </w:p>
+        </w:tc>
+        <w:tc>
+          <w:tcPr>
+            <w:tcW w:w="1097" w:type="dxa"/>
+            <w:tcBorders/>
+            <w:shd w:fill="F1C232" w:val="clear"/>
+            <w:vAlign w:val="center"/>
+          </w:tcPr>
+          <w:p>
+            <w:pPr>
+              <w:pStyle w:val="Contedodatabela"/>
+              <w:rPr>
+                <w:rFonts w:ascii="Arial" w:hAnsi="Arial"/>
+                <w:b w:val="false"/>
+                <w:color w:val="000000"/>
+                <w:sz w:val="22"/>
+              </w:rPr>
+            </w:pPr>
+            <w:r>
+              <w:rPr>
+                <w:rFonts w:ascii="Arial" w:hAnsi="Arial"/>
+                <w:b w:val="false"/>
+                <w:color w:val="000000"/>
+                <w:sz w:val="22"/>
+              </w:rPr>
               <w:t>C</w:t>
             </w:r>
           </w:p>
         </w:tc>
         <w:tc>
           <w:tcPr>
-            <w:tcW w:w="1163" w:type="dxa"/>
-            <w:tcBorders>
-              <w:bottom w:val="single" w:sz="2" w:space="0" w:color="FF9900"/>
-              <w:right w:val="single" w:sz="2" w:space="0" w:color="FF9900"/>
-            </w:tcBorders>
-            <w:shd w:fill="FFF2CC" w:val="clear"/>
-            <w:tcMar>
-              <w:top w:w="0" w:type="dxa"/>
-              <w:left w:w="0" w:type="dxa"/>
-            </w:tcMar>
-            <w:vAlign w:val="center"/>
-          </w:tcPr>
-          <w:p>
-            <w:pPr>
-              <w:pStyle w:val="Contedodatabela"/>
-              <w:jc w:val="center"/>
-              <w:rPr/>
-            </w:pPr>
-            <w:r>
-              <w:rPr/>
+            <w:tcW w:w="1097" w:type="dxa"/>
+            <w:tcBorders/>
+            <w:shd w:fill="F1C232" w:val="clear"/>
+            <w:vAlign w:val="center"/>
+          </w:tcPr>
+          <w:p>
+            <w:pPr>
+              <w:pStyle w:val="Contedodatabela"/>
+              <w:rPr>
+                <w:rFonts w:ascii="Arial" w:hAnsi="Arial"/>
+                <w:b w:val="false"/>
+                <w:color w:val="000000"/>
+                <w:sz w:val="22"/>
+              </w:rPr>
+            </w:pPr>
+            <w:r>
+              <w:rPr>
+                <w:rFonts w:ascii="Arial" w:hAnsi="Arial"/>
+                <w:b w:val="false"/>
+                <w:color w:val="000000"/>
+                <w:sz w:val="22"/>
+              </w:rPr>
               <w:t>A</w:t>
             </w:r>
           </w:p>
         </w:tc>
         <w:tc>
           <w:tcPr>
-            <w:tcW w:w="1167" w:type="dxa"/>
-            <w:tcBorders>
-              <w:bottom w:val="single" w:sz="2" w:space="0" w:color="FF9900"/>
-              <w:right w:val="single" w:sz="2" w:space="0" w:color="FF9900"/>
-            </w:tcBorders>
-            <w:shd w:fill="FFF2CC" w:val="clear"/>
-            <w:tcMar>
-              <w:top w:w="0" w:type="dxa"/>
-              <w:left w:w="0" w:type="dxa"/>
-            </w:tcMar>
-            <w:vAlign w:val="center"/>
-          </w:tcPr>
-          <w:p>
-            <w:pPr>
-              <w:pStyle w:val="Contedodatabela"/>
-              <w:jc w:val="center"/>
-              <w:rPr/>
-            </w:pPr>
-            <w:r>
-              <w:rPr/>
+            <w:tcW w:w="1102" w:type="dxa"/>
+            <w:tcBorders/>
+            <w:shd w:fill="F1C232" w:val="clear"/>
+            <w:vAlign w:val="center"/>
+          </w:tcPr>
+          <w:p>
+            <w:pPr>
+              <w:pStyle w:val="Contedodatabela"/>
+              <w:rPr>
+                <w:rFonts w:ascii="Arial" w:hAnsi="Arial"/>
+                <w:b w:val="false"/>
+                <w:color w:val="000000"/>
+                <w:sz w:val="22"/>
+              </w:rPr>
+            </w:pPr>
+            <w:r>
+              <w:rPr>
+                <w:rFonts w:ascii="Arial" w:hAnsi="Arial"/>
+                <w:b w:val="false"/>
+                <w:color w:val="000000"/>
+                <w:sz w:val="22"/>
+              </w:rPr>
               <w:t>A</w:t>
             </w:r>
           </w:p>
         </w:tc>
         <w:tc>
           <w:tcPr>
-            <w:tcW w:w="1185" w:type="dxa"/>
-            <w:tcBorders>
-              <w:bottom w:val="single" w:sz="2" w:space="0" w:color="FF9900"/>
-              <w:right w:val="single" w:sz="2" w:space="0" w:color="FF9900"/>
-            </w:tcBorders>
-            <w:shd w:fill="FFF2CC" w:val="clear"/>
-            <w:tcMar>
-              <w:top w:w="0" w:type="dxa"/>
-              <w:left w:w="0" w:type="dxa"/>
-            </w:tcMar>
-            <w:vAlign w:val="center"/>
-          </w:tcPr>
-          <w:p>
-            <w:pPr>
-              <w:pStyle w:val="Contedodatabela"/>
-              <w:jc w:val="center"/>
-              <w:rPr/>
-            </w:pPr>
-            <w:r>
-              <w:rPr/>
+            <w:tcW w:w="1114" w:type="dxa"/>
+            <w:tcBorders/>
+            <w:shd w:fill="F1C232" w:val="clear"/>
+            <w:vAlign w:val="center"/>
+          </w:tcPr>
+          <w:p>
+            <w:pPr>
+              <w:pStyle w:val="Contedodatabela"/>
+              <w:rPr>
+                <w:rFonts w:ascii="Arial" w:hAnsi="Arial"/>
+                <w:b w:val="false"/>
+                <w:color w:val="000000"/>
+                <w:sz w:val="22"/>
+              </w:rPr>
+            </w:pPr>
+            <w:r>
+              <w:rPr>
+                <w:rFonts w:ascii="Arial" w:hAnsi="Arial"/>
+                <w:b w:val="false"/>
+                <w:color w:val="000000"/>
+                <w:sz w:val="22"/>
+              </w:rPr>
               <w:t>1</w:t>
+            </w:r>
+          </w:p>
+        </w:tc>
+      </w:tr>
+      <w:tr>
+        <w:trPr/>
+        <w:tc>
+          <w:tcPr>
+            <w:tcW w:w="1118" w:type="dxa"/>
+            <w:tcBorders/>
+            <w:shd w:fill="F1C232" w:val="clear"/>
+            <w:vAlign w:val="center"/>
+          </w:tcPr>
+          <w:p>
+            <w:pPr>
+              <w:pStyle w:val="Contedodatabela"/>
+              <w:rPr>
+                <w:color w:val="000000"/>
+              </w:rPr>
+            </w:pPr>
+            <w:r>
+              <w:rPr>
+                <w:color w:val="000000"/>
+              </w:rPr>
+              <w:t>8</w:t>
+            </w:r>
+          </w:p>
+        </w:tc>
+        <w:tc>
+          <w:tcPr>
+            <w:tcW w:w="3498" w:type="dxa"/>
+            <w:tcBorders/>
+            <w:shd w:fill="F1C232" w:val="clear"/>
+            <w:vAlign w:val="center"/>
+          </w:tcPr>
+          <w:p>
+            <w:pPr>
+              <w:pStyle w:val="Contedodatabela"/>
+              <w:rPr/>
+            </w:pPr>
+            <w:r>
+              <w:rPr/>
+              <w:t>Área do Controle de Qualidade</w:t>
+            </w:r>
+          </w:p>
+        </w:tc>
+        <w:tc>
+          <w:tcPr>
+            <w:tcW w:w="1097" w:type="dxa"/>
+            <w:tcBorders/>
+            <w:shd w:fill="F1C232" w:val="clear"/>
+            <w:vAlign w:val="center"/>
+          </w:tcPr>
+          <w:p>
+            <w:pPr>
+              <w:pStyle w:val="Contedodatabela"/>
+              <w:rPr/>
+            </w:pPr>
+            <w:r>
+              <w:rPr/>
+              <w:t>C</w:t>
+            </w:r>
+          </w:p>
+        </w:tc>
+        <w:tc>
+          <w:tcPr>
+            <w:tcW w:w="1097" w:type="dxa"/>
+            <w:tcBorders/>
+            <w:shd w:fill="F1C232" w:val="clear"/>
+            <w:vAlign w:val="center"/>
+          </w:tcPr>
+          <w:p>
+            <w:pPr>
+              <w:pStyle w:val="Contedodatabela"/>
+              <w:rPr/>
+            </w:pPr>
+            <w:r>
+              <w:rPr/>
+              <w:t>A</w:t>
+            </w:r>
+          </w:p>
+        </w:tc>
+        <w:tc>
+          <w:tcPr>
+            <w:tcW w:w="1102" w:type="dxa"/>
+            <w:tcBorders/>
+            <w:shd w:fill="F1C232" w:val="clear"/>
+            <w:vAlign w:val="center"/>
+          </w:tcPr>
+          <w:p>
+            <w:pPr>
+              <w:pStyle w:val="Contedodatabela"/>
+              <w:rPr/>
+            </w:pPr>
+            <w:r>
+              <w:rPr/>
+              <w:t>A</w:t>
+            </w:r>
+          </w:p>
+        </w:tc>
+        <w:tc>
+          <w:tcPr>
+            <w:tcW w:w="1114" w:type="dxa"/>
+            <w:tcBorders/>
+            <w:shd w:fill="F1C232" w:val="clear"/>
+            <w:vAlign w:val="center"/>
+          </w:tcPr>
+          <w:p>
+            <w:pPr>
+              <w:pStyle w:val="Contedodatabela"/>
+              <w:rPr/>
+            </w:pPr>
+            <w:r>
+              <w:rPr/>
+              <w:t>1</w:t>
+            </w:r>
+          </w:p>
+        </w:tc>
+      </w:tr>
+      <w:tr>
+        <w:trPr/>
+        <w:tc>
+          <w:tcPr>
+            <w:tcW w:w="1118" w:type="dxa"/>
+            <w:tcBorders/>
+            <w:shd w:fill="F1C232" w:val="clear"/>
+            <w:vAlign w:val="center"/>
+          </w:tcPr>
+          <w:p>
+            <w:pPr>
+              <w:pStyle w:val="Contedodatabela"/>
+              <w:rPr>
+                <w:color w:val="000000"/>
+              </w:rPr>
+            </w:pPr>
+            <w:r>
+              <w:rPr>
+                <w:color w:val="000000"/>
+              </w:rPr>
+              <w:t>9</w:t>
+            </w:r>
+          </w:p>
+        </w:tc>
+        <w:tc>
+          <w:tcPr>
+            <w:tcW w:w="3498" w:type="dxa"/>
+            <w:tcBorders/>
+            <w:shd w:fill="F1C232" w:val="clear"/>
+            <w:vAlign w:val="center"/>
+          </w:tcPr>
+          <w:p>
+            <w:pPr>
+              <w:pStyle w:val="Contedodatabela"/>
+              <w:rPr/>
+            </w:pPr>
+            <w:r>
+              <w:rPr/>
+              <w:t xml:space="preserve">Área da Gerência de Produção </w:t>
+            </w:r>
+          </w:p>
+        </w:tc>
+        <w:tc>
+          <w:tcPr>
+            <w:tcW w:w="1097" w:type="dxa"/>
+            <w:tcBorders/>
+            <w:shd w:fill="F1C232" w:val="clear"/>
+            <w:vAlign w:val="center"/>
+          </w:tcPr>
+          <w:p>
+            <w:pPr>
+              <w:pStyle w:val="Contedodatabela"/>
+              <w:rPr/>
+            </w:pPr>
+            <w:r>
+              <w:rPr/>
+              <w:t>C</w:t>
+            </w:r>
+          </w:p>
+        </w:tc>
+        <w:tc>
+          <w:tcPr>
+            <w:tcW w:w="1097" w:type="dxa"/>
+            <w:tcBorders/>
+            <w:shd w:fill="F1C232" w:val="clear"/>
+            <w:vAlign w:val="center"/>
+          </w:tcPr>
+          <w:p>
+            <w:pPr>
+              <w:pStyle w:val="Contedodatabela"/>
+              <w:rPr/>
+            </w:pPr>
+            <w:r>
+              <w:rPr/>
+              <w:t>A</w:t>
+            </w:r>
+          </w:p>
+        </w:tc>
+        <w:tc>
+          <w:tcPr>
+            <w:tcW w:w="1102" w:type="dxa"/>
+            <w:tcBorders/>
+            <w:shd w:fill="F1C232" w:val="clear"/>
+            <w:vAlign w:val="center"/>
+          </w:tcPr>
+          <w:p>
+            <w:pPr>
+              <w:pStyle w:val="Contedodatabela"/>
+              <w:rPr/>
+            </w:pPr>
+            <w:r>
+              <w:rPr/>
+              <w:t>A</w:t>
+            </w:r>
+          </w:p>
+        </w:tc>
+        <w:tc>
+          <w:tcPr>
+            <w:tcW w:w="1114" w:type="dxa"/>
+            <w:tcBorders/>
+            <w:shd w:fill="F1C232" w:val="clear"/>
+            <w:vAlign w:val="center"/>
+          </w:tcPr>
+          <w:p>
+            <w:pPr>
+              <w:pStyle w:val="Contedodatabela"/>
+              <w:rPr/>
+            </w:pPr>
+            <w:r>
+              <w:rPr/>
+              <w:t>1</w:t>
+            </w:r>
+          </w:p>
+        </w:tc>
+      </w:tr>
+      <w:tr>
+        <w:trPr/>
+        <w:tc>
+          <w:tcPr>
+            <w:tcW w:w="1118" w:type="dxa"/>
+            <w:tcBorders/>
+            <w:shd w:fill="F1C232" w:val="clear"/>
+            <w:vAlign w:val="center"/>
+          </w:tcPr>
+          <w:p>
+            <w:pPr>
+              <w:pStyle w:val="Contedodatabela"/>
+              <w:rPr/>
+            </w:pPr>
+            <w:r>
+              <w:rPr/>
+              <w:t>10</w:t>
+            </w:r>
+          </w:p>
+        </w:tc>
+        <w:tc>
+          <w:tcPr>
+            <w:tcW w:w="3498" w:type="dxa"/>
+            <w:tcBorders/>
+            <w:shd w:fill="F1C232" w:val="clear"/>
+            <w:vAlign w:val="center"/>
+          </w:tcPr>
+          <w:p>
+            <w:pPr>
+              <w:pStyle w:val="Contedodatabela"/>
+              <w:rPr/>
+            </w:pPr>
+            <w:r>
+              <w:rPr/>
+              <w:t>Área de Negócios</w:t>
+            </w:r>
+          </w:p>
+        </w:tc>
+        <w:tc>
+          <w:tcPr>
+            <w:tcW w:w="1097" w:type="dxa"/>
+            <w:tcBorders/>
+            <w:shd w:fill="F1C232" w:val="clear"/>
+            <w:vAlign w:val="center"/>
+          </w:tcPr>
+          <w:p>
+            <w:pPr>
+              <w:pStyle w:val="Contedodatabela"/>
+              <w:rPr/>
+            </w:pPr>
+            <w:r>
+              <w:rPr/>
+              <w:t>C</w:t>
+            </w:r>
+          </w:p>
+        </w:tc>
+        <w:tc>
+          <w:tcPr>
+            <w:tcW w:w="1097" w:type="dxa"/>
+            <w:tcBorders/>
+            <w:shd w:fill="F1C232" w:val="clear"/>
+            <w:vAlign w:val="center"/>
+          </w:tcPr>
+          <w:p>
+            <w:pPr>
+              <w:pStyle w:val="Contedodatabela"/>
+              <w:rPr/>
+            </w:pPr>
+            <w:r>
+              <w:rPr/>
+              <w:t>A</w:t>
+            </w:r>
+          </w:p>
+        </w:tc>
+        <w:tc>
+          <w:tcPr>
+            <w:tcW w:w="1102" w:type="dxa"/>
+            <w:tcBorders/>
+            <w:shd w:fill="F1C232" w:val="clear"/>
+            <w:vAlign w:val="center"/>
+          </w:tcPr>
+          <w:p>
+            <w:pPr>
+              <w:pStyle w:val="Contedodatabela"/>
+              <w:rPr/>
+            </w:pPr>
+            <w:r>
+              <w:rPr/>
+              <w:t>A</w:t>
+            </w:r>
+          </w:p>
+        </w:tc>
+        <w:tc>
+          <w:tcPr>
+            <w:tcW w:w="1114" w:type="dxa"/>
+            <w:tcBorders/>
+            <w:shd w:fill="F1C232" w:val="clear"/>
+            <w:vAlign w:val="center"/>
+          </w:tcPr>
+          <w:p>
+            <w:pPr>
+              <w:pStyle w:val="Contedodatabela"/>
+              <w:rPr/>
+            </w:pPr>
+            <w:r>
+              <w:rPr/>
+              <w:t>1</w:t>
+            </w:r>
+          </w:p>
+        </w:tc>
+      </w:tr>
+      <w:tr>
+        <w:trPr/>
+        <w:tc>
+          <w:tcPr>
+            <w:tcW w:w="1118" w:type="dxa"/>
+            <w:tcBorders/>
+            <w:shd w:fill="F1C232" w:val="clear"/>
+            <w:vAlign w:val="center"/>
+          </w:tcPr>
+          <w:p>
+            <w:pPr>
+              <w:pStyle w:val="Contedodatabela"/>
+              <w:rPr/>
+            </w:pPr>
+            <w:r>
+              <w:rPr/>
+              <w:t>11</w:t>
+            </w:r>
+          </w:p>
+        </w:tc>
+        <w:tc>
+          <w:tcPr>
+            <w:tcW w:w="3498" w:type="dxa"/>
+            <w:tcBorders/>
+            <w:shd w:fill="F1C232" w:val="clear"/>
+            <w:vAlign w:val="center"/>
+          </w:tcPr>
+          <w:p>
+            <w:pPr>
+              <w:pStyle w:val="Contedodatabela"/>
+              <w:rPr/>
+            </w:pPr>
+            <w:r>
+              <w:rPr/>
+              <w:t>Consulta de Log</w:t>
+            </w:r>
+          </w:p>
+        </w:tc>
+        <w:tc>
+          <w:tcPr>
+            <w:tcW w:w="1097" w:type="dxa"/>
+            <w:tcBorders/>
+            <w:shd w:fill="F1C232" w:val="clear"/>
+            <w:vAlign w:val="center"/>
+          </w:tcPr>
+          <w:p>
+            <w:pPr>
+              <w:pStyle w:val="Contedodatabela"/>
+              <w:rPr/>
+            </w:pPr>
+            <w:r>
+              <w:rPr/>
+              <w:t>I</w:t>
+            </w:r>
+          </w:p>
+        </w:tc>
+        <w:tc>
+          <w:tcPr>
+            <w:tcW w:w="1097" w:type="dxa"/>
+            <w:tcBorders/>
+            <w:shd w:fill="F1C232" w:val="clear"/>
+            <w:vAlign w:val="center"/>
+          </w:tcPr>
+          <w:p>
+            <w:pPr>
+              <w:pStyle w:val="Contedodatabela"/>
+              <w:rPr/>
+            </w:pPr>
+            <w:r>
+              <w:rPr/>
+              <w:t>A</w:t>
+            </w:r>
+          </w:p>
+        </w:tc>
+        <w:tc>
+          <w:tcPr>
+            <w:tcW w:w="1102" w:type="dxa"/>
+            <w:tcBorders/>
+            <w:shd w:fill="F1C232" w:val="clear"/>
+            <w:vAlign w:val="center"/>
+          </w:tcPr>
+          <w:p>
+            <w:pPr>
+              <w:pStyle w:val="Contedodatabela"/>
+              <w:rPr/>
+            </w:pPr>
+            <w:r>
+              <w:rPr/>
+              <w:t>M</w:t>
+            </w:r>
+          </w:p>
+        </w:tc>
+        <w:tc>
+          <w:tcPr>
+            <w:tcW w:w="1114" w:type="dxa"/>
+            <w:tcBorders/>
+            <w:shd w:fill="F1C232" w:val="clear"/>
+            <w:vAlign w:val="center"/>
+          </w:tcPr>
+          <w:p>
+            <w:pPr>
+              <w:pStyle w:val="Contedodatabela"/>
+              <w:rPr/>
+            </w:pPr>
+            <w:r>
+              <w:rPr/>
+              <w:t>2</w:t>
+            </w:r>
+          </w:p>
+        </w:tc>
+      </w:tr>
+      <w:tr>
+        <w:trPr/>
+        <w:tc>
+          <w:tcPr>
+            <w:tcW w:w="1118" w:type="dxa"/>
+            <w:tcBorders/>
+            <w:shd w:fill="F1C232" w:val="clear"/>
+            <w:vAlign w:val="center"/>
+          </w:tcPr>
+          <w:p>
+            <w:pPr>
+              <w:pStyle w:val="Contedodatabela"/>
+              <w:rPr/>
+            </w:pPr>
+            <w:r>
+              <w:rPr/>
+              <w:t>12</w:t>
+            </w:r>
+          </w:p>
+        </w:tc>
+        <w:tc>
+          <w:tcPr>
+            <w:tcW w:w="3498" w:type="dxa"/>
+            <w:tcBorders/>
+            <w:shd w:fill="F1C232" w:val="clear"/>
+            <w:vAlign w:val="center"/>
+          </w:tcPr>
+          <w:p>
+            <w:pPr>
+              <w:pStyle w:val="Contedodatabela"/>
+              <w:rPr/>
+            </w:pPr>
+            <w:r>
+              <w:rPr/>
+              <w:t>Análise da Produção</w:t>
+            </w:r>
+          </w:p>
+        </w:tc>
+        <w:tc>
+          <w:tcPr>
+            <w:tcW w:w="1097" w:type="dxa"/>
+            <w:tcBorders/>
+            <w:shd w:fill="F1C232" w:val="clear"/>
+            <w:vAlign w:val="center"/>
+          </w:tcPr>
+          <w:p>
+            <w:pPr>
+              <w:pStyle w:val="Contedodatabela"/>
+              <w:rPr/>
+            </w:pPr>
+            <w:r>
+              <w:rPr/>
+              <w:t>I</w:t>
+            </w:r>
+          </w:p>
+        </w:tc>
+        <w:tc>
+          <w:tcPr>
+            <w:tcW w:w="1097" w:type="dxa"/>
+            <w:tcBorders/>
+            <w:shd w:fill="F1C232" w:val="clear"/>
+            <w:vAlign w:val="center"/>
+          </w:tcPr>
+          <w:p>
+            <w:pPr>
+              <w:pStyle w:val="Contedodatabela"/>
+              <w:rPr/>
+            </w:pPr>
+            <w:r>
+              <w:rPr/>
+              <w:t>A</w:t>
+            </w:r>
+          </w:p>
+        </w:tc>
+        <w:tc>
+          <w:tcPr>
+            <w:tcW w:w="1102" w:type="dxa"/>
+            <w:tcBorders/>
+            <w:shd w:fill="F1C232" w:val="clear"/>
+            <w:vAlign w:val="center"/>
+          </w:tcPr>
+          <w:p>
+            <w:pPr>
+              <w:pStyle w:val="Contedodatabela"/>
+              <w:rPr/>
+            </w:pPr>
+            <w:r>
+              <w:rPr/>
+              <w:t>M</w:t>
+            </w:r>
+          </w:p>
+        </w:tc>
+        <w:tc>
+          <w:tcPr>
+            <w:tcW w:w="1114" w:type="dxa"/>
+            <w:tcBorders/>
+            <w:shd w:fill="F1C232" w:val="clear"/>
+            <w:vAlign w:val="center"/>
+          </w:tcPr>
+          <w:p>
+            <w:pPr>
+              <w:pStyle w:val="Contedodatabela"/>
+              <w:rPr/>
+            </w:pPr>
+            <w:r>
+              <w:rPr/>
+              <w:t>2</w:t>
+            </w:r>
+          </w:p>
+        </w:tc>
+      </w:tr>
+      <w:tr>
+        <w:trPr/>
+        <w:tc>
+          <w:tcPr>
+            <w:tcW w:w="1118" w:type="dxa"/>
+            <w:tcBorders/>
+            <w:shd w:fill="F1C232" w:val="clear"/>
+            <w:vAlign w:val="center"/>
+          </w:tcPr>
+          <w:p>
+            <w:pPr>
+              <w:pStyle w:val="Contedodatabela"/>
+              <w:rPr/>
+            </w:pPr>
+            <w:r>
+              <w:rPr/>
+              <w:t>13</w:t>
+            </w:r>
+          </w:p>
+        </w:tc>
+        <w:tc>
+          <w:tcPr>
+            <w:tcW w:w="3498" w:type="dxa"/>
+            <w:tcBorders/>
+            <w:shd w:fill="F1C232" w:val="clear"/>
+            <w:vAlign w:val="center"/>
+          </w:tcPr>
+          <w:p>
+            <w:pPr>
+              <w:pStyle w:val="Contedodatabela"/>
+              <w:rPr/>
+            </w:pPr>
+            <w:r>
+              <w:rPr/>
+              <w:t>Calendário</w:t>
+            </w:r>
+          </w:p>
+        </w:tc>
+        <w:tc>
+          <w:tcPr>
+            <w:tcW w:w="1097" w:type="dxa"/>
+            <w:tcBorders/>
+            <w:shd w:fill="F1C232" w:val="clear"/>
+            <w:vAlign w:val="center"/>
+          </w:tcPr>
+          <w:p>
+            <w:pPr>
+              <w:pStyle w:val="Contedodatabela"/>
+              <w:rPr/>
+            </w:pPr>
+            <w:r>
+              <w:rPr/>
+              <w:t>U</w:t>
+            </w:r>
+          </w:p>
+        </w:tc>
+        <w:tc>
+          <w:tcPr>
+            <w:tcW w:w="1097" w:type="dxa"/>
+            <w:tcBorders/>
+            <w:shd w:fill="F1C232" w:val="clear"/>
+            <w:vAlign w:val="center"/>
+          </w:tcPr>
+          <w:p>
+            <w:pPr>
+              <w:pStyle w:val="Contedodatabela"/>
+              <w:rPr/>
+            </w:pPr>
+            <w:r>
+              <w:rPr/>
+              <w:t>M</w:t>
+            </w:r>
+          </w:p>
+        </w:tc>
+        <w:tc>
+          <w:tcPr>
+            <w:tcW w:w="1102" w:type="dxa"/>
+            <w:tcBorders/>
+            <w:shd w:fill="F1C232" w:val="clear"/>
+            <w:vAlign w:val="center"/>
+          </w:tcPr>
+          <w:p>
+            <w:pPr>
+              <w:pStyle w:val="Contedodatabela"/>
+              <w:rPr/>
+            </w:pPr>
+            <w:r>
+              <w:rPr/>
+              <w:t>B</w:t>
+            </w:r>
+          </w:p>
+        </w:tc>
+        <w:tc>
+          <w:tcPr>
+            <w:tcW w:w="1114" w:type="dxa"/>
+            <w:tcBorders/>
+            <w:shd w:fill="F1C232" w:val="clear"/>
+            <w:vAlign w:val="center"/>
+          </w:tcPr>
+          <w:p>
+            <w:pPr>
+              <w:pStyle w:val="Contedodatabela"/>
+              <w:rPr/>
+            </w:pPr>
+            <w:r>
+              <w:rPr/>
+              <w:t>2</w:t>
             </w:r>
           </w:p>
         </w:tc>

--- a/Artefatos/13ListaDeCaracterisricas.docx
+++ b/Artefatos/13ListaDeCaracterisricas.docx
@@ -815,7 +815,7 @@
                 <w:color w:val="000000"/>
                 <w:sz w:val="22"/>
               </w:rPr>
-              <w:t>Cadastro de usuário</w:t>
+              <w:t>Restauração de senha</w:t>
             </w:r>
           </w:p>
         </w:tc>
@@ -899,7 +899,7 @@
                 <w:color w:val="000000"/>
                 <w:sz w:val="22"/>
               </w:rPr>
-              <w:t>B</w:t>
+              <w:t>M</w:t>
             </w:r>
           </w:p>
         </w:tc>
@@ -986,7 +986,7 @@
                 <w:color w:val="000000"/>
                 <w:sz w:val="22"/>
               </w:rPr>
-              <w:t>Cadastro de produto</w:t>
+              <w:t>Desativação de usuário</w:t>
             </w:r>
           </w:p>
         </w:tc>
@@ -1042,7 +1042,7 @@
                 <w:color w:val="000000"/>
                 <w:sz w:val="22"/>
               </w:rPr>
-              <w:t>A</w:t>
+              <w:t>B</w:t>
             </w:r>
           </w:p>
         </w:tc>
@@ -1070,7 +1070,7 @@
                 <w:color w:val="000000"/>
                 <w:sz w:val="22"/>
               </w:rPr>
-              <w:t>M</w:t>
+              <w:t>B</w:t>
             </w:r>
           </w:p>
         </w:tc>
@@ -1157,7 +1157,7 @@
                 <w:color w:val="000000"/>
                 <w:sz w:val="22"/>
               </w:rPr>
-              <w:t xml:space="preserve">Cadastro de ordem de produção </w:t>
+              <w:t>Cadastro de usuário</w:t>
             </w:r>
           </w:p>
         </w:tc>
@@ -1241,7 +1241,7 @@
                 <w:color w:val="000000"/>
                 <w:sz w:val="22"/>
               </w:rPr>
-              <w:t>B</w:t>
+              <w:t>M</w:t>
             </w:r>
           </w:p>
         </w:tc>
@@ -1328,7 +1328,7 @@
                 <w:color w:val="000000"/>
                 <w:sz w:val="22"/>
               </w:rPr>
-              <w:t>Consulta de Planejamento de Produção</w:t>
+              <w:t>Cadastro de produto</w:t>
             </w:r>
           </w:p>
         </w:tc>
@@ -1384,7 +1384,7 @@
                 <w:color w:val="000000"/>
                 <w:sz w:val="22"/>
               </w:rPr>
-              <w:t>A</w:t>
+              <w:t>M</w:t>
             </w:r>
           </w:p>
         </w:tc>
@@ -1499,7 +1499,7 @@
                 <w:color w:val="000000"/>
                 <w:sz w:val="22"/>
               </w:rPr>
-              <w:t>Filtro de Planejamento de Produção</w:t>
+              <w:t xml:space="preserve">Cadastro de ordem de produção </w:t>
             </w:r>
           </w:p>
         </w:tc>
@@ -1555,7 +1555,7 @@
                 <w:color w:val="000000"/>
                 <w:sz w:val="22"/>
               </w:rPr>
-              <w:t>A</w:t>
+              <w:t>M</w:t>
             </w:r>
           </w:p>
         </w:tc>
@@ -1670,7 +1670,7 @@
                 <w:color w:val="000000"/>
                 <w:sz w:val="22"/>
               </w:rPr>
-              <w:t>Área da Linha de Produção</w:t>
+              <w:t>Consulta de Planejamento de Produção</w:t>
             </w:r>
           </w:p>
         </w:tc>
@@ -1726,7 +1726,7 @@
                 <w:color w:val="000000"/>
                 <w:sz w:val="22"/>
               </w:rPr>
-              <w:t>A</w:t>
+              <w:t>M</w:t>
             </w:r>
           </w:p>
         </w:tc>
@@ -1754,7 +1754,7 @@
                 <w:color w:val="000000"/>
                 <w:sz w:val="22"/>
               </w:rPr>
-              <w:t>A</w:t>
+              <w:t>M</w:t>
             </w:r>
           </w:p>
         </w:tc>
@@ -1825,7 +1825,7 @@
             </w:pPr>
             <w:r>
               <w:rPr/>
-              <w:t>Área do Controle de Qualidade</w:t>
+              <w:t>Filtro de Planejamento de Produção</w:t>
             </w:r>
           </w:p>
         </w:tc>
@@ -1861,7 +1861,7 @@
             </w:pPr>
             <w:r>
               <w:rPr/>
-              <w:t>A</w:t>
+              <w:t>M</w:t>
             </w:r>
           </w:p>
         </w:tc>
@@ -1940,7 +1940,7 @@
             </w:pPr>
             <w:r>
               <w:rPr/>
-              <w:t xml:space="preserve">Área da Gerência de Produção </w:t>
+              <w:t>Área da Linha de Produção</w:t>
             </w:r>
           </w:p>
         </w:tc>
@@ -1976,7 +1976,7 @@
             </w:pPr>
             <w:r>
               <w:rPr/>
-              <w:t>A</w:t>
+              <w:t>M</w:t>
             </w:r>
           </w:p>
         </w:tc>
@@ -2051,7 +2051,7 @@
             </w:pPr>
             <w:r>
               <w:rPr/>
-              <w:t>Área de Negócios</w:t>
+              <w:t>Área do Controle de Qualidade</w:t>
             </w:r>
           </w:p>
         </w:tc>
@@ -2087,7 +2087,7 @@
             </w:pPr>
             <w:r>
               <w:rPr/>
-              <w:t>A</w:t>
+              <w:t>M</w:t>
             </w:r>
           </w:p>
         </w:tc>
@@ -2162,31 +2162,49 @@
             </w:pPr>
             <w:r>
               <w:rPr/>
-              <w:t>Consulta de Log</w:t>
-            </w:r>
-          </w:p>
-        </w:tc>
-        <w:tc>
-          <w:tcPr>
-            <w:tcW w:w="1097" w:type="dxa"/>
-            <w:tcBorders/>
-            <w:shd w:fill="F1C232" w:val="clear"/>
-            <w:vAlign w:val="center"/>
-          </w:tcPr>
-          <w:p>
-            <w:pPr>
-              <w:pStyle w:val="Contedodatabela"/>
-              <w:rPr/>
-            </w:pPr>
-            <w:r>
-              <w:rPr/>
-              <w:t>I</w:t>
-            </w:r>
-          </w:p>
-        </w:tc>
-        <w:tc>
-          <w:tcPr>
-            <w:tcW w:w="1097" w:type="dxa"/>
+              <w:t>Área da Gerência de Produção</w:t>
+            </w:r>
+          </w:p>
+        </w:tc>
+        <w:tc>
+          <w:tcPr>
+            <w:tcW w:w="1097" w:type="dxa"/>
+            <w:tcBorders/>
+            <w:shd w:fill="F1C232" w:val="clear"/>
+            <w:vAlign w:val="center"/>
+          </w:tcPr>
+          <w:p>
+            <w:pPr>
+              <w:pStyle w:val="Contedodatabela"/>
+              <w:rPr/>
+            </w:pPr>
+            <w:r>
+              <w:rPr/>
+              <w:t>C</w:t>
+            </w:r>
+          </w:p>
+        </w:tc>
+        <w:tc>
+          <w:tcPr>
+            <w:tcW w:w="1097" w:type="dxa"/>
+            <w:tcBorders/>
+            <w:shd w:fill="F1C232" w:val="clear"/>
+            <w:vAlign w:val="center"/>
+          </w:tcPr>
+          <w:p>
+            <w:pPr>
+              <w:pStyle w:val="Contedodatabela"/>
+              <w:rPr/>
+            </w:pPr>
+            <w:r>
+              <w:rPr/>
+              <w:t>M</w:t>
+            </w:r>
+          </w:p>
+        </w:tc>
+        <w:tc>
+          <w:tcPr>
+            <w:tcW w:w="1102" w:type="dxa"/>
             <w:tcBorders/>
             <w:shd w:fill="F1C232" w:val="clear"/>
             <w:vAlign w:val="center"/>
@@ -2204,24 +2222,6 @@
         </w:tc>
         <w:tc>
           <w:tcPr>
-            <w:tcW w:w="1102" w:type="dxa"/>
-            <w:tcBorders/>
-            <w:shd w:fill="F1C232" w:val="clear"/>
-            <w:vAlign w:val="center"/>
-          </w:tcPr>
-          <w:p>
-            <w:pPr>
-              <w:pStyle w:val="Contedodatabela"/>
-              <w:rPr/>
-            </w:pPr>
-            <w:r>
-              <w:rPr/>
-              <w:t>M</w:t>
-            </w:r>
-          </w:p>
-        </w:tc>
-        <w:tc>
-          <w:tcPr>
             <w:tcW w:w="1114" w:type="dxa"/>
             <w:tcBorders/>
             <w:shd w:fill="F1C232" w:val="clear"/>
@@ -2234,7 +2234,7 @@
             </w:pPr>
             <w:r>
               <w:rPr/>
-              <w:t>2</w:t>
+              <w:t>1</w:t>
             </w:r>
           </w:p>
         </w:tc>
@@ -2273,31 +2273,49 @@
             </w:pPr>
             <w:r>
               <w:rPr/>
-              <w:t>Análise da Produção</w:t>
-            </w:r>
-          </w:p>
-        </w:tc>
-        <w:tc>
-          <w:tcPr>
-            <w:tcW w:w="1097" w:type="dxa"/>
-            <w:tcBorders/>
-            <w:shd w:fill="F1C232" w:val="clear"/>
-            <w:vAlign w:val="center"/>
-          </w:tcPr>
-          <w:p>
-            <w:pPr>
-              <w:pStyle w:val="Contedodatabela"/>
-              <w:rPr/>
-            </w:pPr>
-            <w:r>
-              <w:rPr/>
-              <w:t>I</w:t>
-            </w:r>
-          </w:p>
-        </w:tc>
-        <w:tc>
-          <w:tcPr>
-            <w:tcW w:w="1097" w:type="dxa"/>
+              <w:t>Área de Negócios</w:t>
+            </w:r>
+          </w:p>
+        </w:tc>
+        <w:tc>
+          <w:tcPr>
+            <w:tcW w:w="1097" w:type="dxa"/>
+            <w:tcBorders/>
+            <w:shd w:fill="F1C232" w:val="clear"/>
+            <w:vAlign w:val="center"/>
+          </w:tcPr>
+          <w:p>
+            <w:pPr>
+              <w:pStyle w:val="Contedodatabela"/>
+              <w:rPr/>
+            </w:pPr>
+            <w:r>
+              <w:rPr/>
+              <w:t>C</w:t>
+            </w:r>
+          </w:p>
+        </w:tc>
+        <w:tc>
+          <w:tcPr>
+            <w:tcW w:w="1097" w:type="dxa"/>
+            <w:tcBorders/>
+            <w:shd w:fill="F1C232" w:val="clear"/>
+            <w:vAlign w:val="center"/>
+          </w:tcPr>
+          <w:p>
+            <w:pPr>
+              <w:pStyle w:val="Contedodatabela"/>
+              <w:rPr/>
+            </w:pPr>
+            <w:r>
+              <w:rPr/>
+              <w:t>M</w:t>
+            </w:r>
+          </w:p>
+        </w:tc>
+        <w:tc>
+          <w:tcPr>
+            <w:tcW w:w="1102" w:type="dxa"/>
             <w:tcBorders/>
             <w:shd w:fill="F1C232" w:val="clear"/>
             <w:vAlign w:val="center"/>
@@ -2315,24 +2333,6 @@
         </w:tc>
         <w:tc>
           <w:tcPr>
-            <w:tcW w:w="1102" w:type="dxa"/>
-            <w:tcBorders/>
-            <w:shd w:fill="F1C232" w:val="clear"/>
-            <w:vAlign w:val="center"/>
-          </w:tcPr>
-          <w:p>
-            <w:pPr>
-              <w:pStyle w:val="Contedodatabela"/>
-              <w:rPr/>
-            </w:pPr>
-            <w:r>
-              <w:rPr/>
-              <w:t>M</w:t>
-            </w:r>
-          </w:p>
-        </w:tc>
-        <w:tc>
-          <w:tcPr>
             <w:tcW w:w="1114" w:type="dxa"/>
             <w:tcBorders/>
             <w:shd w:fill="F1C232" w:val="clear"/>
@@ -2345,7 +2345,7 @@
             </w:pPr>
             <w:r>
               <w:rPr/>
-              <w:t>2</w:t>
+              <w:t>1</w:t>
             </w:r>
           </w:p>
         </w:tc>
@@ -2384,6 +2384,783 @@
             </w:pPr>
             <w:r>
               <w:rPr/>
+              <w:t>Consulta de Log</w:t>
+            </w:r>
+          </w:p>
+        </w:tc>
+        <w:tc>
+          <w:tcPr>
+            <w:tcW w:w="1097" w:type="dxa"/>
+            <w:tcBorders/>
+            <w:shd w:fill="F1C232" w:val="clear"/>
+            <w:vAlign w:val="center"/>
+          </w:tcPr>
+          <w:p>
+            <w:pPr>
+              <w:pStyle w:val="Contedodatabela"/>
+              <w:rPr/>
+            </w:pPr>
+            <w:r>
+              <w:rPr/>
+              <w:t>I</w:t>
+            </w:r>
+          </w:p>
+        </w:tc>
+        <w:tc>
+          <w:tcPr>
+            <w:tcW w:w="1097" w:type="dxa"/>
+            <w:tcBorders/>
+            <w:shd w:fill="F1C232" w:val="clear"/>
+            <w:vAlign w:val="center"/>
+          </w:tcPr>
+          <w:p>
+            <w:pPr>
+              <w:pStyle w:val="Contedodatabela"/>
+              <w:rPr/>
+            </w:pPr>
+            <w:r>
+              <w:rPr/>
+              <w:t>M</w:t>
+            </w:r>
+          </w:p>
+        </w:tc>
+        <w:tc>
+          <w:tcPr>
+            <w:tcW w:w="1102" w:type="dxa"/>
+            <w:tcBorders/>
+            <w:shd w:fill="F1C232" w:val="clear"/>
+            <w:vAlign w:val="center"/>
+          </w:tcPr>
+          <w:p>
+            <w:pPr>
+              <w:pStyle w:val="Contedodatabela"/>
+              <w:rPr/>
+            </w:pPr>
+            <w:r>
+              <w:rPr/>
+              <w:t>M</w:t>
+            </w:r>
+          </w:p>
+        </w:tc>
+        <w:tc>
+          <w:tcPr>
+            <w:tcW w:w="1114" w:type="dxa"/>
+            <w:tcBorders/>
+            <w:shd w:fill="F1C232" w:val="clear"/>
+            <w:vAlign w:val="center"/>
+          </w:tcPr>
+          <w:p>
+            <w:pPr>
+              <w:pStyle w:val="Contedodatabela"/>
+              <w:rPr/>
+            </w:pPr>
+            <w:r>
+              <w:rPr/>
+              <w:t>2</w:t>
+            </w:r>
+          </w:p>
+        </w:tc>
+      </w:tr>
+      <w:tr>
+        <w:trPr/>
+        <w:tc>
+          <w:tcPr>
+            <w:tcW w:w="1118" w:type="dxa"/>
+            <w:tcBorders/>
+            <w:shd w:fill="F1C232" w:val="clear"/>
+            <w:vAlign w:val="center"/>
+          </w:tcPr>
+          <w:p>
+            <w:pPr>
+              <w:pStyle w:val="Contedodatabela"/>
+              <w:rPr/>
+            </w:pPr>
+            <w:r>
+              <w:rPr/>
+              <w:t>14</w:t>
+            </w:r>
+          </w:p>
+        </w:tc>
+        <w:tc>
+          <w:tcPr>
+            <w:tcW w:w="3498" w:type="dxa"/>
+            <w:tcBorders/>
+            <w:shd w:fill="F1C232" w:val="clear"/>
+            <w:vAlign w:val="center"/>
+          </w:tcPr>
+          <w:p>
+            <w:pPr>
+              <w:pStyle w:val="Contedodatabela"/>
+              <w:rPr/>
+            </w:pPr>
+            <w:r>
+              <w:rPr/>
+              <w:t>Relatório de Produção</w:t>
+            </w:r>
+          </w:p>
+        </w:tc>
+        <w:tc>
+          <w:tcPr>
+            <w:tcW w:w="1097" w:type="dxa"/>
+            <w:tcBorders/>
+            <w:shd w:fill="F1C232" w:val="clear"/>
+            <w:vAlign w:val="center"/>
+          </w:tcPr>
+          <w:p>
+            <w:pPr>
+              <w:pStyle w:val="Contedodatabela"/>
+              <w:rPr/>
+            </w:pPr>
+            <w:r>
+              <w:rPr/>
+              <w:t>I</w:t>
+            </w:r>
+          </w:p>
+        </w:tc>
+        <w:tc>
+          <w:tcPr>
+            <w:tcW w:w="1097" w:type="dxa"/>
+            <w:tcBorders/>
+            <w:shd w:fill="F1C232" w:val="clear"/>
+            <w:vAlign w:val="center"/>
+          </w:tcPr>
+          <w:p>
+            <w:pPr>
+              <w:pStyle w:val="Contedodatabela"/>
+              <w:rPr/>
+            </w:pPr>
+            <w:r>
+              <w:rPr/>
+              <w:t>M</w:t>
+            </w:r>
+          </w:p>
+        </w:tc>
+        <w:tc>
+          <w:tcPr>
+            <w:tcW w:w="1102" w:type="dxa"/>
+            <w:tcBorders/>
+            <w:shd w:fill="F1C232" w:val="clear"/>
+            <w:vAlign w:val="center"/>
+          </w:tcPr>
+          <w:p>
+            <w:pPr>
+              <w:pStyle w:val="Contedodatabela"/>
+              <w:rPr/>
+            </w:pPr>
+            <w:r>
+              <w:rPr/>
+              <w:t>M</w:t>
+            </w:r>
+          </w:p>
+        </w:tc>
+        <w:tc>
+          <w:tcPr>
+            <w:tcW w:w="1114" w:type="dxa"/>
+            <w:tcBorders/>
+            <w:shd w:fill="F1C232" w:val="clear"/>
+            <w:vAlign w:val="center"/>
+          </w:tcPr>
+          <w:p>
+            <w:pPr>
+              <w:pStyle w:val="Contedodatabela"/>
+              <w:rPr/>
+            </w:pPr>
+            <w:r>
+              <w:rPr/>
+              <w:t>2</w:t>
+            </w:r>
+          </w:p>
+        </w:tc>
+      </w:tr>
+      <w:tr>
+        <w:trPr/>
+        <w:tc>
+          <w:tcPr>
+            <w:tcW w:w="1118" w:type="dxa"/>
+            <w:tcBorders/>
+            <w:shd w:fill="F1C232" w:val="clear"/>
+            <w:vAlign w:val="center"/>
+          </w:tcPr>
+          <w:p>
+            <w:pPr>
+              <w:pStyle w:val="Contedodatabela"/>
+              <w:rPr/>
+            </w:pPr>
+            <w:r>
+              <w:rPr/>
+              <w:t>15</w:t>
+            </w:r>
+          </w:p>
+        </w:tc>
+        <w:tc>
+          <w:tcPr>
+            <w:tcW w:w="3498" w:type="dxa"/>
+            <w:tcBorders/>
+            <w:shd w:fill="F1C232" w:val="clear"/>
+            <w:vAlign w:val="center"/>
+          </w:tcPr>
+          <w:p>
+            <w:pPr>
+              <w:pStyle w:val="Contedodatabela"/>
+              <w:rPr/>
+            </w:pPr>
+            <w:r>
+              <w:rPr/>
+              <w:t>Filtro de Relatório de Produção</w:t>
+            </w:r>
+          </w:p>
+        </w:tc>
+        <w:tc>
+          <w:tcPr>
+            <w:tcW w:w="1097" w:type="dxa"/>
+            <w:tcBorders/>
+            <w:shd w:fill="F1C232" w:val="clear"/>
+            <w:vAlign w:val="center"/>
+          </w:tcPr>
+          <w:p>
+            <w:pPr>
+              <w:pStyle w:val="Contedodatabela"/>
+              <w:rPr/>
+            </w:pPr>
+            <w:r>
+              <w:rPr/>
+              <w:t>I</w:t>
+            </w:r>
+          </w:p>
+        </w:tc>
+        <w:tc>
+          <w:tcPr>
+            <w:tcW w:w="1097" w:type="dxa"/>
+            <w:tcBorders/>
+            <w:shd w:fill="F1C232" w:val="clear"/>
+            <w:vAlign w:val="center"/>
+          </w:tcPr>
+          <w:p>
+            <w:pPr>
+              <w:pStyle w:val="Contedodatabela"/>
+              <w:rPr/>
+            </w:pPr>
+            <w:r>
+              <w:rPr/>
+              <w:t>B</w:t>
+            </w:r>
+          </w:p>
+        </w:tc>
+        <w:tc>
+          <w:tcPr>
+            <w:tcW w:w="1102" w:type="dxa"/>
+            <w:tcBorders/>
+            <w:shd w:fill="F1C232" w:val="clear"/>
+            <w:vAlign w:val="center"/>
+          </w:tcPr>
+          <w:p>
+            <w:pPr>
+              <w:pStyle w:val="Contedodatabela"/>
+              <w:rPr/>
+            </w:pPr>
+            <w:r>
+              <w:rPr/>
+              <w:t>B</w:t>
+            </w:r>
+          </w:p>
+        </w:tc>
+        <w:tc>
+          <w:tcPr>
+            <w:tcW w:w="1114" w:type="dxa"/>
+            <w:tcBorders/>
+            <w:shd w:fill="F1C232" w:val="clear"/>
+            <w:vAlign w:val="center"/>
+          </w:tcPr>
+          <w:p>
+            <w:pPr>
+              <w:pStyle w:val="Contedodatabela"/>
+              <w:rPr/>
+            </w:pPr>
+            <w:r>
+              <w:rPr/>
+              <w:t>2</w:t>
+            </w:r>
+          </w:p>
+        </w:tc>
+      </w:tr>
+      <w:tr>
+        <w:trPr/>
+        <w:tc>
+          <w:tcPr>
+            <w:tcW w:w="1118" w:type="dxa"/>
+            <w:tcBorders/>
+            <w:shd w:fill="F1C232" w:val="clear"/>
+            <w:vAlign w:val="center"/>
+          </w:tcPr>
+          <w:p>
+            <w:pPr>
+              <w:pStyle w:val="Contedodatabela"/>
+              <w:rPr/>
+            </w:pPr>
+            <w:r>
+              <w:rPr/>
+              <w:t>16</w:t>
+            </w:r>
+          </w:p>
+        </w:tc>
+        <w:tc>
+          <w:tcPr>
+            <w:tcW w:w="3498" w:type="dxa"/>
+            <w:tcBorders/>
+            <w:shd w:fill="F1C232" w:val="clear"/>
+            <w:vAlign w:val="center"/>
+          </w:tcPr>
+          <w:p>
+            <w:pPr>
+              <w:pStyle w:val="Contedodatabela"/>
+              <w:rPr/>
+            </w:pPr>
+            <w:r>
+              <w:rPr/>
+              <w:t>Relatório de Testes</w:t>
+            </w:r>
+          </w:p>
+        </w:tc>
+        <w:tc>
+          <w:tcPr>
+            <w:tcW w:w="1097" w:type="dxa"/>
+            <w:tcBorders/>
+            <w:shd w:fill="F1C232" w:val="clear"/>
+            <w:vAlign w:val="center"/>
+          </w:tcPr>
+          <w:p>
+            <w:pPr>
+              <w:pStyle w:val="Contedodatabela"/>
+              <w:rPr/>
+            </w:pPr>
+            <w:r>
+              <w:rPr/>
+              <w:t>I</w:t>
+            </w:r>
+          </w:p>
+        </w:tc>
+        <w:tc>
+          <w:tcPr>
+            <w:tcW w:w="1097" w:type="dxa"/>
+            <w:tcBorders/>
+            <w:shd w:fill="F1C232" w:val="clear"/>
+            <w:vAlign w:val="center"/>
+          </w:tcPr>
+          <w:p>
+            <w:pPr>
+              <w:pStyle w:val="Contedodatabela"/>
+              <w:rPr/>
+            </w:pPr>
+            <w:r>
+              <w:rPr/>
+              <w:t>M</w:t>
+            </w:r>
+          </w:p>
+        </w:tc>
+        <w:tc>
+          <w:tcPr>
+            <w:tcW w:w="1102" w:type="dxa"/>
+            <w:tcBorders/>
+            <w:shd w:fill="F1C232" w:val="clear"/>
+            <w:vAlign w:val="center"/>
+          </w:tcPr>
+          <w:p>
+            <w:pPr>
+              <w:pStyle w:val="Contedodatabela"/>
+              <w:rPr/>
+            </w:pPr>
+            <w:r>
+              <w:rPr/>
+              <w:t>M</w:t>
+            </w:r>
+          </w:p>
+        </w:tc>
+        <w:tc>
+          <w:tcPr>
+            <w:tcW w:w="1114" w:type="dxa"/>
+            <w:tcBorders/>
+            <w:shd w:fill="F1C232" w:val="clear"/>
+            <w:vAlign w:val="center"/>
+          </w:tcPr>
+          <w:p>
+            <w:pPr>
+              <w:pStyle w:val="Contedodatabela"/>
+              <w:rPr/>
+            </w:pPr>
+            <w:r>
+              <w:rPr/>
+              <w:t>2</w:t>
+            </w:r>
+          </w:p>
+        </w:tc>
+      </w:tr>
+      <w:tr>
+        <w:trPr/>
+        <w:tc>
+          <w:tcPr>
+            <w:tcW w:w="1118" w:type="dxa"/>
+            <w:tcBorders/>
+            <w:shd w:fill="F1C232" w:val="clear"/>
+            <w:vAlign w:val="center"/>
+          </w:tcPr>
+          <w:p>
+            <w:pPr>
+              <w:pStyle w:val="Contedodatabela"/>
+              <w:rPr/>
+            </w:pPr>
+            <w:r>
+              <w:rPr/>
+              <w:t>17</w:t>
+            </w:r>
+          </w:p>
+        </w:tc>
+        <w:tc>
+          <w:tcPr>
+            <w:tcW w:w="3498" w:type="dxa"/>
+            <w:tcBorders/>
+            <w:shd w:fill="F1C232" w:val="clear"/>
+            <w:vAlign w:val="center"/>
+          </w:tcPr>
+          <w:p>
+            <w:pPr>
+              <w:pStyle w:val="Contedodatabela"/>
+              <w:rPr/>
+            </w:pPr>
+            <w:r>
+              <w:rPr/>
+              <w:t>Filtro de Relatório de Testes</w:t>
+            </w:r>
+          </w:p>
+        </w:tc>
+        <w:tc>
+          <w:tcPr>
+            <w:tcW w:w="1097" w:type="dxa"/>
+            <w:tcBorders/>
+            <w:shd w:fill="F1C232" w:val="clear"/>
+            <w:vAlign w:val="center"/>
+          </w:tcPr>
+          <w:p>
+            <w:pPr>
+              <w:pStyle w:val="Contedodatabela"/>
+              <w:rPr/>
+            </w:pPr>
+            <w:r>
+              <w:rPr/>
+              <w:t>I</w:t>
+            </w:r>
+          </w:p>
+        </w:tc>
+        <w:tc>
+          <w:tcPr>
+            <w:tcW w:w="1097" w:type="dxa"/>
+            <w:tcBorders/>
+            <w:shd w:fill="F1C232" w:val="clear"/>
+            <w:vAlign w:val="center"/>
+          </w:tcPr>
+          <w:p>
+            <w:pPr>
+              <w:pStyle w:val="Contedodatabela"/>
+              <w:rPr/>
+            </w:pPr>
+            <w:r>
+              <w:rPr/>
+              <w:t>B</w:t>
+            </w:r>
+          </w:p>
+        </w:tc>
+        <w:tc>
+          <w:tcPr>
+            <w:tcW w:w="1102" w:type="dxa"/>
+            <w:tcBorders/>
+            <w:shd w:fill="F1C232" w:val="clear"/>
+            <w:vAlign w:val="center"/>
+          </w:tcPr>
+          <w:p>
+            <w:pPr>
+              <w:pStyle w:val="Contedodatabela"/>
+              <w:rPr/>
+            </w:pPr>
+            <w:r>
+              <w:rPr/>
+              <w:t>B</w:t>
+            </w:r>
+          </w:p>
+        </w:tc>
+        <w:tc>
+          <w:tcPr>
+            <w:tcW w:w="1114" w:type="dxa"/>
+            <w:tcBorders/>
+            <w:shd w:fill="F1C232" w:val="clear"/>
+            <w:vAlign w:val="center"/>
+          </w:tcPr>
+          <w:p>
+            <w:pPr>
+              <w:pStyle w:val="Contedodatabela"/>
+              <w:rPr/>
+            </w:pPr>
+            <w:r>
+              <w:rPr/>
+              <w:t>2</w:t>
+            </w:r>
+          </w:p>
+        </w:tc>
+      </w:tr>
+      <w:tr>
+        <w:trPr/>
+        <w:tc>
+          <w:tcPr>
+            <w:tcW w:w="1118" w:type="dxa"/>
+            <w:tcBorders/>
+            <w:shd w:fill="F1C232" w:val="clear"/>
+            <w:vAlign w:val="center"/>
+          </w:tcPr>
+          <w:p>
+            <w:pPr>
+              <w:pStyle w:val="Contedodatabela"/>
+              <w:rPr/>
+            </w:pPr>
+            <w:r>
+              <w:rPr/>
+              <w:t>18</w:t>
+            </w:r>
+          </w:p>
+        </w:tc>
+        <w:tc>
+          <w:tcPr>
+            <w:tcW w:w="3498" w:type="dxa"/>
+            <w:tcBorders/>
+            <w:shd w:fill="F1C232" w:val="clear"/>
+            <w:vAlign w:val="center"/>
+          </w:tcPr>
+          <w:p>
+            <w:pPr>
+              <w:pStyle w:val="Contedodatabela"/>
+              <w:rPr/>
+            </w:pPr>
+            <w:r>
+              <w:rPr/>
+              <w:t>Relatório de Tempo</w:t>
+            </w:r>
+          </w:p>
+        </w:tc>
+        <w:tc>
+          <w:tcPr>
+            <w:tcW w:w="1097" w:type="dxa"/>
+            <w:tcBorders/>
+            <w:shd w:fill="F1C232" w:val="clear"/>
+            <w:vAlign w:val="center"/>
+          </w:tcPr>
+          <w:p>
+            <w:pPr>
+              <w:pStyle w:val="Contedodatabela"/>
+              <w:rPr/>
+            </w:pPr>
+            <w:r>
+              <w:rPr/>
+              <w:t>I</w:t>
+            </w:r>
+          </w:p>
+        </w:tc>
+        <w:tc>
+          <w:tcPr>
+            <w:tcW w:w="1097" w:type="dxa"/>
+            <w:tcBorders/>
+            <w:shd w:fill="F1C232" w:val="clear"/>
+            <w:vAlign w:val="center"/>
+          </w:tcPr>
+          <w:p>
+            <w:pPr>
+              <w:pStyle w:val="Contedodatabela"/>
+              <w:rPr/>
+            </w:pPr>
+            <w:r>
+              <w:rPr/>
+              <w:t>M</w:t>
+            </w:r>
+          </w:p>
+        </w:tc>
+        <w:tc>
+          <w:tcPr>
+            <w:tcW w:w="1102" w:type="dxa"/>
+            <w:tcBorders/>
+            <w:shd w:fill="F1C232" w:val="clear"/>
+            <w:vAlign w:val="center"/>
+          </w:tcPr>
+          <w:p>
+            <w:pPr>
+              <w:pStyle w:val="Contedodatabela"/>
+              <w:rPr/>
+            </w:pPr>
+            <w:r>
+              <w:rPr/>
+              <w:t>B</w:t>
+            </w:r>
+          </w:p>
+        </w:tc>
+        <w:tc>
+          <w:tcPr>
+            <w:tcW w:w="1114" w:type="dxa"/>
+            <w:tcBorders/>
+            <w:shd w:fill="F1C232" w:val="clear"/>
+            <w:vAlign w:val="center"/>
+          </w:tcPr>
+          <w:p>
+            <w:pPr>
+              <w:pStyle w:val="Contedodatabela"/>
+              <w:rPr/>
+            </w:pPr>
+            <w:r>
+              <w:rPr/>
+              <w:t>2</w:t>
+            </w:r>
+          </w:p>
+        </w:tc>
+      </w:tr>
+      <w:tr>
+        <w:trPr/>
+        <w:tc>
+          <w:tcPr>
+            <w:tcW w:w="1118" w:type="dxa"/>
+            <w:tcBorders/>
+            <w:shd w:fill="F1C232" w:val="clear"/>
+            <w:vAlign w:val="center"/>
+          </w:tcPr>
+          <w:p>
+            <w:pPr>
+              <w:pStyle w:val="Contedodatabela"/>
+              <w:rPr/>
+            </w:pPr>
+            <w:r>
+              <w:rPr/>
+              <w:t>19</w:t>
+            </w:r>
+          </w:p>
+        </w:tc>
+        <w:tc>
+          <w:tcPr>
+            <w:tcW w:w="3498" w:type="dxa"/>
+            <w:tcBorders/>
+            <w:shd w:fill="F1C232" w:val="clear"/>
+            <w:vAlign w:val="center"/>
+          </w:tcPr>
+          <w:p>
+            <w:pPr>
+              <w:pStyle w:val="Contedodatabela"/>
+              <w:rPr/>
+            </w:pPr>
+            <w:r>
+              <w:rPr/>
+              <w:t>Filtro de Relatório de Tempo</w:t>
+            </w:r>
+          </w:p>
+        </w:tc>
+        <w:tc>
+          <w:tcPr>
+            <w:tcW w:w="1097" w:type="dxa"/>
+            <w:tcBorders/>
+            <w:shd w:fill="F1C232" w:val="clear"/>
+            <w:vAlign w:val="center"/>
+          </w:tcPr>
+          <w:p>
+            <w:pPr>
+              <w:pStyle w:val="Contedodatabela"/>
+              <w:rPr/>
+            </w:pPr>
+            <w:r>
+              <w:rPr/>
+              <w:t>I</w:t>
+            </w:r>
+          </w:p>
+        </w:tc>
+        <w:tc>
+          <w:tcPr>
+            <w:tcW w:w="1097" w:type="dxa"/>
+            <w:tcBorders/>
+            <w:shd w:fill="F1C232" w:val="clear"/>
+            <w:vAlign w:val="center"/>
+          </w:tcPr>
+          <w:p>
+            <w:pPr>
+              <w:pStyle w:val="Contedodatabela"/>
+              <w:rPr/>
+            </w:pPr>
+            <w:r>
+              <w:rPr/>
+              <w:t>B</w:t>
+            </w:r>
+          </w:p>
+        </w:tc>
+        <w:tc>
+          <w:tcPr>
+            <w:tcW w:w="1102" w:type="dxa"/>
+            <w:tcBorders/>
+            <w:shd w:fill="F1C232" w:val="clear"/>
+            <w:vAlign w:val="center"/>
+          </w:tcPr>
+          <w:p>
+            <w:pPr>
+              <w:pStyle w:val="Contedodatabela"/>
+              <w:rPr/>
+            </w:pPr>
+            <w:r>
+              <w:rPr/>
+              <w:t>B</w:t>
+            </w:r>
+          </w:p>
+        </w:tc>
+        <w:tc>
+          <w:tcPr>
+            <w:tcW w:w="1114" w:type="dxa"/>
+            <w:tcBorders/>
+            <w:shd w:fill="F1C232" w:val="clear"/>
+            <w:vAlign w:val="center"/>
+          </w:tcPr>
+          <w:p>
+            <w:pPr>
+              <w:pStyle w:val="Contedodatabela"/>
+              <w:rPr/>
+            </w:pPr>
+            <w:r>
+              <w:rPr/>
+              <w:t>2</w:t>
+            </w:r>
+          </w:p>
+        </w:tc>
+      </w:tr>
+      <w:tr>
+        <w:trPr/>
+        <w:tc>
+          <w:tcPr>
+            <w:tcW w:w="1118" w:type="dxa"/>
+            <w:tcBorders/>
+            <w:shd w:fill="F1C232" w:val="clear"/>
+            <w:vAlign w:val="center"/>
+          </w:tcPr>
+          <w:p>
+            <w:pPr>
+              <w:pStyle w:val="Contedodatabela"/>
+              <w:rPr/>
+            </w:pPr>
+            <w:r>
+              <w:rPr/>
+              <w:t>20</w:t>
+            </w:r>
+          </w:p>
+        </w:tc>
+        <w:tc>
+          <w:tcPr>
+            <w:tcW w:w="3498" w:type="dxa"/>
+            <w:tcBorders/>
+            <w:shd w:fill="F1C232" w:val="clear"/>
+            <w:vAlign w:val="center"/>
+          </w:tcPr>
+          <w:p>
+            <w:pPr>
+              <w:pStyle w:val="Contedodatabela"/>
+              <w:rPr/>
+            </w:pPr>
+            <w:r>
+              <w:rPr/>
               <w:t>Calendário</w:t>
             </w:r>
           </w:p>
@@ -2420,12 +3197,234 @@
             </w:pPr>
             <w:r>
               <w:rPr/>
+              <w:t>B</w:t>
+            </w:r>
+          </w:p>
+        </w:tc>
+        <w:tc>
+          <w:tcPr>
+            <w:tcW w:w="1102" w:type="dxa"/>
+            <w:tcBorders/>
+            <w:shd w:fill="F1C232" w:val="clear"/>
+            <w:vAlign w:val="center"/>
+          </w:tcPr>
+          <w:p>
+            <w:pPr>
+              <w:pStyle w:val="Contedodatabela"/>
+              <w:rPr/>
+            </w:pPr>
+            <w:r>
+              <w:rPr/>
+              <w:t>B</w:t>
+            </w:r>
+          </w:p>
+        </w:tc>
+        <w:tc>
+          <w:tcPr>
+            <w:tcW w:w="1114" w:type="dxa"/>
+            <w:tcBorders/>
+            <w:shd w:fill="F1C232" w:val="clear"/>
+            <w:vAlign w:val="center"/>
+          </w:tcPr>
+          <w:p>
+            <w:pPr>
+              <w:pStyle w:val="Contedodatabela"/>
+              <w:rPr/>
+            </w:pPr>
+            <w:r>
+              <w:rPr/>
+              <w:t>3</w:t>
+            </w:r>
+          </w:p>
+        </w:tc>
+      </w:tr>
+      <w:tr>
+        <w:trPr/>
+        <w:tc>
+          <w:tcPr>
+            <w:tcW w:w="1118" w:type="dxa"/>
+            <w:tcBorders/>
+            <w:shd w:fill="F1C232" w:val="clear"/>
+            <w:vAlign w:val="center"/>
+          </w:tcPr>
+          <w:p>
+            <w:pPr>
+              <w:pStyle w:val="Contedodatabela"/>
+              <w:rPr/>
+            </w:pPr>
+            <w:r>
+              <w:rPr/>
+              <w:t>21</w:t>
+            </w:r>
+          </w:p>
+        </w:tc>
+        <w:tc>
+          <w:tcPr>
+            <w:tcW w:w="3498" w:type="dxa"/>
+            <w:tcBorders/>
+            <w:shd w:fill="F1C232" w:val="clear"/>
+            <w:vAlign w:val="center"/>
+          </w:tcPr>
+          <w:p>
+            <w:pPr>
+              <w:pStyle w:val="Contedodatabela"/>
+              <w:rPr/>
+            </w:pPr>
+            <w:r>
+              <w:rPr/>
+              <w:t>Área de Projeção</w:t>
+            </w:r>
+          </w:p>
+        </w:tc>
+        <w:tc>
+          <w:tcPr>
+            <w:tcW w:w="1097" w:type="dxa"/>
+            <w:tcBorders/>
+            <w:shd w:fill="F1C232" w:val="clear"/>
+            <w:vAlign w:val="center"/>
+          </w:tcPr>
+          <w:p>
+            <w:pPr>
+              <w:pStyle w:val="Contedodatabela"/>
+              <w:rPr/>
+            </w:pPr>
+            <w:r>
+              <w:rPr/>
+              <w:t>U</w:t>
+            </w:r>
+          </w:p>
+        </w:tc>
+        <w:tc>
+          <w:tcPr>
+            <w:tcW w:w="1097" w:type="dxa"/>
+            <w:tcBorders/>
+            <w:shd w:fill="F1C232" w:val="clear"/>
+            <w:vAlign w:val="center"/>
+          </w:tcPr>
+          <w:p>
+            <w:pPr>
+              <w:pStyle w:val="Contedodatabela"/>
+              <w:rPr/>
+            </w:pPr>
+            <w:r>
+              <w:rPr/>
+              <w:t>A</w:t>
+            </w:r>
+          </w:p>
+        </w:tc>
+        <w:tc>
+          <w:tcPr>
+            <w:tcW w:w="1102" w:type="dxa"/>
+            <w:tcBorders/>
+            <w:shd w:fill="F1C232" w:val="clear"/>
+            <w:vAlign w:val="center"/>
+          </w:tcPr>
+          <w:p>
+            <w:pPr>
+              <w:pStyle w:val="Contedodatabela"/>
+              <w:rPr/>
+            </w:pPr>
+            <w:r>
+              <w:rPr/>
               <w:t>M</w:t>
             </w:r>
           </w:p>
         </w:tc>
         <w:tc>
           <w:tcPr>
+            <w:tcW w:w="1114" w:type="dxa"/>
+            <w:tcBorders/>
+            <w:shd w:fill="F1C232" w:val="clear"/>
+            <w:vAlign w:val="center"/>
+          </w:tcPr>
+          <w:p>
+            <w:pPr>
+              <w:pStyle w:val="Contedodatabela"/>
+              <w:rPr/>
+            </w:pPr>
+            <w:r>
+              <w:rPr/>
+              <w:t>3</w:t>
+            </w:r>
+          </w:p>
+        </w:tc>
+      </w:tr>
+      <w:tr>
+        <w:trPr/>
+        <w:tc>
+          <w:tcPr>
+            <w:tcW w:w="1118" w:type="dxa"/>
+            <w:tcBorders/>
+            <w:shd w:fill="F1C232" w:val="clear"/>
+            <w:vAlign w:val="center"/>
+          </w:tcPr>
+          <w:p>
+            <w:pPr>
+              <w:pStyle w:val="Contedodatabela"/>
+              <w:rPr/>
+            </w:pPr>
+            <w:r>
+              <w:rPr/>
+              <w:t>22</w:t>
+            </w:r>
+          </w:p>
+        </w:tc>
+        <w:tc>
+          <w:tcPr>
+            <w:tcW w:w="3498" w:type="dxa"/>
+            <w:tcBorders/>
+            <w:shd w:fill="F1C232" w:val="clear"/>
+            <w:vAlign w:val="center"/>
+          </w:tcPr>
+          <w:p>
+            <w:pPr>
+              <w:pStyle w:val="Contedodatabela"/>
+              <w:rPr/>
+            </w:pPr>
+            <w:r>
+              <w:rPr/>
+              <w:t>Cadastro de Metas</w:t>
+            </w:r>
+          </w:p>
+        </w:tc>
+        <w:tc>
+          <w:tcPr>
+            <w:tcW w:w="1097" w:type="dxa"/>
+            <w:tcBorders/>
+            <w:shd w:fill="F1C232" w:val="clear"/>
+            <w:vAlign w:val="center"/>
+          </w:tcPr>
+          <w:p>
+            <w:pPr>
+              <w:pStyle w:val="Contedodatabela"/>
+              <w:rPr/>
+            </w:pPr>
+            <w:r>
+              <w:rPr/>
+              <w:t>U</w:t>
+            </w:r>
+          </w:p>
+        </w:tc>
+        <w:tc>
+          <w:tcPr>
+            <w:tcW w:w="1097" w:type="dxa"/>
+            <w:tcBorders/>
+            <w:shd w:fill="F1C232" w:val="clear"/>
+            <w:vAlign w:val="center"/>
+          </w:tcPr>
+          <w:p>
+            <w:pPr>
+              <w:pStyle w:val="Contedodatabela"/>
+              <w:rPr/>
+            </w:pPr>
+            <w:r>
+              <w:rPr/>
+              <w:t>B</w:t>
+            </w:r>
+          </w:p>
+        </w:tc>
+        <w:tc>
+          <w:tcPr>
             <w:tcW w:w="1102" w:type="dxa"/>
             <w:tcBorders/>
             <w:shd w:fill="F1C232" w:val="clear"/>
@@ -2456,7 +3455,340 @@
             </w:pPr>
             <w:r>
               <w:rPr/>
-              <w:t>2</w:t>
+              <w:t>3</w:t>
+            </w:r>
+          </w:p>
+        </w:tc>
+      </w:tr>
+      <w:tr>
+        <w:trPr/>
+        <w:tc>
+          <w:tcPr>
+            <w:tcW w:w="1118" w:type="dxa"/>
+            <w:tcBorders/>
+            <w:shd w:fill="F1C232" w:val="clear"/>
+            <w:vAlign w:val="center"/>
+          </w:tcPr>
+          <w:p>
+            <w:pPr>
+              <w:pStyle w:val="Contedodatabela"/>
+              <w:rPr/>
+            </w:pPr>
+            <w:r>
+              <w:rPr/>
+              <w:t>23</w:t>
+            </w:r>
+          </w:p>
+        </w:tc>
+        <w:tc>
+          <w:tcPr>
+            <w:tcW w:w="3498" w:type="dxa"/>
+            <w:tcBorders/>
+            <w:shd w:fill="F1C232" w:val="clear"/>
+            <w:vAlign w:val="center"/>
+          </w:tcPr>
+          <w:p>
+            <w:pPr>
+              <w:pStyle w:val="Contedodatabela"/>
+              <w:rPr/>
+            </w:pPr>
+            <w:r>
+              <w:rPr/>
+              <w:t>Relatório de Metas</w:t>
+            </w:r>
+          </w:p>
+        </w:tc>
+        <w:tc>
+          <w:tcPr>
+            <w:tcW w:w="1097" w:type="dxa"/>
+            <w:tcBorders/>
+            <w:shd w:fill="F1C232" w:val="clear"/>
+            <w:vAlign w:val="center"/>
+          </w:tcPr>
+          <w:p>
+            <w:pPr>
+              <w:pStyle w:val="Contedodatabela"/>
+              <w:rPr/>
+            </w:pPr>
+            <w:r>
+              <w:rPr/>
+              <w:t>U</w:t>
+            </w:r>
+          </w:p>
+        </w:tc>
+        <w:tc>
+          <w:tcPr>
+            <w:tcW w:w="1097" w:type="dxa"/>
+            <w:tcBorders/>
+            <w:shd w:fill="F1C232" w:val="clear"/>
+            <w:vAlign w:val="center"/>
+          </w:tcPr>
+          <w:p>
+            <w:pPr>
+              <w:pStyle w:val="Contedodatabela"/>
+              <w:rPr/>
+            </w:pPr>
+            <w:r>
+              <w:rPr/>
+              <w:t>M</w:t>
+            </w:r>
+          </w:p>
+        </w:tc>
+        <w:tc>
+          <w:tcPr>
+            <w:tcW w:w="1102" w:type="dxa"/>
+            <w:tcBorders/>
+            <w:shd w:fill="F1C232" w:val="clear"/>
+            <w:vAlign w:val="center"/>
+          </w:tcPr>
+          <w:p>
+            <w:pPr>
+              <w:pStyle w:val="Contedodatabela"/>
+              <w:rPr/>
+            </w:pPr>
+            <w:r>
+              <w:rPr/>
+              <w:t>M</w:t>
+            </w:r>
+          </w:p>
+        </w:tc>
+        <w:tc>
+          <w:tcPr>
+            <w:tcW w:w="1114" w:type="dxa"/>
+            <w:tcBorders/>
+            <w:shd w:fill="F1C232" w:val="clear"/>
+            <w:vAlign w:val="center"/>
+          </w:tcPr>
+          <w:p>
+            <w:pPr>
+              <w:pStyle w:val="Contedodatabela"/>
+              <w:rPr/>
+            </w:pPr>
+            <w:r>
+              <w:rPr/>
+              <w:t>3</w:t>
+            </w:r>
+          </w:p>
+        </w:tc>
+      </w:tr>
+      <w:tr>
+        <w:trPr/>
+        <w:tc>
+          <w:tcPr>
+            <w:tcW w:w="1118" w:type="dxa"/>
+            <w:tcBorders/>
+            <w:shd w:fill="F1C232" w:val="clear"/>
+            <w:vAlign w:val="center"/>
+          </w:tcPr>
+          <w:p>
+            <w:pPr>
+              <w:pStyle w:val="Contedodatabela"/>
+              <w:rPr/>
+            </w:pPr>
+            <w:r>
+              <w:rPr/>
+              <w:t>24</w:t>
+            </w:r>
+          </w:p>
+        </w:tc>
+        <w:tc>
+          <w:tcPr>
+            <w:tcW w:w="3498" w:type="dxa"/>
+            <w:tcBorders/>
+            <w:shd w:fill="F1C232" w:val="clear"/>
+            <w:vAlign w:val="center"/>
+          </w:tcPr>
+          <w:p>
+            <w:pPr>
+              <w:pStyle w:val="Contedodatabela"/>
+              <w:rPr/>
+            </w:pPr>
+            <w:r>
+              <w:rPr/>
+              <w:t>Filtro de Metas</w:t>
+            </w:r>
+          </w:p>
+        </w:tc>
+        <w:tc>
+          <w:tcPr>
+            <w:tcW w:w="1097" w:type="dxa"/>
+            <w:tcBorders/>
+            <w:shd w:fill="F1C232" w:val="clear"/>
+            <w:vAlign w:val="center"/>
+          </w:tcPr>
+          <w:p>
+            <w:pPr>
+              <w:pStyle w:val="Contedodatabela"/>
+              <w:rPr/>
+            </w:pPr>
+            <w:r>
+              <w:rPr/>
+              <w:t>U</w:t>
+            </w:r>
+          </w:p>
+        </w:tc>
+        <w:tc>
+          <w:tcPr>
+            <w:tcW w:w="1097" w:type="dxa"/>
+            <w:tcBorders/>
+            <w:shd w:fill="F1C232" w:val="clear"/>
+            <w:vAlign w:val="center"/>
+          </w:tcPr>
+          <w:p>
+            <w:pPr>
+              <w:pStyle w:val="Contedodatabela"/>
+              <w:rPr/>
+            </w:pPr>
+            <w:r>
+              <w:rPr/>
+              <w:t>B</w:t>
+            </w:r>
+          </w:p>
+        </w:tc>
+        <w:tc>
+          <w:tcPr>
+            <w:tcW w:w="1102" w:type="dxa"/>
+            <w:tcBorders/>
+            <w:shd w:fill="F1C232" w:val="clear"/>
+            <w:vAlign w:val="center"/>
+          </w:tcPr>
+          <w:p>
+            <w:pPr>
+              <w:pStyle w:val="Contedodatabela"/>
+              <w:rPr/>
+            </w:pPr>
+            <w:r>
+              <w:rPr/>
+              <w:t>B</w:t>
+            </w:r>
+          </w:p>
+        </w:tc>
+        <w:tc>
+          <w:tcPr>
+            <w:tcW w:w="1114" w:type="dxa"/>
+            <w:tcBorders/>
+            <w:shd w:fill="F1C232" w:val="clear"/>
+            <w:vAlign w:val="center"/>
+          </w:tcPr>
+          <w:p>
+            <w:pPr>
+              <w:pStyle w:val="Contedodatabela"/>
+              <w:rPr/>
+            </w:pPr>
+            <w:r>
+              <w:rPr/>
+              <w:t>3</w:t>
+            </w:r>
+          </w:p>
+        </w:tc>
+      </w:tr>
+      <w:tr>
+        <w:trPr/>
+        <w:tc>
+          <w:tcPr>
+            <w:tcW w:w="1118" w:type="dxa"/>
+            <w:tcBorders/>
+            <w:shd w:fill="F1C232" w:val="clear"/>
+            <w:vAlign w:val="center"/>
+          </w:tcPr>
+          <w:p>
+            <w:pPr>
+              <w:pStyle w:val="Contedodatabela"/>
+              <w:rPr/>
+            </w:pPr>
+            <w:r>
+              <w:rPr/>
+              <w:t>25</w:t>
+            </w:r>
+          </w:p>
+        </w:tc>
+        <w:tc>
+          <w:tcPr>
+            <w:tcW w:w="3498" w:type="dxa"/>
+            <w:tcBorders/>
+            <w:shd w:fill="F1C232" w:val="clear"/>
+            <w:vAlign w:val="center"/>
+          </w:tcPr>
+          <w:p>
+            <w:pPr>
+              <w:pStyle w:val="Contedodatabela"/>
+              <w:rPr/>
+            </w:pPr>
+            <w:r>
+              <w:rPr/>
+              <w:t>Notificação de finalização do produto</w:t>
+            </w:r>
+          </w:p>
+        </w:tc>
+        <w:tc>
+          <w:tcPr>
+            <w:tcW w:w="1097" w:type="dxa"/>
+            <w:tcBorders/>
+            <w:shd w:fill="F1C232" w:val="clear"/>
+            <w:vAlign w:val="center"/>
+          </w:tcPr>
+          <w:p>
+            <w:pPr>
+              <w:pStyle w:val="Contedodatabela"/>
+              <w:rPr/>
+            </w:pPr>
+            <w:r>
+              <w:rPr/>
+              <w:t>U</w:t>
+            </w:r>
+          </w:p>
+        </w:tc>
+        <w:tc>
+          <w:tcPr>
+            <w:tcW w:w="1097" w:type="dxa"/>
+            <w:tcBorders/>
+            <w:shd w:fill="F1C232" w:val="clear"/>
+            <w:vAlign w:val="center"/>
+          </w:tcPr>
+          <w:p>
+            <w:pPr>
+              <w:pStyle w:val="Contedodatabela"/>
+              <w:rPr/>
+            </w:pPr>
+            <w:r>
+              <w:rPr/>
+              <w:t>M</w:t>
+            </w:r>
+          </w:p>
+        </w:tc>
+        <w:tc>
+          <w:tcPr>
+            <w:tcW w:w="1102" w:type="dxa"/>
+            <w:tcBorders/>
+            <w:shd w:fill="F1C232" w:val="clear"/>
+            <w:vAlign w:val="center"/>
+          </w:tcPr>
+          <w:p>
+            <w:pPr>
+              <w:pStyle w:val="Contedodatabela"/>
+              <w:rPr/>
+            </w:pPr>
+            <w:r>
+              <w:rPr/>
+              <w:t>M</w:t>
+            </w:r>
+          </w:p>
+        </w:tc>
+        <w:tc>
+          <w:tcPr>
+            <w:tcW w:w="1114" w:type="dxa"/>
+            <w:tcBorders/>
+            <w:shd w:fill="F1C232" w:val="clear"/>
+            <w:vAlign w:val="center"/>
+          </w:tcPr>
+          <w:p>
+            <w:pPr>
+              <w:pStyle w:val="Contedodatabela"/>
+              <w:rPr/>
+            </w:pPr>
+            <w:r>
+              <w:rPr/>
+              <w:t>3</w:t>
             </w:r>
           </w:p>
         </w:tc>

--- a/Artefatos/13ListaDeCaracterisricas.docx
+++ b/Artefatos/13ListaDeCaracterisricas.docx
@@ -412,18 +412,18 @@
         </w:tblCellMar>
       </w:tblPr>
       <w:tblGrid>
-        <w:gridCol w:w="1118"/>
-        <w:gridCol w:w="3498"/>
+        <w:gridCol w:w="1117"/>
+        <w:gridCol w:w="3497"/>
         <w:gridCol w:w="1097"/>
         <w:gridCol w:w="1097"/>
         <w:gridCol w:w="1102"/>
-        <w:gridCol w:w="1114"/>
+        <w:gridCol w:w="1115"/>
       </w:tblGrid>
       <w:tr>
         <w:trPr/>
         <w:tc>
           <w:tcPr>
-            <w:tcW w:w="1118" w:type="dxa"/>
+            <w:tcW w:w="1117" w:type="dxa"/>
             <w:tcBorders/>
             <w:shd w:fill="FF9900" w:val="clear"/>
             <w:vAlign w:val="center"/>
@@ -434,13 +434,13 @@
               <w:rPr>
                 <w:rFonts w:ascii="Arial" w:hAnsi="Arial"/>
                 <w:b w:val="false"/>
-                <w:color w:val="000000"/>
-                <w:sz w:val="22"/>
-              </w:rPr>
-            </w:pPr>
-            <w:r>
-              <w:rPr>
-                <w:rFonts w:ascii="Arial" w:hAnsi="Arial"/>
+                <w:b w:val="false"/>
+                <w:color w:val="000000"/>
+                <w:sz w:val="22"/>
+              </w:rPr>
+            </w:pPr>
+            <w:r>
+              <w:rPr>
                 <w:b w:val="false"/>
                 <w:color w:val="000000"/>
                 <w:sz w:val="22"/>
@@ -451,7 +451,7 @@
         </w:tc>
         <w:tc>
           <w:tcPr>
-            <w:tcW w:w="3498" w:type="dxa"/>
+            <w:tcW w:w="3497" w:type="dxa"/>
             <w:tcBorders/>
             <w:shd w:fill="FF9900" w:val="clear"/>
             <w:vAlign w:val="center"/>
@@ -462,13 +462,13 @@
               <w:rPr>
                 <w:rFonts w:ascii="Arial" w:hAnsi="Arial"/>
                 <w:b w:val="false"/>
-                <w:color w:val="000000"/>
-                <w:sz w:val="22"/>
-              </w:rPr>
-            </w:pPr>
-            <w:r>
-              <w:rPr>
-                <w:rFonts w:ascii="Arial" w:hAnsi="Arial"/>
+                <w:b w:val="false"/>
+                <w:color w:val="000000"/>
+                <w:sz w:val="22"/>
+              </w:rPr>
+            </w:pPr>
+            <w:r>
+              <w:rPr>
                 <w:b w:val="false"/>
                 <w:color w:val="000000"/>
                 <w:sz w:val="22"/>
@@ -490,13 +490,13 @@
               <w:rPr>
                 <w:rFonts w:ascii="Arial" w:hAnsi="Arial"/>
                 <w:b w:val="false"/>
-                <w:color w:val="000000"/>
-                <w:sz w:val="22"/>
-              </w:rPr>
-            </w:pPr>
-            <w:r>
-              <w:rPr>
-                <w:rFonts w:ascii="Arial" w:hAnsi="Arial"/>
+                <w:b w:val="false"/>
+                <w:color w:val="000000"/>
+                <w:sz w:val="22"/>
+              </w:rPr>
+            </w:pPr>
+            <w:r>
+              <w:rPr>
                 <w:b w:val="false"/>
                 <w:color w:val="000000"/>
                 <w:sz w:val="22"/>
@@ -518,13 +518,13 @@
               <w:rPr>
                 <w:rFonts w:ascii="Arial" w:hAnsi="Arial"/>
                 <w:b w:val="false"/>
-                <w:color w:val="000000"/>
-                <w:sz w:val="22"/>
-              </w:rPr>
-            </w:pPr>
-            <w:r>
-              <w:rPr>
-                <w:rFonts w:ascii="Arial" w:hAnsi="Arial"/>
+                <w:b w:val="false"/>
+                <w:color w:val="000000"/>
+                <w:sz w:val="22"/>
+              </w:rPr>
+            </w:pPr>
+            <w:r>
+              <w:rPr>
                 <w:b w:val="false"/>
                 <w:color w:val="000000"/>
                 <w:sz w:val="22"/>
@@ -546,13 +546,13 @@
               <w:rPr>
                 <w:rFonts w:ascii="Arial" w:hAnsi="Arial"/>
                 <w:b w:val="false"/>
-                <w:color w:val="000000"/>
-                <w:sz w:val="22"/>
-              </w:rPr>
-            </w:pPr>
-            <w:r>
-              <w:rPr>
-                <w:rFonts w:ascii="Arial" w:hAnsi="Arial"/>
+                <w:b w:val="false"/>
+                <w:color w:val="000000"/>
+                <w:sz w:val="22"/>
+              </w:rPr>
+            </w:pPr>
+            <w:r>
+              <w:rPr>
                 <w:b w:val="false"/>
                 <w:color w:val="000000"/>
                 <w:sz w:val="22"/>
@@ -563,7 +563,7 @@
         </w:tc>
         <w:tc>
           <w:tcPr>
-            <w:tcW w:w="1114" w:type="dxa"/>
+            <w:tcW w:w="1115" w:type="dxa"/>
             <w:tcBorders/>
             <w:shd w:fill="FF9900" w:val="clear"/>
             <w:vAlign w:val="center"/>
@@ -574,13 +574,13 @@
               <w:rPr>
                 <w:rFonts w:ascii="Arial" w:hAnsi="Arial"/>
                 <w:b w:val="false"/>
-                <w:color w:val="000000"/>
-                <w:sz w:val="22"/>
-              </w:rPr>
-            </w:pPr>
-            <w:r>
-              <w:rPr>
-                <w:rFonts w:ascii="Arial" w:hAnsi="Arial"/>
+                <w:b w:val="false"/>
+                <w:color w:val="000000"/>
+                <w:sz w:val="22"/>
+              </w:rPr>
+            </w:pPr>
+            <w:r>
+              <w:rPr>
                 <w:b w:val="false"/>
                 <w:color w:val="000000"/>
                 <w:sz w:val="22"/>
@@ -594,24 +594,24 @@
         <w:trPr/>
         <w:tc>
           <w:tcPr>
-            <w:tcW w:w="1118" w:type="dxa"/>
-            <w:tcBorders/>
-            <w:shd w:fill="F1C232" w:val="clear"/>
-            <w:vAlign w:val="center"/>
-          </w:tcPr>
-          <w:p>
-            <w:pPr>
-              <w:pStyle w:val="Contedodatabela"/>
-              <w:rPr>
-                <w:rFonts w:ascii="Arial" w:hAnsi="Arial"/>
-                <w:b w:val="false"/>
-                <w:color w:val="000000"/>
-                <w:sz w:val="22"/>
-              </w:rPr>
-            </w:pPr>
-            <w:r>
-              <w:rPr>
-                <w:rFonts w:ascii="Arial" w:hAnsi="Arial"/>
+            <w:tcW w:w="1117" w:type="dxa"/>
+            <w:tcBorders/>
+            <w:shd w:fill="F1C232" w:val="clear"/>
+            <w:vAlign w:val="center"/>
+          </w:tcPr>
+          <w:p>
+            <w:pPr>
+              <w:pStyle w:val="Contedodatabela"/>
+              <w:rPr>
+                <w:rFonts w:ascii="Arial" w:hAnsi="Arial"/>
+                <w:b w:val="false"/>
+                <w:b w:val="false"/>
+                <w:color w:val="000000"/>
+                <w:sz w:val="22"/>
+              </w:rPr>
+            </w:pPr>
+            <w:r>
+              <w:rPr>
                 <w:b w:val="false"/>
                 <w:color w:val="000000"/>
                 <w:sz w:val="22"/>
@@ -622,24 +622,24 @@
         </w:tc>
         <w:tc>
           <w:tcPr>
-            <w:tcW w:w="3498" w:type="dxa"/>
-            <w:tcBorders/>
-            <w:shd w:fill="F1C232" w:val="clear"/>
-            <w:vAlign w:val="center"/>
-          </w:tcPr>
-          <w:p>
-            <w:pPr>
-              <w:pStyle w:val="Contedodatabela"/>
-              <w:rPr>
-                <w:rFonts w:ascii="Arial" w:hAnsi="Arial"/>
-                <w:b w:val="false"/>
-                <w:color w:val="000000"/>
-                <w:sz w:val="22"/>
-              </w:rPr>
-            </w:pPr>
-            <w:r>
-              <w:rPr>
-                <w:rFonts w:ascii="Arial" w:hAnsi="Arial"/>
+            <w:tcW w:w="3497" w:type="dxa"/>
+            <w:tcBorders/>
+            <w:shd w:fill="F1C232" w:val="clear"/>
+            <w:vAlign w:val="center"/>
+          </w:tcPr>
+          <w:p>
+            <w:pPr>
+              <w:pStyle w:val="Contedodatabela"/>
+              <w:rPr>
+                <w:rFonts w:ascii="Arial" w:hAnsi="Arial"/>
+                <w:b w:val="false"/>
+                <w:b w:val="false"/>
+                <w:color w:val="000000"/>
+                <w:sz w:val="22"/>
+              </w:rPr>
+            </w:pPr>
+            <w:r>
+              <w:rPr>
                 <w:b w:val="false"/>
                 <w:color w:val="000000"/>
                 <w:sz w:val="22"/>
@@ -661,13 +661,13 @@
               <w:rPr>
                 <w:rFonts w:ascii="Arial" w:hAnsi="Arial"/>
                 <w:b w:val="false"/>
-                <w:color w:val="000000"/>
-                <w:sz w:val="22"/>
-              </w:rPr>
-            </w:pPr>
-            <w:r>
-              <w:rPr>
-                <w:rFonts w:ascii="Arial" w:hAnsi="Arial"/>
+                <w:b w:val="false"/>
+                <w:color w:val="000000"/>
+                <w:sz w:val="22"/>
+              </w:rPr>
+            </w:pPr>
+            <w:r>
+              <w:rPr>
                 <w:b w:val="false"/>
                 <w:color w:val="000000"/>
                 <w:sz w:val="22"/>
@@ -689,13 +689,13 @@
               <w:rPr>
                 <w:rFonts w:ascii="Arial" w:hAnsi="Arial"/>
                 <w:b w:val="false"/>
-                <w:color w:val="000000"/>
-                <w:sz w:val="22"/>
-              </w:rPr>
-            </w:pPr>
-            <w:r>
-              <w:rPr>
-                <w:rFonts w:ascii="Arial" w:hAnsi="Arial"/>
+                <w:b w:val="false"/>
+                <w:color w:val="000000"/>
+                <w:sz w:val="22"/>
+              </w:rPr>
+            </w:pPr>
+            <w:r>
+              <w:rPr>
                 <w:b w:val="false"/>
                 <w:color w:val="000000"/>
                 <w:sz w:val="22"/>
@@ -717,13 +717,13 @@
               <w:rPr>
                 <w:rFonts w:ascii="Arial" w:hAnsi="Arial"/>
                 <w:b w:val="false"/>
-                <w:color w:val="000000"/>
-                <w:sz w:val="22"/>
-              </w:rPr>
-            </w:pPr>
-            <w:r>
-              <w:rPr>
-                <w:rFonts w:ascii="Arial" w:hAnsi="Arial"/>
+                <w:b w:val="false"/>
+                <w:color w:val="000000"/>
+                <w:sz w:val="22"/>
+              </w:rPr>
+            </w:pPr>
+            <w:r>
+              <w:rPr>
                 <w:b w:val="false"/>
                 <w:color w:val="000000"/>
                 <w:sz w:val="22"/>
@@ -734,24 +734,24 @@
         </w:tc>
         <w:tc>
           <w:tcPr>
-            <w:tcW w:w="1114" w:type="dxa"/>
-            <w:tcBorders/>
-            <w:shd w:fill="F1C232" w:val="clear"/>
-            <w:vAlign w:val="center"/>
-          </w:tcPr>
-          <w:p>
-            <w:pPr>
-              <w:pStyle w:val="Contedodatabela"/>
-              <w:rPr>
-                <w:rFonts w:ascii="Arial" w:hAnsi="Arial"/>
-                <w:b w:val="false"/>
-                <w:color w:val="000000"/>
-                <w:sz w:val="22"/>
-              </w:rPr>
-            </w:pPr>
-            <w:r>
-              <w:rPr>
-                <w:rFonts w:ascii="Arial" w:hAnsi="Arial"/>
+            <w:tcW w:w="1115" w:type="dxa"/>
+            <w:tcBorders/>
+            <w:shd w:fill="F1C232" w:val="clear"/>
+            <w:vAlign w:val="center"/>
+          </w:tcPr>
+          <w:p>
+            <w:pPr>
+              <w:pStyle w:val="Contedodatabela"/>
+              <w:rPr>
+                <w:rFonts w:ascii="Arial" w:hAnsi="Arial"/>
+                <w:b w:val="false"/>
+                <w:b w:val="false"/>
+                <w:color w:val="000000"/>
+                <w:sz w:val="22"/>
+              </w:rPr>
+            </w:pPr>
+            <w:r>
+              <w:rPr>
                 <w:b w:val="false"/>
                 <w:color w:val="000000"/>
                 <w:sz w:val="22"/>
@@ -765,24 +765,24 @@
         <w:trPr/>
         <w:tc>
           <w:tcPr>
-            <w:tcW w:w="1118" w:type="dxa"/>
-            <w:tcBorders/>
-            <w:shd w:fill="F1C232" w:val="clear"/>
-            <w:vAlign w:val="center"/>
-          </w:tcPr>
-          <w:p>
-            <w:pPr>
-              <w:pStyle w:val="Contedodatabela"/>
-              <w:rPr>
-                <w:rFonts w:ascii="Arial" w:hAnsi="Arial"/>
-                <w:b w:val="false"/>
-                <w:color w:val="000000"/>
-                <w:sz w:val="22"/>
-              </w:rPr>
-            </w:pPr>
-            <w:r>
-              <w:rPr>
-                <w:rFonts w:ascii="Arial" w:hAnsi="Arial"/>
+            <w:tcW w:w="1117" w:type="dxa"/>
+            <w:tcBorders/>
+            <w:shd w:fill="F1C232" w:val="clear"/>
+            <w:vAlign w:val="center"/>
+          </w:tcPr>
+          <w:p>
+            <w:pPr>
+              <w:pStyle w:val="Contedodatabela"/>
+              <w:rPr>
+                <w:rFonts w:ascii="Arial" w:hAnsi="Arial"/>
+                <w:b w:val="false"/>
+                <w:b w:val="false"/>
+                <w:color w:val="000000"/>
+                <w:sz w:val="22"/>
+              </w:rPr>
+            </w:pPr>
+            <w:r>
+              <w:rPr>
                 <w:b w:val="false"/>
                 <w:color w:val="000000"/>
                 <w:sz w:val="22"/>
@@ -793,24 +793,24 @@
         </w:tc>
         <w:tc>
           <w:tcPr>
-            <w:tcW w:w="3498" w:type="dxa"/>
-            <w:tcBorders/>
-            <w:shd w:fill="F1C232" w:val="clear"/>
-            <w:vAlign w:val="center"/>
-          </w:tcPr>
-          <w:p>
-            <w:pPr>
-              <w:pStyle w:val="Contedodatabela"/>
-              <w:rPr>
-                <w:rFonts w:ascii="Arial" w:hAnsi="Arial"/>
-                <w:b w:val="false"/>
-                <w:color w:val="000000"/>
-                <w:sz w:val="22"/>
-              </w:rPr>
-            </w:pPr>
-            <w:r>
-              <w:rPr>
-                <w:rFonts w:ascii="Arial" w:hAnsi="Arial"/>
+            <w:tcW w:w="3497" w:type="dxa"/>
+            <w:tcBorders/>
+            <w:shd w:fill="F1C232" w:val="clear"/>
+            <w:vAlign w:val="center"/>
+          </w:tcPr>
+          <w:p>
+            <w:pPr>
+              <w:pStyle w:val="Contedodatabela"/>
+              <w:rPr>
+                <w:rFonts w:ascii="Arial" w:hAnsi="Arial"/>
+                <w:b w:val="false"/>
+                <w:b w:val="false"/>
+                <w:color w:val="000000"/>
+                <w:sz w:val="22"/>
+              </w:rPr>
+            </w:pPr>
+            <w:r>
+              <w:rPr>
                 <w:b w:val="false"/>
                 <w:color w:val="000000"/>
                 <w:sz w:val="22"/>
@@ -832,13 +832,13 @@
               <w:rPr>
                 <w:rFonts w:ascii="Arial" w:hAnsi="Arial"/>
                 <w:b w:val="false"/>
-                <w:color w:val="000000"/>
-                <w:sz w:val="22"/>
-              </w:rPr>
-            </w:pPr>
-            <w:r>
-              <w:rPr>
-                <w:rFonts w:ascii="Arial" w:hAnsi="Arial"/>
+                <w:b w:val="false"/>
+                <w:color w:val="000000"/>
+                <w:sz w:val="22"/>
+              </w:rPr>
+            </w:pPr>
+            <w:r>
+              <w:rPr>
                 <w:b w:val="false"/>
                 <w:color w:val="000000"/>
                 <w:sz w:val="22"/>
@@ -860,13 +860,13 @@
               <w:rPr>
                 <w:rFonts w:ascii="Arial" w:hAnsi="Arial"/>
                 <w:b w:val="false"/>
-                <w:color w:val="000000"/>
-                <w:sz w:val="22"/>
-              </w:rPr>
-            </w:pPr>
-            <w:r>
-              <w:rPr>
-                <w:rFonts w:ascii="Arial" w:hAnsi="Arial"/>
+                <w:b w:val="false"/>
+                <w:color w:val="000000"/>
+                <w:sz w:val="22"/>
+              </w:rPr>
+            </w:pPr>
+            <w:r>
+              <w:rPr>
                 <w:b w:val="false"/>
                 <w:color w:val="000000"/>
                 <w:sz w:val="22"/>
@@ -888,13 +888,13 @@
               <w:rPr>
                 <w:rFonts w:ascii="Arial" w:hAnsi="Arial"/>
                 <w:b w:val="false"/>
-                <w:color w:val="000000"/>
-                <w:sz w:val="22"/>
-              </w:rPr>
-            </w:pPr>
-            <w:r>
-              <w:rPr>
-                <w:rFonts w:ascii="Arial" w:hAnsi="Arial"/>
+                <w:b w:val="false"/>
+                <w:color w:val="000000"/>
+                <w:sz w:val="22"/>
+              </w:rPr>
+            </w:pPr>
+            <w:r>
+              <w:rPr>
                 <w:b w:val="false"/>
                 <w:color w:val="000000"/>
                 <w:sz w:val="22"/>
@@ -905,24 +905,24 @@
         </w:tc>
         <w:tc>
           <w:tcPr>
-            <w:tcW w:w="1114" w:type="dxa"/>
-            <w:tcBorders/>
-            <w:shd w:fill="F1C232" w:val="clear"/>
-            <w:vAlign w:val="center"/>
-          </w:tcPr>
-          <w:p>
-            <w:pPr>
-              <w:pStyle w:val="Contedodatabela"/>
-              <w:rPr>
-                <w:rFonts w:ascii="Arial" w:hAnsi="Arial"/>
-                <w:b w:val="false"/>
-                <w:color w:val="000000"/>
-                <w:sz w:val="22"/>
-              </w:rPr>
-            </w:pPr>
-            <w:r>
-              <w:rPr>
-                <w:rFonts w:ascii="Arial" w:hAnsi="Arial"/>
+            <w:tcW w:w="1115" w:type="dxa"/>
+            <w:tcBorders/>
+            <w:shd w:fill="F1C232" w:val="clear"/>
+            <w:vAlign w:val="center"/>
+          </w:tcPr>
+          <w:p>
+            <w:pPr>
+              <w:pStyle w:val="Contedodatabela"/>
+              <w:rPr>
+                <w:rFonts w:ascii="Arial" w:hAnsi="Arial"/>
+                <w:b w:val="false"/>
+                <w:b w:val="false"/>
+                <w:color w:val="000000"/>
+                <w:sz w:val="22"/>
+              </w:rPr>
+            </w:pPr>
+            <w:r>
+              <w:rPr>
                 <w:b w:val="false"/>
                 <w:color w:val="000000"/>
                 <w:sz w:val="22"/>
@@ -936,24 +936,24 @@
         <w:trPr/>
         <w:tc>
           <w:tcPr>
-            <w:tcW w:w="1118" w:type="dxa"/>
-            <w:tcBorders/>
-            <w:shd w:fill="F1C232" w:val="clear"/>
-            <w:vAlign w:val="center"/>
-          </w:tcPr>
-          <w:p>
-            <w:pPr>
-              <w:pStyle w:val="Contedodatabela"/>
-              <w:rPr>
-                <w:rFonts w:ascii="Arial" w:hAnsi="Arial"/>
-                <w:b w:val="false"/>
-                <w:color w:val="000000"/>
-                <w:sz w:val="22"/>
-              </w:rPr>
-            </w:pPr>
-            <w:r>
-              <w:rPr>
-                <w:rFonts w:ascii="Arial" w:hAnsi="Arial"/>
+            <w:tcW w:w="1117" w:type="dxa"/>
+            <w:tcBorders/>
+            <w:shd w:fill="F1C232" w:val="clear"/>
+            <w:vAlign w:val="center"/>
+          </w:tcPr>
+          <w:p>
+            <w:pPr>
+              <w:pStyle w:val="Contedodatabela"/>
+              <w:rPr>
+                <w:rFonts w:ascii="Arial" w:hAnsi="Arial"/>
+                <w:b w:val="false"/>
+                <w:b w:val="false"/>
+                <w:color w:val="000000"/>
+                <w:sz w:val="22"/>
+              </w:rPr>
+            </w:pPr>
+            <w:r>
+              <w:rPr>
                 <w:b w:val="false"/>
                 <w:color w:val="000000"/>
                 <w:sz w:val="22"/>
@@ -964,24 +964,24 @@
         </w:tc>
         <w:tc>
           <w:tcPr>
-            <w:tcW w:w="3498" w:type="dxa"/>
-            <w:tcBorders/>
-            <w:shd w:fill="F1C232" w:val="clear"/>
-            <w:vAlign w:val="center"/>
-          </w:tcPr>
-          <w:p>
-            <w:pPr>
-              <w:pStyle w:val="Contedodatabela"/>
-              <w:rPr>
-                <w:rFonts w:ascii="Arial" w:hAnsi="Arial"/>
-                <w:b w:val="false"/>
-                <w:color w:val="000000"/>
-                <w:sz w:val="22"/>
-              </w:rPr>
-            </w:pPr>
-            <w:r>
-              <w:rPr>
-                <w:rFonts w:ascii="Arial" w:hAnsi="Arial"/>
+            <w:tcW w:w="3497" w:type="dxa"/>
+            <w:tcBorders/>
+            <w:shd w:fill="F1C232" w:val="clear"/>
+            <w:vAlign w:val="center"/>
+          </w:tcPr>
+          <w:p>
+            <w:pPr>
+              <w:pStyle w:val="Contedodatabela"/>
+              <w:rPr>
+                <w:rFonts w:ascii="Arial" w:hAnsi="Arial"/>
+                <w:b w:val="false"/>
+                <w:b w:val="false"/>
+                <w:color w:val="000000"/>
+                <w:sz w:val="22"/>
+              </w:rPr>
+            </w:pPr>
+            <w:r>
+              <w:rPr>
                 <w:b w:val="false"/>
                 <w:color w:val="000000"/>
                 <w:sz w:val="22"/>
@@ -1003,13 +1003,13 @@
               <w:rPr>
                 <w:rFonts w:ascii="Arial" w:hAnsi="Arial"/>
                 <w:b w:val="false"/>
-                <w:color w:val="000000"/>
-                <w:sz w:val="22"/>
-              </w:rPr>
-            </w:pPr>
-            <w:r>
-              <w:rPr>
-                <w:rFonts w:ascii="Arial" w:hAnsi="Arial"/>
+                <w:b w:val="false"/>
+                <w:color w:val="000000"/>
+                <w:sz w:val="22"/>
+              </w:rPr>
+            </w:pPr>
+            <w:r>
+              <w:rPr>
                 <w:b w:val="false"/>
                 <w:color w:val="000000"/>
                 <w:sz w:val="22"/>
@@ -1031,13 +1031,13 @@
               <w:rPr>
                 <w:rFonts w:ascii="Arial" w:hAnsi="Arial"/>
                 <w:b w:val="false"/>
-                <w:color w:val="000000"/>
-                <w:sz w:val="22"/>
-              </w:rPr>
-            </w:pPr>
-            <w:r>
-              <w:rPr>
-                <w:rFonts w:ascii="Arial" w:hAnsi="Arial"/>
+                <w:b w:val="false"/>
+                <w:color w:val="000000"/>
+                <w:sz w:val="22"/>
+              </w:rPr>
+            </w:pPr>
+            <w:r>
+              <w:rPr>
                 <w:b w:val="false"/>
                 <w:color w:val="000000"/>
                 <w:sz w:val="22"/>
@@ -1059,13 +1059,13 @@
               <w:rPr>
                 <w:rFonts w:ascii="Arial" w:hAnsi="Arial"/>
                 <w:b w:val="false"/>
-                <w:color w:val="000000"/>
-                <w:sz w:val="22"/>
-              </w:rPr>
-            </w:pPr>
-            <w:r>
-              <w:rPr>
-                <w:rFonts w:ascii="Arial" w:hAnsi="Arial"/>
+                <w:b w:val="false"/>
+                <w:color w:val="000000"/>
+                <w:sz w:val="22"/>
+              </w:rPr>
+            </w:pPr>
+            <w:r>
+              <w:rPr>
                 <w:b w:val="false"/>
                 <w:color w:val="000000"/>
                 <w:sz w:val="22"/>
@@ -1076,24 +1076,24 @@
         </w:tc>
         <w:tc>
           <w:tcPr>
-            <w:tcW w:w="1114" w:type="dxa"/>
-            <w:tcBorders/>
-            <w:shd w:fill="F1C232" w:val="clear"/>
-            <w:vAlign w:val="center"/>
-          </w:tcPr>
-          <w:p>
-            <w:pPr>
-              <w:pStyle w:val="Contedodatabela"/>
-              <w:rPr>
-                <w:rFonts w:ascii="Arial" w:hAnsi="Arial"/>
-                <w:b w:val="false"/>
-                <w:color w:val="000000"/>
-                <w:sz w:val="22"/>
-              </w:rPr>
-            </w:pPr>
-            <w:r>
-              <w:rPr>
-                <w:rFonts w:ascii="Arial" w:hAnsi="Arial"/>
+            <w:tcW w:w="1115" w:type="dxa"/>
+            <w:tcBorders/>
+            <w:shd w:fill="F1C232" w:val="clear"/>
+            <w:vAlign w:val="center"/>
+          </w:tcPr>
+          <w:p>
+            <w:pPr>
+              <w:pStyle w:val="Contedodatabela"/>
+              <w:rPr>
+                <w:rFonts w:ascii="Arial" w:hAnsi="Arial"/>
+                <w:b w:val="false"/>
+                <w:b w:val="false"/>
+                <w:color w:val="000000"/>
+                <w:sz w:val="22"/>
+              </w:rPr>
+            </w:pPr>
+            <w:r>
+              <w:rPr>
                 <w:b w:val="false"/>
                 <w:color w:val="000000"/>
                 <w:sz w:val="22"/>
@@ -1107,24 +1107,24 @@
         <w:trPr/>
         <w:tc>
           <w:tcPr>
-            <w:tcW w:w="1118" w:type="dxa"/>
-            <w:tcBorders/>
-            <w:shd w:fill="F1C232" w:val="clear"/>
-            <w:vAlign w:val="center"/>
-          </w:tcPr>
-          <w:p>
-            <w:pPr>
-              <w:pStyle w:val="Contedodatabela"/>
-              <w:rPr>
-                <w:rFonts w:ascii="Arial" w:hAnsi="Arial"/>
-                <w:b w:val="false"/>
-                <w:color w:val="000000"/>
-                <w:sz w:val="22"/>
-              </w:rPr>
-            </w:pPr>
-            <w:r>
-              <w:rPr>
-                <w:rFonts w:ascii="Arial" w:hAnsi="Arial"/>
+            <w:tcW w:w="1117" w:type="dxa"/>
+            <w:tcBorders/>
+            <w:shd w:fill="F1C232" w:val="clear"/>
+            <w:vAlign w:val="center"/>
+          </w:tcPr>
+          <w:p>
+            <w:pPr>
+              <w:pStyle w:val="Contedodatabela"/>
+              <w:rPr>
+                <w:rFonts w:ascii="Arial" w:hAnsi="Arial"/>
+                <w:b w:val="false"/>
+                <w:b w:val="false"/>
+                <w:color w:val="000000"/>
+                <w:sz w:val="22"/>
+              </w:rPr>
+            </w:pPr>
+            <w:r>
+              <w:rPr>
                 <w:b w:val="false"/>
                 <w:color w:val="000000"/>
                 <w:sz w:val="22"/>
@@ -1135,24 +1135,24 @@
         </w:tc>
         <w:tc>
           <w:tcPr>
-            <w:tcW w:w="3498" w:type="dxa"/>
-            <w:tcBorders/>
-            <w:shd w:fill="F1C232" w:val="clear"/>
-            <w:vAlign w:val="center"/>
-          </w:tcPr>
-          <w:p>
-            <w:pPr>
-              <w:pStyle w:val="Contedodatabela"/>
-              <w:rPr>
-                <w:rFonts w:ascii="Arial" w:hAnsi="Arial"/>
-                <w:b w:val="false"/>
-                <w:color w:val="000000"/>
-                <w:sz w:val="22"/>
-              </w:rPr>
-            </w:pPr>
-            <w:r>
-              <w:rPr>
-                <w:rFonts w:ascii="Arial" w:hAnsi="Arial"/>
+            <w:tcW w:w="3497" w:type="dxa"/>
+            <w:tcBorders/>
+            <w:shd w:fill="F1C232" w:val="clear"/>
+            <w:vAlign w:val="center"/>
+          </w:tcPr>
+          <w:p>
+            <w:pPr>
+              <w:pStyle w:val="Contedodatabela"/>
+              <w:rPr>
+                <w:rFonts w:ascii="Arial" w:hAnsi="Arial"/>
+                <w:b w:val="false"/>
+                <w:b w:val="false"/>
+                <w:color w:val="000000"/>
+                <w:sz w:val="22"/>
+              </w:rPr>
+            </w:pPr>
+            <w:r>
+              <w:rPr>
                 <w:b w:val="false"/>
                 <w:color w:val="000000"/>
                 <w:sz w:val="22"/>
@@ -1174,13 +1174,13 @@
               <w:rPr>
                 <w:rFonts w:ascii="Arial" w:hAnsi="Arial"/>
                 <w:b w:val="false"/>
-                <w:color w:val="000000"/>
-                <w:sz w:val="22"/>
-              </w:rPr>
-            </w:pPr>
-            <w:r>
-              <w:rPr>
-                <w:rFonts w:ascii="Arial" w:hAnsi="Arial"/>
+                <w:b w:val="false"/>
+                <w:color w:val="000000"/>
+                <w:sz w:val="22"/>
+              </w:rPr>
+            </w:pPr>
+            <w:r>
+              <w:rPr>
                 <w:b w:val="false"/>
                 <w:color w:val="000000"/>
                 <w:sz w:val="22"/>
@@ -1202,13 +1202,13 @@
               <w:rPr>
                 <w:rFonts w:ascii="Arial" w:hAnsi="Arial"/>
                 <w:b w:val="false"/>
-                <w:color w:val="000000"/>
-                <w:sz w:val="22"/>
-              </w:rPr>
-            </w:pPr>
-            <w:r>
-              <w:rPr>
-                <w:rFonts w:ascii="Arial" w:hAnsi="Arial"/>
+                <w:b w:val="false"/>
+                <w:color w:val="000000"/>
+                <w:sz w:val="22"/>
+              </w:rPr>
+            </w:pPr>
+            <w:r>
+              <w:rPr>
                 <w:b w:val="false"/>
                 <w:color w:val="000000"/>
                 <w:sz w:val="22"/>
@@ -1230,13 +1230,13 @@
               <w:rPr>
                 <w:rFonts w:ascii="Arial" w:hAnsi="Arial"/>
                 <w:b w:val="false"/>
-                <w:color w:val="000000"/>
-                <w:sz w:val="22"/>
-              </w:rPr>
-            </w:pPr>
-            <w:r>
-              <w:rPr>
-                <w:rFonts w:ascii="Arial" w:hAnsi="Arial"/>
+                <w:b w:val="false"/>
+                <w:color w:val="000000"/>
+                <w:sz w:val="22"/>
+              </w:rPr>
+            </w:pPr>
+            <w:r>
+              <w:rPr>
                 <w:b w:val="false"/>
                 <w:color w:val="000000"/>
                 <w:sz w:val="22"/>
@@ -1247,24 +1247,24 @@
         </w:tc>
         <w:tc>
           <w:tcPr>
-            <w:tcW w:w="1114" w:type="dxa"/>
-            <w:tcBorders/>
-            <w:shd w:fill="F1C232" w:val="clear"/>
-            <w:vAlign w:val="center"/>
-          </w:tcPr>
-          <w:p>
-            <w:pPr>
-              <w:pStyle w:val="Contedodatabela"/>
-              <w:rPr>
-                <w:rFonts w:ascii="Arial" w:hAnsi="Arial"/>
-                <w:b w:val="false"/>
-                <w:color w:val="000000"/>
-                <w:sz w:val="22"/>
-              </w:rPr>
-            </w:pPr>
-            <w:r>
-              <w:rPr>
-                <w:rFonts w:ascii="Arial" w:hAnsi="Arial"/>
+            <w:tcW w:w="1115" w:type="dxa"/>
+            <w:tcBorders/>
+            <w:shd w:fill="F1C232" w:val="clear"/>
+            <w:vAlign w:val="center"/>
+          </w:tcPr>
+          <w:p>
+            <w:pPr>
+              <w:pStyle w:val="Contedodatabela"/>
+              <w:rPr>
+                <w:rFonts w:ascii="Arial" w:hAnsi="Arial"/>
+                <w:b w:val="false"/>
+                <w:b w:val="false"/>
+                <w:color w:val="000000"/>
+                <w:sz w:val="22"/>
+              </w:rPr>
+            </w:pPr>
+            <w:r>
+              <w:rPr>
                 <w:b w:val="false"/>
                 <w:color w:val="000000"/>
                 <w:sz w:val="22"/>
@@ -1278,24 +1278,24 @@
         <w:trPr/>
         <w:tc>
           <w:tcPr>
-            <w:tcW w:w="1118" w:type="dxa"/>
-            <w:tcBorders/>
-            <w:shd w:fill="F1C232" w:val="clear"/>
-            <w:vAlign w:val="center"/>
-          </w:tcPr>
-          <w:p>
-            <w:pPr>
-              <w:pStyle w:val="Contedodatabela"/>
-              <w:rPr>
-                <w:rFonts w:ascii="Arial" w:hAnsi="Arial"/>
-                <w:b w:val="false"/>
-                <w:color w:val="000000"/>
-                <w:sz w:val="22"/>
-              </w:rPr>
-            </w:pPr>
-            <w:r>
-              <w:rPr>
-                <w:rFonts w:ascii="Arial" w:hAnsi="Arial"/>
+            <w:tcW w:w="1117" w:type="dxa"/>
+            <w:tcBorders/>
+            <w:shd w:fill="F1C232" w:val="clear"/>
+            <w:vAlign w:val="center"/>
+          </w:tcPr>
+          <w:p>
+            <w:pPr>
+              <w:pStyle w:val="Contedodatabela"/>
+              <w:rPr>
+                <w:rFonts w:ascii="Arial" w:hAnsi="Arial"/>
+                <w:b w:val="false"/>
+                <w:b w:val="false"/>
+                <w:color w:val="000000"/>
+                <w:sz w:val="22"/>
+              </w:rPr>
+            </w:pPr>
+            <w:r>
+              <w:rPr>
                 <w:b w:val="false"/>
                 <w:color w:val="000000"/>
                 <w:sz w:val="22"/>
@@ -1306,24 +1306,24 @@
         </w:tc>
         <w:tc>
           <w:tcPr>
-            <w:tcW w:w="3498" w:type="dxa"/>
-            <w:tcBorders/>
-            <w:shd w:fill="F1C232" w:val="clear"/>
-            <w:vAlign w:val="center"/>
-          </w:tcPr>
-          <w:p>
-            <w:pPr>
-              <w:pStyle w:val="Contedodatabela"/>
-              <w:rPr>
-                <w:rFonts w:ascii="Arial" w:hAnsi="Arial"/>
-                <w:b w:val="false"/>
-                <w:color w:val="000000"/>
-                <w:sz w:val="22"/>
-              </w:rPr>
-            </w:pPr>
-            <w:r>
-              <w:rPr>
-                <w:rFonts w:ascii="Arial" w:hAnsi="Arial"/>
+            <w:tcW w:w="3497" w:type="dxa"/>
+            <w:tcBorders/>
+            <w:shd w:fill="F1C232" w:val="clear"/>
+            <w:vAlign w:val="center"/>
+          </w:tcPr>
+          <w:p>
+            <w:pPr>
+              <w:pStyle w:val="Contedodatabela"/>
+              <w:rPr>
+                <w:rFonts w:ascii="Arial" w:hAnsi="Arial"/>
+                <w:b w:val="false"/>
+                <w:b w:val="false"/>
+                <w:color w:val="000000"/>
+                <w:sz w:val="22"/>
+              </w:rPr>
+            </w:pPr>
+            <w:r>
+              <w:rPr>
                 <w:b w:val="false"/>
                 <w:color w:val="000000"/>
                 <w:sz w:val="22"/>
@@ -1345,13 +1345,13 @@
               <w:rPr>
                 <w:rFonts w:ascii="Arial" w:hAnsi="Arial"/>
                 <w:b w:val="false"/>
-                <w:color w:val="000000"/>
-                <w:sz w:val="22"/>
-              </w:rPr>
-            </w:pPr>
-            <w:r>
-              <w:rPr>
-                <w:rFonts w:ascii="Arial" w:hAnsi="Arial"/>
+                <w:b w:val="false"/>
+                <w:color w:val="000000"/>
+                <w:sz w:val="22"/>
+              </w:rPr>
+            </w:pPr>
+            <w:r>
+              <w:rPr>
                 <w:b w:val="false"/>
                 <w:color w:val="000000"/>
                 <w:sz w:val="22"/>
@@ -1373,13 +1373,13 @@
               <w:rPr>
                 <w:rFonts w:ascii="Arial" w:hAnsi="Arial"/>
                 <w:b w:val="false"/>
-                <w:color w:val="000000"/>
-                <w:sz w:val="22"/>
-              </w:rPr>
-            </w:pPr>
-            <w:r>
-              <w:rPr>
-                <w:rFonts w:ascii="Arial" w:hAnsi="Arial"/>
+                <w:b w:val="false"/>
+                <w:color w:val="000000"/>
+                <w:sz w:val="22"/>
+              </w:rPr>
+            </w:pPr>
+            <w:r>
+              <w:rPr>
                 <w:b w:val="false"/>
                 <w:color w:val="000000"/>
                 <w:sz w:val="22"/>
@@ -1401,13 +1401,13 @@
               <w:rPr>
                 <w:rFonts w:ascii="Arial" w:hAnsi="Arial"/>
                 <w:b w:val="false"/>
-                <w:color w:val="000000"/>
-                <w:sz w:val="22"/>
-              </w:rPr>
-            </w:pPr>
-            <w:r>
-              <w:rPr>
-                <w:rFonts w:ascii="Arial" w:hAnsi="Arial"/>
+                <w:b w:val="false"/>
+                <w:color w:val="000000"/>
+                <w:sz w:val="22"/>
+              </w:rPr>
+            </w:pPr>
+            <w:r>
+              <w:rPr>
                 <w:b w:val="false"/>
                 <w:color w:val="000000"/>
                 <w:sz w:val="22"/>
@@ -1418,24 +1418,24 @@
         </w:tc>
         <w:tc>
           <w:tcPr>
-            <w:tcW w:w="1114" w:type="dxa"/>
-            <w:tcBorders/>
-            <w:shd w:fill="F1C232" w:val="clear"/>
-            <w:vAlign w:val="center"/>
-          </w:tcPr>
-          <w:p>
-            <w:pPr>
-              <w:pStyle w:val="Contedodatabela"/>
-              <w:rPr>
-                <w:rFonts w:ascii="Arial" w:hAnsi="Arial"/>
-                <w:b w:val="false"/>
-                <w:color w:val="000000"/>
-                <w:sz w:val="22"/>
-              </w:rPr>
-            </w:pPr>
-            <w:r>
-              <w:rPr>
-                <w:rFonts w:ascii="Arial" w:hAnsi="Arial"/>
+            <w:tcW w:w="1115" w:type="dxa"/>
+            <w:tcBorders/>
+            <w:shd w:fill="F1C232" w:val="clear"/>
+            <w:vAlign w:val="center"/>
+          </w:tcPr>
+          <w:p>
+            <w:pPr>
+              <w:pStyle w:val="Contedodatabela"/>
+              <w:rPr>
+                <w:rFonts w:ascii="Arial" w:hAnsi="Arial"/>
+                <w:b w:val="false"/>
+                <w:b w:val="false"/>
+                <w:color w:val="000000"/>
+                <w:sz w:val="22"/>
+              </w:rPr>
+            </w:pPr>
+            <w:r>
+              <w:rPr>
                 <w:b w:val="false"/>
                 <w:color w:val="000000"/>
                 <w:sz w:val="22"/>
@@ -1449,24 +1449,24 @@
         <w:trPr/>
         <w:tc>
           <w:tcPr>
-            <w:tcW w:w="1118" w:type="dxa"/>
-            <w:tcBorders/>
-            <w:shd w:fill="F1C232" w:val="clear"/>
-            <w:vAlign w:val="center"/>
-          </w:tcPr>
-          <w:p>
-            <w:pPr>
-              <w:pStyle w:val="Contedodatabela"/>
-              <w:rPr>
-                <w:rFonts w:ascii="Arial" w:hAnsi="Arial"/>
-                <w:b w:val="false"/>
-                <w:color w:val="000000"/>
-                <w:sz w:val="22"/>
-              </w:rPr>
-            </w:pPr>
-            <w:r>
-              <w:rPr>
-                <w:rFonts w:ascii="Arial" w:hAnsi="Arial"/>
+            <w:tcW w:w="1117" w:type="dxa"/>
+            <w:tcBorders/>
+            <w:shd w:fill="F1C232" w:val="clear"/>
+            <w:vAlign w:val="center"/>
+          </w:tcPr>
+          <w:p>
+            <w:pPr>
+              <w:pStyle w:val="Contedodatabela"/>
+              <w:rPr>
+                <w:rFonts w:ascii="Arial" w:hAnsi="Arial"/>
+                <w:b w:val="false"/>
+                <w:b w:val="false"/>
+                <w:color w:val="000000"/>
+                <w:sz w:val="22"/>
+              </w:rPr>
+            </w:pPr>
+            <w:r>
+              <w:rPr>
                 <w:b w:val="false"/>
                 <w:color w:val="000000"/>
                 <w:sz w:val="22"/>
@@ -1477,24 +1477,24 @@
         </w:tc>
         <w:tc>
           <w:tcPr>
-            <w:tcW w:w="3498" w:type="dxa"/>
-            <w:tcBorders/>
-            <w:shd w:fill="F1C232" w:val="clear"/>
-            <w:vAlign w:val="center"/>
-          </w:tcPr>
-          <w:p>
-            <w:pPr>
-              <w:pStyle w:val="Contedodatabela"/>
-              <w:rPr>
-                <w:rFonts w:ascii="Arial" w:hAnsi="Arial"/>
-                <w:b w:val="false"/>
-                <w:color w:val="000000"/>
-                <w:sz w:val="22"/>
-              </w:rPr>
-            </w:pPr>
-            <w:r>
-              <w:rPr>
-                <w:rFonts w:ascii="Arial" w:hAnsi="Arial"/>
+            <w:tcW w:w="3497" w:type="dxa"/>
+            <w:tcBorders/>
+            <w:shd w:fill="F1C232" w:val="clear"/>
+            <w:vAlign w:val="center"/>
+          </w:tcPr>
+          <w:p>
+            <w:pPr>
+              <w:pStyle w:val="Contedodatabela"/>
+              <w:rPr>
+                <w:rFonts w:ascii="Arial" w:hAnsi="Arial"/>
+                <w:b w:val="false"/>
+                <w:b w:val="false"/>
+                <w:color w:val="000000"/>
+                <w:sz w:val="22"/>
+              </w:rPr>
+            </w:pPr>
+            <w:r>
+              <w:rPr>
                 <w:b w:val="false"/>
                 <w:color w:val="000000"/>
                 <w:sz w:val="22"/>
@@ -1516,13 +1516,13 @@
               <w:rPr>
                 <w:rFonts w:ascii="Arial" w:hAnsi="Arial"/>
                 <w:b w:val="false"/>
-                <w:color w:val="000000"/>
-                <w:sz w:val="22"/>
-              </w:rPr>
-            </w:pPr>
-            <w:r>
-              <w:rPr>
-                <w:rFonts w:ascii="Arial" w:hAnsi="Arial"/>
+                <w:b w:val="false"/>
+                <w:color w:val="000000"/>
+                <w:sz w:val="22"/>
+              </w:rPr>
+            </w:pPr>
+            <w:r>
+              <w:rPr>
                 <w:b w:val="false"/>
                 <w:color w:val="000000"/>
                 <w:sz w:val="22"/>
@@ -1544,13 +1544,13 @@
               <w:rPr>
                 <w:rFonts w:ascii="Arial" w:hAnsi="Arial"/>
                 <w:b w:val="false"/>
-                <w:color w:val="000000"/>
-                <w:sz w:val="22"/>
-              </w:rPr>
-            </w:pPr>
-            <w:r>
-              <w:rPr>
-                <w:rFonts w:ascii="Arial" w:hAnsi="Arial"/>
+                <w:b w:val="false"/>
+                <w:color w:val="000000"/>
+                <w:sz w:val="22"/>
+              </w:rPr>
+            </w:pPr>
+            <w:r>
+              <w:rPr>
                 <w:b w:val="false"/>
                 <w:color w:val="000000"/>
                 <w:sz w:val="22"/>
@@ -1572,13 +1572,13 @@
               <w:rPr>
                 <w:rFonts w:ascii="Arial" w:hAnsi="Arial"/>
                 <w:b w:val="false"/>
-                <w:color w:val="000000"/>
-                <w:sz w:val="22"/>
-              </w:rPr>
-            </w:pPr>
-            <w:r>
-              <w:rPr>
-                <w:rFonts w:ascii="Arial" w:hAnsi="Arial"/>
+                <w:b w:val="false"/>
+                <w:color w:val="000000"/>
+                <w:sz w:val="22"/>
+              </w:rPr>
+            </w:pPr>
+            <w:r>
+              <w:rPr>
                 <w:b w:val="false"/>
                 <w:color w:val="000000"/>
                 <w:sz w:val="22"/>
@@ -1589,24 +1589,24 @@
         </w:tc>
         <w:tc>
           <w:tcPr>
-            <w:tcW w:w="1114" w:type="dxa"/>
-            <w:tcBorders/>
-            <w:shd w:fill="F1C232" w:val="clear"/>
-            <w:vAlign w:val="center"/>
-          </w:tcPr>
-          <w:p>
-            <w:pPr>
-              <w:pStyle w:val="Contedodatabela"/>
-              <w:rPr>
-                <w:rFonts w:ascii="Arial" w:hAnsi="Arial"/>
-                <w:b w:val="false"/>
-                <w:color w:val="000000"/>
-                <w:sz w:val="22"/>
-              </w:rPr>
-            </w:pPr>
-            <w:r>
-              <w:rPr>
-                <w:rFonts w:ascii="Arial" w:hAnsi="Arial"/>
+            <w:tcW w:w="1115" w:type="dxa"/>
+            <w:tcBorders/>
+            <w:shd w:fill="F1C232" w:val="clear"/>
+            <w:vAlign w:val="center"/>
+          </w:tcPr>
+          <w:p>
+            <w:pPr>
+              <w:pStyle w:val="Contedodatabela"/>
+              <w:rPr>
+                <w:rFonts w:ascii="Arial" w:hAnsi="Arial"/>
+                <w:b w:val="false"/>
+                <w:b w:val="false"/>
+                <w:color w:val="000000"/>
+                <w:sz w:val="22"/>
+              </w:rPr>
+            </w:pPr>
+            <w:r>
+              <w:rPr>
                 <w:b w:val="false"/>
                 <w:color w:val="000000"/>
                 <w:sz w:val="22"/>
@@ -1620,24 +1620,24 @@
         <w:trPr/>
         <w:tc>
           <w:tcPr>
-            <w:tcW w:w="1118" w:type="dxa"/>
-            <w:tcBorders/>
-            <w:shd w:fill="F1C232" w:val="clear"/>
-            <w:vAlign w:val="center"/>
-          </w:tcPr>
-          <w:p>
-            <w:pPr>
-              <w:pStyle w:val="Contedodatabela"/>
-              <w:rPr>
-                <w:rFonts w:ascii="Arial" w:hAnsi="Arial"/>
-                <w:b w:val="false"/>
-                <w:color w:val="000000"/>
-                <w:sz w:val="22"/>
-              </w:rPr>
-            </w:pPr>
-            <w:r>
-              <w:rPr>
-                <w:rFonts w:ascii="Arial" w:hAnsi="Arial"/>
+            <w:tcW w:w="1117" w:type="dxa"/>
+            <w:tcBorders/>
+            <w:shd w:fill="F1C232" w:val="clear"/>
+            <w:vAlign w:val="center"/>
+          </w:tcPr>
+          <w:p>
+            <w:pPr>
+              <w:pStyle w:val="Contedodatabela"/>
+              <w:rPr>
+                <w:rFonts w:ascii="Arial" w:hAnsi="Arial"/>
+                <w:b w:val="false"/>
+                <w:b w:val="false"/>
+                <w:color w:val="000000"/>
+                <w:sz w:val="22"/>
+              </w:rPr>
+            </w:pPr>
+            <w:r>
+              <w:rPr>
                 <w:b w:val="false"/>
                 <w:color w:val="000000"/>
                 <w:sz w:val="22"/>
@@ -1648,24 +1648,24 @@
         </w:tc>
         <w:tc>
           <w:tcPr>
-            <w:tcW w:w="3498" w:type="dxa"/>
-            <w:tcBorders/>
-            <w:shd w:fill="F1C232" w:val="clear"/>
-            <w:vAlign w:val="center"/>
-          </w:tcPr>
-          <w:p>
-            <w:pPr>
-              <w:pStyle w:val="Contedodatabela"/>
-              <w:rPr>
-                <w:rFonts w:ascii="Arial" w:hAnsi="Arial"/>
-                <w:b w:val="false"/>
-                <w:color w:val="000000"/>
-                <w:sz w:val="22"/>
-              </w:rPr>
-            </w:pPr>
-            <w:r>
-              <w:rPr>
-                <w:rFonts w:ascii="Arial" w:hAnsi="Arial"/>
+            <w:tcW w:w="3497" w:type="dxa"/>
+            <w:tcBorders/>
+            <w:shd w:fill="F1C232" w:val="clear"/>
+            <w:vAlign w:val="center"/>
+          </w:tcPr>
+          <w:p>
+            <w:pPr>
+              <w:pStyle w:val="Contedodatabela"/>
+              <w:rPr>
+                <w:rFonts w:ascii="Arial" w:hAnsi="Arial"/>
+                <w:b w:val="false"/>
+                <w:b w:val="false"/>
+                <w:color w:val="000000"/>
+                <w:sz w:val="22"/>
+              </w:rPr>
+            </w:pPr>
+            <w:r>
+              <w:rPr>
                 <w:b w:val="false"/>
                 <w:color w:val="000000"/>
                 <w:sz w:val="22"/>
@@ -1687,13 +1687,13 @@
               <w:rPr>
                 <w:rFonts w:ascii="Arial" w:hAnsi="Arial"/>
                 <w:b w:val="false"/>
-                <w:color w:val="000000"/>
-                <w:sz w:val="22"/>
-              </w:rPr>
-            </w:pPr>
-            <w:r>
-              <w:rPr>
-                <w:rFonts w:ascii="Arial" w:hAnsi="Arial"/>
+                <w:b w:val="false"/>
+                <w:color w:val="000000"/>
+                <w:sz w:val="22"/>
+              </w:rPr>
+            </w:pPr>
+            <w:r>
+              <w:rPr>
                 <w:b w:val="false"/>
                 <w:color w:val="000000"/>
                 <w:sz w:val="22"/>
@@ -1715,13 +1715,13 @@
               <w:rPr>
                 <w:rFonts w:ascii="Arial" w:hAnsi="Arial"/>
                 <w:b w:val="false"/>
-                <w:color w:val="000000"/>
-                <w:sz w:val="22"/>
-              </w:rPr>
-            </w:pPr>
-            <w:r>
-              <w:rPr>
-                <w:rFonts w:ascii="Arial" w:hAnsi="Arial"/>
+                <w:b w:val="false"/>
+                <w:color w:val="000000"/>
+                <w:sz w:val="22"/>
+              </w:rPr>
+            </w:pPr>
+            <w:r>
+              <w:rPr>
                 <w:b w:val="false"/>
                 <w:color w:val="000000"/>
                 <w:sz w:val="22"/>
@@ -1743,13 +1743,13 @@
               <w:rPr>
                 <w:rFonts w:ascii="Arial" w:hAnsi="Arial"/>
                 <w:b w:val="false"/>
-                <w:color w:val="000000"/>
-                <w:sz w:val="22"/>
-              </w:rPr>
-            </w:pPr>
-            <w:r>
-              <w:rPr>
-                <w:rFonts w:ascii="Arial" w:hAnsi="Arial"/>
+                <w:b w:val="false"/>
+                <w:color w:val="000000"/>
+                <w:sz w:val="22"/>
+              </w:rPr>
+            </w:pPr>
+            <w:r>
+              <w:rPr>
                 <w:b w:val="false"/>
                 <w:color w:val="000000"/>
                 <w:sz w:val="22"/>
@@ -1760,24 +1760,24 @@
         </w:tc>
         <w:tc>
           <w:tcPr>
-            <w:tcW w:w="1114" w:type="dxa"/>
-            <w:tcBorders/>
-            <w:shd w:fill="F1C232" w:val="clear"/>
-            <w:vAlign w:val="center"/>
-          </w:tcPr>
-          <w:p>
-            <w:pPr>
-              <w:pStyle w:val="Contedodatabela"/>
-              <w:rPr>
-                <w:rFonts w:ascii="Arial" w:hAnsi="Arial"/>
-                <w:b w:val="false"/>
-                <w:color w:val="000000"/>
-                <w:sz w:val="22"/>
-              </w:rPr>
-            </w:pPr>
-            <w:r>
-              <w:rPr>
-                <w:rFonts w:ascii="Arial" w:hAnsi="Arial"/>
+            <w:tcW w:w="1115" w:type="dxa"/>
+            <w:tcBorders/>
+            <w:shd w:fill="F1C232" w:val="clear"/>
+            <w:vAlign w:val="center"/>
+          </w:tcPr>
+          <w:p>
+            <w:pPr>
+              <w:pStyle w:val="Contedodatabela"/>
+              <w:rPr>
+                <w:rFonts w:ascii="Arial" w:hAnsi="Arial"/>
+                <w:b w:val="false"/>
+                <w:b w:val="false"/>
+                <w:color w:val="000000"/>
+                <w:sz w:val="22"/>
+              </w:rPr>
+            </w:pPr>
+            <w:r>
+              <w:rPr>
                 <w:b w:val="false"/>
                 <w:color w:val="000000"/>
                 <w:sz w:val="22"/>
@@ -1791,7 +1791,7 @@
         <w:trPr/>
         <w:tc>
           <w:tcPr>
-            <w:tcW w:w="1118" w:type="dxa"/>
+            <w:tcW w:w="1117" w:type="dxa"/>
             <w:tcBorders/>
             <w:shd w:fill="F1C232" w:val="clear"/>
             <w:vAlign w:val="center"/>
@@ -1813,7 +1813,7 @@
         </w:tc>
         <w:tc>
           <w:tcPr>
-            <w:tcW w:w="3498" w:type="dxa"/>
+            <w:tcW w:w="3497" w:type="dxa"/>
             <w:tcBorders/>
             <w:shd w:fill="F1C232" w:val="clear"/>
             <w:vAlign w:val="center"/>
@@ -1885,7 +1885,7 @@
         </w:tc>
         <w:tc>
           <w:tcPr>
-            <w:tcW w:w="1114" w:type="dxa"/>
+            <w:tcW w:w="1115" w:type="dxa"/>
             <w:tcBorders/>
             <w:shd w:fill="F1C232" w:val="clear"/>
             <w:vAlign w:val="center"/>
@@ -1906,7 +1906,7 @@
         <w:trPr/>
         <w:tc>
           <w:tcPr>
-            <w:tcW w:w="1118" w:type="dxa"/>
+            <w:tcW w:w="1117" w:type="dxa"/>
             <w:tcBorders/>
             <w:shd w:fill="F1C232" w:val="clear"/>
             <w:vAlign w:val="center"/>
@@ -1928,7 +1928,7 @@
         </w:tc>
         <w:tc>
           <w:tcPr>
-            <w:tcW w:w="3498" w:type="dxa"/>
+            <w:tcW w:w="3497" w:type="dxa"/>
             <w:tcBorders/>
             <w:shd w:fill="F1C232" w:val="clear"/>
             <w:vAlign w:val="center"/>
@@ -2000,7 +2000,7 @@
         </w:tc>
         <w:tc>
           <w:tcPr>
-            <w:tcW w:w="1114" w:type="dxa"/>
+            <w:tcW w:w="1115" w:type="dxa"/>
             <w:tcBorders/>
             <w:shd w:fill="F1C232" w:val="clear"/>
             <w:vAlign w:val="center"/>
@@ -2021,7 +2021,7 @@
         <w:trPr/>
         <w:tc>
           <w:tcPr>
-            <w:tcW w:w="1118" w:type="dxa"/>
+            <w:tcW w:w="1117" w:type="dxa"/>
             <w:tcBorders/>
             <w:shd w:fill="F1C232" w:val="clear"/>
             <w:vAlign w:val="center"/>
@@ -2039,7 +2039,7 @@
         </w:tc>
         <w:tc>
           <w:tcPr>
-            <w:tcW w:w="3498" w:type="dxa"/>
+            <w:tcW w:w="3497" w:type="dxa"/>
             <w:tcBorders/>
             <w:shd w:fill="F1C232" w:val="clear"/>
             <w:vAlign w:val="center"/>
@@ -2111,7 +2111,7 @@
         </w:tc>
         <w:tc>
           <w:tcPr>
-            <w:tcW w:w="1114" w:type="dxa"/>
+            <w:tcW w:w="1115" w:type="dxa"/>
             <w:tcBorders/>
             <w:shd w:fill="F1C232" w:val="clear"/>
             <w:vAlign w:val="center"/>
@@ -2132,7 +2132,7 @@
         <w:trPr/>
         <w:tc>
           <w:tcPr>
-            <w:tcW w:w="1118" w:type="dxa"/>
+            <w:tcW w:w="1117" w:type="dxa"/>
             <w:tcBorders/>
             <w:shd w:fill="F1C232" w:val="clear"/>
             <w:vAlign w:val="center"/>
@@ -2150,7 +2150,7 @@
         </w:tc>
         <w:tc>
           <w:tcPr>
-            <w:tcW w:w="3498" w:type="dxa"/>
+            <w:tcW w:w="3497" w:type="dxa"/>
             <w:tcBorders/>
             <w:shd w:fill="F1C232" w:val="clear"/>
             <w:vAlign w:val="center"/>
@@ -2222,7 +2222,7 @@
         </w:tc>
         <w:tc>
           <w:tcPr>
-            <w:tcW w:w="1114" w:type="dxa"/>
+            <w:tcW w:w="1115" w:type="dxa"/>
             <w:tcBorders/>
             <w:shd w:fill="F1C232" w:val="clear"/>
             <w:vAlign w:val="center"/>
@@ -2243,7 +2243,7 @@
         <w:trPr/>
         <w:tc>
           <w:tcPr>
-            <w:tcW w:w="1118" w:type="dxa"/>
+            <w:tcW w:w="1117" w:type="dxa"/>
             <w:tcBorders/>
             <w:shd w:fill="F1C232" w:val="clear"/>
             <w:vAlign w:val="center"/>
@@ -2261,7 +2261,7 @@
         </w:tc>
         <w:tc>
           <w:tcPr>
-            <w:tcW w:w="3498" w:type="dxa"/>
+            <w:tcW w:w="3497" w:type="dxa"/>
             <w:tcBorders/>
             <w:shd w:fill="F1C232" w:val="clear"/>
             <w:vAlign w:val="center"/>
@@ -2333,7 +2333,7 @@
         </w:tc>
         <w:tc>
           <w:tcPr>
-            <w:tcW w:w="1114" w:type="dxa"/>
+            <w:tcW w:w="1115" w:type="dxa"/>
             <w:tcBorders/>
             <w:shd w:fill="F1C232" w:val="clear"/>
             <w:vAlign w:val="center"/>
@@ -2354,7 +2354,7 @@
         <w:trPr/>
         <w:tc>
           <w:tcPr>
-            <w:tcW w:w="1118" w:type="dxa"/>
+            <w:tcW w:w="1117" w:type="dxa"/>
             <w:tcBorders/>
             <w:shd w:fill="F1C232" w:val="clear"/>
             <w:vAlign w:val="center"/>
@@ -2372,7 +2372,7 @@
         </w:tc>
         <w:tc>
           <w:tcPr>
-            <w:tcW w:w="3498" w:type="dxa"/>
+            <w:tcW w:w="3497" w:type="dxa"/>
             <w:tcBorders/>
             <w:shd w:fill="F1C232" w:val="clear"/>
             <w:vAlign w:val="center"/>
@@ -2444,7 +2444,7 @@
         </w:tc>
         <w:tc>
           <w:tcPr>
-            <w:tcW w:w="1114" w:type="dxa"/>
+            <w:tcW w:w="1115" w:type="dxa"/>
             <w:tcBorders/>
             <w:shd w:fill="F1C232" w:val="clear"/>
             <w:vAlign w:val="center"/>
@@ -2465,7 +2465,7 @@
         <w:trPr/>
         <w:tc>
           <w:tcPr>
-            <w:tcW w:w="1118" w:type="dxa"/>
+            <w:tcW w:w="1117" w:type="dxa"/>
             <w:tcBorders/>
             <w:shd w:fill="F1C232" w:val="clear"/>
             <w:vAlign w:val="center"/>
@@ -2483,7 +2483,7 @@
         </w:tc>
         <w:tc>
           <w:tcPr>
-            <w:tcW w:w="3498" w:type="dxa"/>
+            <w:tcW w:w="3497" w:type="dxa"/>
             <w:tcBorders/>
             <w:shd w:fill="F1C232" w:val="clear"/>
             <w:vAlign w:val="center"/>
@@ -2555,7 +2555,7 @@
         </w:tc>
         <w:tc>
           <w:tcPr>
-            <w:tcW w:w="1114" w:type="dxa"/>
+            <w:tcW w:w="1115" w:type="dxa"/>
             <w:tcBorders/>
             <w:shd w:fill="F1C232" w:val="clear"/>
             <w:vAlign w:val="center"/>
@@ -2576,7 +2576,7 @@
         <w:trPr/>
         <w:tc>
           <w:tcPr>
-            <w:tcW w:w="1118" w:type="dxa"/>
+            <w:tcW w:w="1117" w:type="dxa"/>
             <w:tcBorders/>
             <w:shd w:fill="F1C232" w:val="clear"/>
             <w:vAlign w:val="center"/>
@@ -2594,7 +2594,7 @@
         </w:tc>
         <w:tc>
           <w:tcPr>
-            <w:tcW w:w="3498" w:type="dxa"/>
+            <w:tcW w:w="3497" w:type="dxa"/>
             <w:tcBorders/>
             <w:shd w:fill="F1C232" w:val="clear"/>
             <w:vAlign w:val="center"/>
@@ -2666,7 +2666,7 @@
         </w:tc>
         <w:tc>
           <w:tcPr>
-            <w:tcW w:w="1114" w:type="dxa"/>
+            <w:tcW w:w="1115" w:type="dxa"/>
             <w:tcBorders/>
             <w:shd w:fill="F1C232" w:val="clear"/>
             <w:vAlign w:val="center"/>
@@ -2687,7 +2687,7 @@
         <w:trPr/>
         <w:tc>
           <w:tcPr>
-            <w:tcW w:w="1118" w:type="dxa"/>
+            <w:tcW w:w="1117" w:type="dxa"/>
             <w:tcBorders/>
             <w:shd w:fill="F1C232" w:val="clear"/>
             <w:vAlign w:val="center"/>
@@ -2705,7 +2705,7 @@
         </w:tc>
         <w:tc>
           <w:tcPr>
-            <w:tcW w:w="3498" w:type="dxa"/>
+            <w:tcW w:w="3497" w:type="dxa"/>
             <w:tcBorders/>
             <w:shd w:fill="F1C232" w:val="clear"/>
             <w:vAlign w:val="center"/>
@@ -2777,7 +2777,7 @@
         </w:tc>
         <w:tc>
           <w:tcPr>
-            <w:tcW w:w="1114" w:type="dxa"/>
+            <w:tcW w:w="1115" w:type="dxa"/>
             <w:tcBorders/>
             <w:shd w:fill="F1C232" w:val="clear"/>
             <w:vAlign w:val="center"/>
@@ -2798,7 +2798,7 @@
         <w:trPr/>
         <w:tc>
           <w:tcPr>
-            <w:tcW w:w="1118" w:type="dxa"/>
+            <w:tcW w:w="1117" w:type="dxa"/>
             <w:tcBorders/>
             <w:shd w:fill="F1C232" w:val="clear"/>
             <w:vAlign w:val="center"/>
@@ -2816,7 +2816,7 @@
         </w:tc>
         <w:tc>
           <w:tcPr>
-            <w:tcW w:w="3498" w:type="dxa"/>
+            <w:tcW w:w="3497" w:type="dxa"/>
             <w:tcBorders/>
             <w:shd w:fill="F1C232" w:val="clear"/>
             <w:vAlign w:val="center"/>
@@ -2888,7 +2888,7 @@
         </w:tc>
         <w:tc>
           <w:tcPr>
-            <w:tcW w:w="1114" w:type="dxa"/>
+            <w:tcW w:w="1115" w:type="dxa"/>
             <w:tcBorders/>
             <w:shd w:fill="F1C232" w:val="clear"/>
             <w:vAlign w:val="center"/>
@@ -2909,7 +2909,7 @@
         <w:trPr/>
         <w:tc>
           <w:tcPr>
-            <w:tcW w:w="1118" w:type="dxa"/>
+            <w:tcW w:w="1117" w:type="dxa"/>
             <w:tcBorders/>
             <w:shd w:fill="F1C232" w:val="clear"/>
             <w:vAlign w:val="center"/>
@@ -2927,7 +2927,7 @@
         </w:tc>
         <w:tc>
           <w:tcPr>
-            <w:tcW w:w="3498" w:type="dxa"/>
+            <w:tcW w:w="3497" w:type="dxa"/>
             <w:tcBorders/>
             <w:shd w:fill="F1C232" w:val="clear"/>
             <w:vAlign w:val="center"/>
@@ -2999,7 +2999,7 @@
         </w:tc>
         <w:tc>
           <w:tcPr>
-            <w:tcW w:w="1114" w:type="dxa"/>
+            <w:tcW w:w="1115" w:type="dxa"/>
             <w:tcBorders/>
             <w:shd w:fill="F1C232" w:val="clear"/>
             <w:vAlign w:val="center"/>
@@ -3020,7 +3020,7 @@
         <w:trPr/>
         <w:tc>
           <w:tcPr>
-            <w:tcW w:w="1118" w:type="dxa"/>
+            <w:tcW w:w="1117" w:type="dxa"/>
             <w:tcBorders/>
             <w:shd w:fill="F1C232" w:val="clear"/>
             <w:vAlign w:val="center"/>
@@ -3038,7 +3038,7 @@
         </w:tc>
         <w:tc>
           <w:tcPr>
-            <w:tcW w:w="3498" w:type="dxa"/>
+            <w:tcW w:w="3497" w:type="dxa"/>
             <w:tcBorders/>
             <w:shd w:fill="F1C232" w:val="clear"/>
             <w:vAlign w:val="center"/>
@@ -3110,7 +3110,7 @@
         </w:tc>
         <w:tc>
           <w:tcPr>
-            <w:tcW w:w="1114" w:type="dxa"/>
+            <w:tcW w:w="1115" w:type="dxa"/>
             <w:tcBorders/>
             <w:shd w:fill="F1C232" w:val="clear"/>
             <w:vAlign w:val="center"/>
@@ -3131,7 +3131,7 @@
         <w:trPr/>
         <w:tc>
           <w:tcPr>
-            <w:tcW w:w="1118" w:type="dxa"/>
+            <w:tcW w:w="1117" w:type="dxa"/>
             <w:tcBorders/>
             <w:shd w:fill="F1C232" w:val="clear"/>
             <w:vAlign w:val="center"/>
@@ -3149,7 +3149,7 @@
         </w:tc>
         <w:tc>
           <w:tcPr>
-            <w:tcW w:w="3498" w:type="dxa"/>
+            <w:tcW w:w="3497" w:type="dxa"/>
             <w:tcBorders/>
             <w:shd w:fill="F1C232" w:val="clear"/>
             <w:vAlign w:val="center"/>
@@ -3221,7 +3221,7 @@
         </w:tc>
         <w:tc>
           <w:tcPr>
-            <w:tcW w:w="1114" w:type="dxa"/>
+            <w:tcW w:w="1115" w:type="dxa"/>
             <w:tcBorders/>
             <w:shd w:fill="F1C232" w:val="clear"/>
             <w:vAlign w:val="center"/>
@@ -3242,7 +3242,7 @@
         <w:trPr/>
         <w:tc>
           <w:tcPr>
-            <w:tcW w:w="1118" w:type="dxa"/>
+            <w:tcW w:w="1117" w:type="dxa"/>
             <w:tcBorders/>
             <w:shd w:fill="F1C232" w:val="clear"/>
             <w:vAlign w:val="center"/>
@@ -3260,7 +3260,7 @@
         </w:tc>
         <w:tc>
           <w:tcPr>
-            <w:tcW w:w="3498" w:type="dxa"/>
+            <w:tcW w:w="3497" w:type="dxa"/>
             <w:tcBorders/>
             <w:shd w:fill="F1C232" w:val="clear"/>
             <w:vAlign w:val="center"/>
@@ -3332,7 +3332,7 @@
         </w:tc>
         <w:tc>
           <w:tcPr>
-            <w:tcW w:w="1114" w:type="dxa"/>
+            <w:tcW w:w="1115" w:type="dxa"/>
             <w:tcBorders/>
             <w:shd w:fill="F1C232" w:val="clear"/>
             <w:vAlign w:val="center"/>
@@ -3353,7 +3353,7 @@
         <w:trPr/>
         <w:tc>
           <w:tcPr>
-            <w:tcW w:w="1118" w:type="dxa"/>
+            <w:tcW w:w="1117" w:type="dxa"/>
             <w:tcBorders/>
             <w:shd w:fill="F1C232" w:val="clear"/>
             <w:vAlign w:val="center"/>
@@ -3371,7 +3371,7 @@
         </w:tc>
         <w:tc>
           <w:tcPr>
-            <w:tcW w:w="3498" w:type="dxa"/>
+            <w:tcW w:w="3497" w:type="dxa"/>
             <w:tcBorders/>
             <w:shd w:fill="F1C232" w:val="clear"/>
             <w:vAlign w:val="center"/>
@@ -3443,7 +3443,7 @@
         </w:tc>
         <w:tc>
           <w:tcPr>
-            <w:tcW w:w="1114" w:type="dxa"/>
+            <w:tcW w:w="1115" w:type="dxa"/>
             <w:tcBorders/>
             <w:shd w:fill="F1C232" w:val="clear"/>
             <w:vAlign w:val="center"/>
@@ -3464,7 +3464,7 @@
         <w:trPr/>
         <w:tc>
           <w:tcPr>
-            <w:tcW w:w="1118" w:type="dxa"/>
+            <w:tcW w:w="1117" w:type="dxa"/>
             <w:tcBorders/>
             <w:shd w:fill="F1C232" w:val="clear"/>
             <w:vAlign w:val="center"/>
@@ -3482,7 +3482,7 @@
         </w:tc>
         <w:tc>
           <w:tcPr>
-            <w:tcW w:w="3498" w:type="dxa"/>
+            <w:tcW w:w="3497" w:type="dxa"/>
             <w:tcBorders/>
             <w:shd w:fill="F1C232" w:val="clear"/>
             <w:vAlign w:val="center"/>
@@ -3554,7 +3554,7 @@
         </w:tc>
         <w:tc>
           <w:tcPr>
-            <w:tcW w:w="1114" w:type="dxa"/>
+            <w:tcW w:w="1115" w:type="dxa"/>
             <w:tcBorders/>
             <w:shd w:fill="F1C232" w:val="clear"/>
             <w:vAlign w:val="center"/>
@@ -3575,7 +3575,7 @@
         <w:trPr/>
         <w:tc>
           <w:tcPr>
-            <w:tcW w:w="1118" w:type="dxa"/>
+            <w:tcW w:w="1117" w:type="dxa"/>
             <w:tcBorders/>
             <w:shd w:fill="F1C232" w:val="clear"/>
             <w:vAlign w:val="center"/>
@@ -3593,7 +3593,7 @@
         </w:tc>
         <w:tc>
           <w:tcPr>
-            <w:tcW w:w="3498" w:type="dxa"/>
+            <w:tcW w:w="3497" w:type="dxa"/>
             <w:tcBorders/>
             <w:shd w:fill="F1C232" w:val="clear"/>
             <w:vAlign w:val="center"/>
@@ -3665,7 +3665,7 @@
         </w:tc>
         <w:tc>
           <w:tcPr>
-            <w:tcW w:w="1114" w:type="dxa"/>
+            <w:tcW w:w="1115" w:type="dxa"/>
             <w:tcBorders/>
             <w:shd w:fill="F1C232" w:val="clear"/>
             <w:vAlign w:val="center"/>
@@ -3686,7 +3686,7 @@
         <w:trPr/>
         <w:tc>
           <w:tcPr>
-            <w:tcW w:w="1118" w:type="dxa"/>
+            <w:tcW w:w="1117" w:type="dxa"/>
             <w:tcBorders/>
             <w:shd w:fill="F1C232" w:val="clear"/>
             <w:vAlign w:val="center"/>
@@ -3704,7 +3704,7 @@
         </w:tc>
         <w:tc>
           <w:tcPr>
-            <w:tcW w:w="3498" w:type="dxa"/>
+            <w:tcW w:w="3497" w:type="dxa"/>
             <w:tcBorders/>
             <w:shd w:fill="F1C232" w:val="clear"/>
             <w:vAlign w:val="center"/>
@@ -3776,7 +3776,7 @@
         </w:tc>
         <w:tc>
           <w:tcPr>
-            <w:tcW w:w="1114" w:type="dxa"/>
+            <w:tcW w:w="1115" w:type="dxa"/>
             <w:tcBorders/>
             <w:shd w:fill="F1C232" w:val="clear"/>
             <w:vAlign w:val="center"/>
